--- a/Manual/ELC5313_Lab2.docx
+++ b/Manual/ELC5313_Lab2.docx
@@ -5,7 +5,6 @@
     <w:p>
       <w:pPr>
         <w:pStyle w:val="BodyText"/>
-        <w:spacing w:before="90"/>
         <w:ind w:left="0" w:right="305"/>
         <w:jc w:val="center"/>
         <w:rPr>
@@ -82,7 +81,6 @@
     <w:p>
       <w:pPr>
         <w:pStyle w:val="BodyText"/>
-        <w:spacing w:before="90"/>
         <w:ind w:left="0" w:right="305"/>
         <w:jc w:val="center"/>
         <w:rPr>
@@ -123,7 +121,6 @@
     <w:p>
       <w:pPr>
         <w:pStyle w:val="BodyText"/>
-        <w:spacing w:before="90"/>
         <w:ind w:left="0" w:right="305"/>
         <w:jc w:val="center"/>
         <w:rPr>
@@ -194,7 +191,6 @@
     <w:p>
       <w:pPr>
         <w:pStyle w:val="BodyText"/>
-        <w:spacing w:before="90"/>
         <w:ind w:left="0" w:right="305"/>
         <w:jc w:val="center"/>
         <w:rPr>
@@ -572,7 +568,19 @@
         <w:rPr>
           <w:rFonts w:ascii="Times New Roman" w:hAnsi="Times New Roman" w:cs="Times New Roman"/>
         </w:rPr>
-        <w:t>Complete the adder.sv module with reservation station logic.</w:t>
+        <w:t xml:space="preserve">Complete the </w:t>
+      </w:r>
+      <w:r>
+        <w:rPr>
+          <w:rFonts w:ascii="Times New Roman" w:hAnsi="Times New Roman" w:cs="Times New Roman"/>
+        </w:rPr>
+        <w:t>alu</w:t>
+      </w:r>
+      <w:r>
+        <w:rPr>
+          <w:rFonts w:ascii="Times New Roman" w:hAnsi="Times New Roman" w:cs="Times New Roman"/>
+        </w:rPr>
+        <w:t>.sv module with reservation station logic.</w:t>
       </w:r>
     </w:p>
     <w:p>
@@ -630,7 +638,255 @@
           <w:sz w:val="32"/>
           <w:szCs w:val="32"/>
         </w:rPr>
+        <w:t>Schedule</w:t>
+      </w:r>
+    </w:p>
+    <w:p>
+      <w:pPr>
+        <w:numPr>
+          <w:ilvl w:val="0"/>
+          <w:numId w:val="46"/>
+        </w:numPr>
+        <w:spacing w:line="240" w:lineRule="auto"/>
+        <w:rPr>
+          <w:rFonts w:ascii="Times New Roman" w:hAnsi="Times New Roman" w:cs="Times New Roman"/>
+        </w:rPr>
+      </w:pPr>
+      <w:r>
+        <w:rPr>
+          <w:rFonts w:ascii="Times New Roman" w:hAnsi="Times New Roman" w:cs="Times New Roman"/>
+          <w:b/>
+          <w:bCs/>
+        </w:rPr>
         <w:lastRenderedPageBreak/>
+        <w:t>Week 1 (today):</w:t>
+      </w:r>
+    </w:p>
+    <w:p>
+      <w:pPr>
+        <w:numPr>
+          <w:ilvl w:val="1"/>
+          <w:numId w:val="46"/>
+        </w:numPr>
+        <w:spacing w:line="240" w:lineRule="auto"/>
+        <w:rPr>
+          <w:rFonts w:ascii="Times New Roman" w:hAnsi="Times New Roman" w:cs="Times New Roman"/>
+        </w:rPr>
+      </w:pPr>
+      <w:r>
+        <w:rPr>
+          <w:rFonts w:ascii="Times New Roman" w:hAnsi="Times New Roman" w:cs="Times New Roman"/>
+        </w:rPr>
+        <w:t xml:space="preserve">Focus on </w:t>
+      </w:r>
+      <w:r>
+        <w:rPr>
+          <w:rFonts w:ascii="Times New Roman" w:hAnsi="Times New Roman" w:cs="Times New Roman"/>
+          <w:b/>
+          <w:bCs/>
+        </w:rPr>
+        <w:t>Continuous assignments</w:t>
+      </w:r>
+      <w:r>
+        <w:rPr>
+          <w:rFonts w:ascii="Times New Roman" w:hAnsi="Times New Roman" w:cs="Times New Roman"/>
+        </w:rPr>
+        <w:t xml:space="preserve"> (RS availability and execution visibility).</w:t>
+      </w:r>
+    </w:p>
+    <w:p>
+      <w:pPr>
+        <w:numPr>
+          <w:ilvl w:val="1"/>
+          <w:numId w:val="46"/>
+        </w:numPr>
+        <w:spacing w:line="240" w:lineRule="auto"/>
+        <w:rPr>
+          <w:rFonts w:ascii="Times New Roman" w:hAnsi="Times New Roman" w:cs="Times New Roman"/>
+        </w:rPr>
+      </w:pPr>
+      <w:r>
+        <w:rPr>
+          <w:rFonts w:ascii="Times New Roman" w:hAnsi="Times New Roman" w:cs="Times New Roman"/>
+        </w:rPr>
+        <w:t xml:space="preserve">Begin </w:t>
+      </w:r>
+      <w:r>
+        <w:rPr>
+          <w:rFonts w:ascii="Times New Roman" w:hAnsi="Times New Roman" w:cs="Times New Roman"/>
+          <w:b/>
+          <w:bCs/>
+        </w:rPr>
+        <w:t>Block 1</w:t>
+      </w:r>
+      <w:r>
+        <w:rPr>
+          <w:rFonts w:ascii="Times New Roman" w:hAnsi="Times New Roman" w:cs="Times New Roman"/>
+        </w:rPr>
+        <w:t xml:space="preserve"> (instruction issue).</w:t>
+      </w:r>
+    </w:p>
+    <w:p>
+      <w:pPr>
+        <w:numPr>
+          <w:ilvl w:val="1"/>
+          <w:numId w:val="46"/>
+        </w:numPr>
+        <w:spacing w:line="240" w:lineRule="auto"/>
+        <w:rPr>
+          <w:rFonts w:ascii="Times New Roman" w:hAnsi="Times New Roman" w:cs="Times New Roman"/>
+        </w:rPr>
+      </w:pPr>
+      <w:r>
+        <w:rPr>
+          <w:rFonts w:ascii="Times New Roman" w:hAnsi="Times New Roman" w:cs="Times New Roman"/>
+        </w:rPr>
+        <w:t>Continuous assignments and block 1</w:t>
+      </w:r>
+      <w:r>
+        <w:rPr>
+          <w:rFonts w:ascii="Times New Roman" w:hAnsi="Times New Roman" w:cs="Times New Roman"/>
+        </w:rPr>
+        <w:t xml:space="preserve"> TODO should be completed by </w:t>
+      </w:r>
+      <w:r>
+        <w:rPr>
+          <w:rFonts w:ascii="Times New Roman" w:hAnsi="Times New Roman" w:cs="Times New Roman"/>
+        </w:rPr>
+        <w:t>next Wednesday.</w:t>
+      </w:r>
+    </w:p>
+    <w:p>
+      <w:pPr>
+        <w:numPr>
+          <w:ilvl w:val="0"/>
+          <w:numId w:val="46"/>
+        </w:numPr>
+        <w:spacing w:line="240" w:lineRule="auto"/>
+        <w:rPr>
+          <w:rFonts w:ascii="Times New Roman" w:hAnsi="Times New Roman" w:cs="Times New Roman"/>
+        </w:rPr>
+      </w:pPr>
+      <w:r>
+        <w:rPr>
+          <w:rFonts w:ascii="Times New Roman" w:hAnsi="Times New Roman" w:cs="Times New Roman"/>
+          <w:b/>
+          <w:bCs/>
+        </w:rPr>
+        <w:t>Week 2:</w:t>
+      </w:r>
+    </w:p>
+    <w:p>
+      <w:pPr>
+        <w:numPr>
+          <w:ilvl w:val="1"/>
+          <w:numId w:val="46"/>
+        </w:numPr>
+        <w:spacing w:line="240" w:lineRule="auto"/>
+        <w:rPr>
+          <w:rFonts w:ascii="Times New Roman" w:hAnsi="Times New Roman" w:cs="Times New Roman"/>
+        </w:rPr>
+      </w:pPr>
+      <w:r>
+        <w:rPr>
+          <w:rFonts w:ascii="Times New Roman" w:hAnsi="Times New Roman" w:cs="Times New Roman"/>
+        </w:rPr>
+        <w:t xml:space="preserve">Implement and refine </w:t>
+      </w:r>
+      <w:r>
+        <w:rPr>
+          <w:rFonts w:ascii="Times New Roman" w:hAnsi="Times New Roman" w:cs="Times New Roman"/>
+          <w:b/>
+          <w:bCs/>
+        </w:rPr>
+        <w:t>Block 2 (CDB update)</w:t>
+      </w:r>
+      <w:r>
+        <w:rPr>
+          <w:rFonts w:ascii="Times New Roman" w:hAnsi="Times New Roman" w:cs="Times New Roman"/>
+        </w:rPr>
+        <w:t xml:space="preserve">, </w:t>
+      </w:r>
+      <w:r>
+        <w:rPr>
+          <w:rFonts w:ascii="Times New Roman" w:hAnsi="Times New Roman" w:cs="Times New Roman"/>
+          <w:b/>
+          <w:bCs/>
+        </w:rPr>
+        <w:t>Block 3 (execution)</w:t>
+      </w:r>
+      <w:r>
+        <w:rPr>
+          <w:rFonts w:ascii="Times New Roman" w:hAnsi="Times New Roman" w:cs="Times New Roman"/>
+        </w:rPr>
+        <w:t xml:space="preserve">, and </w:t>
+      </w:r>
+      <w:r>
+        <w:rPr>
+          <w:rFonts w:ascii="Times New Roman" w:hAnsi="Times New Roman" w:cs="Times New Roman"/>
+          <w:b/>
+          <w:bCs/>
+        </w:rPr>
+        <w:t>Block 4 (cleanup)</w:t>
+      </w:r>
+      <w:r>
+        <w:rPr>
+          <w:rFonts w:ascii="Times New Roman" w:hAnsi="Times New Roman" w:cs="Times New Roman"/>
+        </w:rPr>
+        <w:t>.</w:t>
+      </w:r>
+    </w:p>
+    <w:p>
+      <w:pPr>
+        <w:numPr>
+          <w:ilvl w:val="1"/>
+          <w:numId w:val="46"/>
+        </w:numPr>
+        <w:spacing w:line="240" w:lineRule="auto"/>
+        <w:rPr>
+          <w:rFonts w:ascii="Times New Roman" w:hAnsi="Times New Roman" w:cs="Times New Roman"/>
+        </w:rPr>
+      </w:pPr>
+      <w:r>
+        <w:rPr>
+          <w:rFonts w:ascii="Times New Roman" w:hAnsi="Times New Roman" w:cs="Times New Roman"/>
+        </w:rPr>
+        <w:t>Run full testbench and finalize waveforms.</w:t>
+      </w:r>
+    </w:p>
+    <w:p>
+      <w:pPr>
+        <w:spacing w:line="240" w:lineRule="auto"/>
+        <w:rPr>
+          <w:rFonts w:ascii="Times New Roman" w:hAnsi="Times New Roman" w:cs="Times New Roman"/>
+        </w:rPr>
+      </w:pPr>
+      <w:r>
+        <w:rPr>
+          <w:rFonts w:ascii="Times New Roman" w:hAnsi="Times New Roman" w:cs="Times New Roman"/>
+        </w:rPr>
+        <w:t>You are welcome to work ahead.</w:t>
+      </w:r>
+    </w:p>
+    <w:p>
+      <w:pPr>
+        <w:spacing w:line="240" w:lineRule="auto"/>
+        <w:rPr>
+          <w:rFonts w:ascii="Times New Roman" w:hAnsi="Times New Roman" w:cs="Times New Roman"/>
+          <w:b/>
+          <w:bCs/>
+          <w:sz w:val="32"/>
+          <w:szCs w:val="32"/>
+        </w:rPr>
+      </w:pPr>
+      <w:r>
+        <w:rPr>
+          <w:rFonts w:ascii="Times New Roman" w:hAnsi="Times New Roman" w:cs="Times New Roman"/>
+          <w:b/>
+          <w:bCs/>
+          <w:sz w:val="32"/>
+          <w:szCs w:val="32"/>
+        </w:rPr>
         <w:t>Provided Files</w:t>
       </w:r>
     </w:p>
@@ -725,9 +981,574 @@
           <w:sz w:val="32"/>
           <w:szCs w:val="32"/>
         </w:rPr>
-        <w:t xml:space="preserve">Module: </w:t>
-      </w:r>
-      <w:r>
+        <w:t>Important conventions used in this lab</w:t>
+      </w:r>
+    </w:p>
+    <w:p>
+      <w:pPr>
+        <w:pStyle w:val="NormalWeb"/>
+        <w:numPr>
+          <w:ilvl w:val="0"/>
+          <w:numId w:val="39"/>
+        </w:numPr>
+        <w:rPr>
+          <w:sz w:val="22"/>
+          <w:szCs w:val="22"/>
+        </w:rPr>
+      </w:pPr>
+      <w:r>
+        <w:rPr>
+          <w:rStyle w:val="Strong"/>
+          <w:rFonts w:eastAsiaTheme="majorEastAsia"/>
+          <w:sz w:val="22"/>
+          <w:szCs w:val="22"/>
+        </w:rPr>
+        <w:t>RS numbering:</w:t>
+      </w:r>
+    </w:p>
+    <w:p>
+      <w:pPr>
+        <w:pStyle w:val="NormalWeb"/>
+        <w:numPr>
+          <w:ilvl w:val="1"/>
+          <w:numId w:val="39"/>
+        </w:numPr>
+        <w:rPr>
+          <w:sz w:val="22"/>
+          <w:szCs w:val="22"/>
+        </w:rPr>
+      </w:pPr>
+      <w:proofErr w:type="spellStart"/>
+      <w:r>
+        <w:rPr>
+          <w:sz w:val="22"/>
+          <w:szCs w:val="22"/>
+        </w:rPr>
+        <w:t>RS_num_of</w:t>
+      </w:r>
+      <w:proofErr w:type="spellEnd"/>
+      <w:r>
+        <w:rPr>
+          <w:sz w:val="22"/>
+          <w:szCs w:val="22"/>
+        </w:rPr>
+        <w:t>[0] = adder_1</w:t>
+      </w:r>
+    </w:p>
+    <w:p>
+      <w:pPr>
+        <w:pStyle w:val="NormalWeb"/>
+        <w:numPr>
+          <w:ilvl w:val="1"/>
+          <w:numId w:val="39"/>
+        </w:numPr>
+        <w:rPr>
+          <w:sz w:val="22"/>
+          <w:szCs w:val="22"/>
+        </w:rPr>
+      </w:pPr>
+      <w:proofErr w:type="spellStart"/>
+      <w:r>
+        <w:rPr>
+          <w:sz w:val="22"/>
+          <w:szCs w:val="22"/>
+        </w:rPr>
+        <w:t>RS_num_of</w:t>
+      </w:r>
+      <w:proofErr w:type="spellEnd"/>
+      <w:r>
+        <w:rPr>
+          <w:sz w:val="22"/>
+          <w:szCs w:val="22"/>
+        </w:rPr>
+        <w:t>[1] = adder_2</w:t>
+      </w:r>
+    </w:p>
+    <w:p>
+      <w:pPr>
+        <w:pStyle w:val="NormalWeb"/>
+        <w:numPr>
+          <w:ilvl w:val="1"/>
+          <w:numId w:val="39"/>
+        </w:numPr>
+        <w:rPr>
+          <w:sz w:val="22"/>
+          <w:szCs w:val="22"/>
+        </w:rPr>
+      </w:pPr>
+      <w:proofErr w:type="spellStart"/>
+      <w:r>
+        <w:rPr>
+          <w:sz w:val="22"/>
+          <w:szCs w:val="22"/>
+        </w:rPr>
+        <w:t>RS_num_of</w:t>
+      </w:r>
+      <w:proofErr w:type="spellEnd"/>
+      <w:r>
+        <w:rPr>
+          <w:sz w:val="22"/>
+          <w:szCs w:val="22"/>
+        </w:rPr>
+        <w:t>[2] = adder_3</w:t>
+      </w:r>
+      <w:r>
+        <w:rPr>
+          <w:sz w:val="22"/>
+          <w:szCs w:val="22"/>
+        </w:rPr>
+        <w:br/>
+        <w:t>(These are the IDs that get written onto the CDB.)</w:t>
+      </w:r>
+    </w:p>
+    <w:p>
+      <w:pPr>
+        <w:pStyle w:val="NormalWeb"/>
+        <w:numPr>
+          <w:ilvl w:val="0"/>
+          <w:numId w:val="39"/>
+        </w:numPr>
+        <w:rPr>
+          <w:sz w:val="22"/>
+          <w:szCs w:val="22"/>
+        </w:rPr>
+      </w:pPr>
+      <w:r>
+        <w:rPr>
+          <w:rStyle w:val="Strong"/>
+          <w:rFonts w:eastAsiaTheme="majorEastAsia"/>
+          <w:sz w:val="22"/>
+          <w:szCs w:val="22"/>
+        </w:rPr>
+        <w:t>Valid tag:</w:t>
+      </w:r>
+    </w:p>
+    <w:p>
+      <w:pPr>
+        <w:pStyle w:val="NormalWeb"/>
+        <w:numPr>
+          <w:ilvl w:val="1"/>
+          <w:numId w:val="39"/>
+        </w:numPr>
+        <w:rPr>
+          <w:sz w:val="22"/>
+          <w:szCs w:val="22"/>
+        </w:rPr>
+      </w:pPr>
+      <w:r>
+        <w:rPr>
+          <w:rStyle w:val="HTMLCode"/>
+          <w:rFonts w:eastAsiaTheme="majorEastAsia"/>
+          <w:sz w:val="22"/>
+          <w:szCs w:val="22"/>
+        </w:rPr>
+        <w:t>valid = 6’b000000</w:t>
+      </w:r>
+    </w:p>
+    <w:p>
+      <w:pPr>
+        <w:pStyle w:val="NormalWeb"/>
+        <w:numPr>
+          <w:ilvl w:val="1"/>
+          <w:numId w:val="39"/>
+        </w:numPr>
+        <w:rPr>
+          <w:sz w:val="22"/>
+          <w:szCs w:val="22"/>
+        </w:rPr>
+      </w:pPr>
+      <w:r>
+        <w:rPr>
+          <w:sz w:val="22"/>
+          <w:szCs w:val="22"/>
+        </w:rPr>
+        <w:t xml:space="preserve">If </w:t>
+      </w:r>
+      <w:proofErr w:type="spellStart"/>
+      <w:r>
+        <w:rPr>
+          <w:rStyle w:val="HTMLCode"/>
+          <w:rFonts w:eastAsiaTheme="majorEastAsia"/>
+          <w:sz w:val="22"/>
+          <w:szCs w:val="22"/>
+        </w:rPr>
+        <w:t>Qj</w:t>
+      </w:r>
+      <w:proofErr w:type="spellEnd"/>
+      <w:r>
+        <w:rPr>
+          <w:sz w:val="22"/>
+          <w:szCs w:val="22"/>
+        </w:rPr>
+        <w:t xml:space="preserve"> or </w:t>
+      </w:r>
+      <w:proofErr w:type="spellStart"/>
+      <w:r>
+        <w:rPr>
+          <w:rStyle w:val="HTMLCode"/>
+          <w:rFonts w:eastAsiaTheme="majorEastAsia"/>
+          <w:sz w:val="22"/>
+          <w:szCs w:val="22"/>
+        </w:rPr>
+        <w:t>Qk</w:t>
+      </w:r>
+      <w:proofErr w:type="spellEnd"/>
+      <w:r>
+        <w:rPr>
+          <w:sz w:val="22"/>
+          <w:szCs w:val="22"/>
+        </w:rPr>
+        <w:t xml:space="preserve"> = valid, that operand is ready and its value is stored in </w:t>
+      </w:r>
+      <w:proofErr w:type="spellStart"/>
+      <w:r>
+        <w:rPr>
+          <w:rStyle w:val="HTMLCode"/>
+          <w:rFonts w:eastAsiaTheme="majorEastAsia"/>
+          <w:sz w:val="22"/>
+          <w:szCs w:val="22"/>
+        </w:rPr>
+        <w:t>Vj</w:t>
+      </w:r>
+      <w:proofErr w:type="spellEnd"/>
+      <w:r>
+        <w:rPr>
+          <w:sz w:val="22"/>
+          <w:szCs w:val="22"/>
+        </w:rPr>
+        <w:t>/</w:t>
+      </w:r>
+      <w:proofErr w:type="spellStart"/>
+      <w:r>
+        <w:rPr>
+          <w:rStyle w:val="HTMLCode"/>
+          <w:rFonts w:eastAsiaTheme="majorEastAsia"/>
+          <w:sz w:val="22"/>
+          <w:szCs w:val="22"/>
+        </w:rPr>
+        <w:t>Vk</w:t>
+      </w:r>
+      <w:proofErr w:type="spellEnd"/>
+      <w:r>
+        <w:rPr>
+          <w:sz w:val="22"/>
+          <w:szCs w:val="22"/>
+        </w:rPr>
+        <w:t>.</w:t>
+      </w:r>
+    </w:p>
+    <w:p>
+      <w:pPr>
+        <w:pStyle w:val="ListParagraph"/>
+        <w:numPr>
+          <w:ilvl w:val="0"/>
+          <w:numId w:val="39"/>
+        </w:numPr>
+        <w:spacing w:line="240" w:lineRule="auto"/>
+        <w:rPr>
+          <w:rFonts w:ascii="Times New Roman" w:hAnsi="Times New Roman" w:cs="Times New Roman"/>
+          <w:sz w:val="22"/>
+          <w:szCs w:val="22"/>
+        </w:rPr>
+      </w:pPr>
+      <w:r>
+        <w:rPr>
+          <w:rFonts w:ascii="Times New Roman" w:hAnsi="Times New Roman" w:cs="Times New Roman"/>
+          <w:b/>
+          <w:bCs/>
+          <w:sz w:val="22"/>
+          <w:szCs w:val="22"/>
+        </w:rPr>
+        <w:t>Operand</w:t>
+      </w:r>
+      <w:r>
+        <w:rPr>
+          <w:rFonts w:ascii="Times New Roman" w:hAnsi="Times New Roman" w:cs="Times New Roman"/>
+          <w:b/>
+          <w:bCs/>
+          <w:sz w:val="22"/>
+          <w:szCs w:val="22"/>
+        </w:rPr>
+        <w:t xml:space="preserve"> mapping</w:t>
+      </w:r>
+      <w:r>
+        <w:rPr>
+          <w:rFonts w:ascii="Times New Roman" w:hAnsi="Times New Roman" w:cs="Times New Roman"/>
+          <w:sz w:val="22"/>
+          <w:szCs w:val="22"/>
+        </w:rPr>
+        <w:t>:</w:t>
+      </w:r>
+    </w:p>
+    <w:p>
+      <w:pPr>
+        <w:pStyle w:val="ListParagraph"/>
+        <w:numPr>
+          <w:ilvl w:val="1"/>
+          <w:numId w:val="39"/>
+        </w:numPr>
+        <w:spacing w:line="240" w:lineRule="auto"/>
+        <w:rPr>
+          <w:rStyle w:val="HTMLCode"/>
+          <w:rFonts w:ascii="Times New Roman" w:eastAsiaTheme="minorHAnsi" w:hAnsi="Times New Roman" w:cs="Times New Roman"/>
+          <w:sz w:val="22"/>
+          <w:szCs w:val="22"/>
+        </w:rPr>
+      </w:pPr>
+      <w:r>
+        <w:rPr>
+          <w:sz w:val="22"/>
+          <w:szCs w:val="22"/>
+        </w:rPr>
+        <w:t xml:space="preserve"> Operand A → </w:t>
+      </w:r>
+      <w:proofErr w:type="spellStart"/>
+      <w:r>
+        <w:rPr>
+          <w:rStyle w:val="HTMLCode"/>
+          <w:rFonts w:eastAsiaTheme="majorEastAsia"/>
+          <w:sz w:val="22"/>
+          <w:szCs w:val="22"/>
+        </w:rPr>
+        <w:t>Vj</w:t>
+      </w:r>
+      <w:proofErr w:type="spellEnd"/>
+      <w:r>
+        <w:rPr>
+          <w:sz w:val="22"/>
+          <w:szCs w:val="22"/>
+        </w:rPr>
+        <w:t xml:space="preserve"> / </w:t>
+      </w:r>
+      <w:proofErr w:type="spellStart"/>
+      <w:r>
+        <w:rPr>
+          <w:rStyle w:val="HTMLCode"/>
+          <w:rFonts w:eastAsiaTheme="majorEastAsia"/>
+          <w:sz w:val="22"/>
+          <w:szCs w:val="22"/>
+        </w:rPr>
+        <w:t>Qj</w:t>
+      </w:r>
+      <w:proofErr w:type="spellEnd"/>
+    </w:p>
+    <w:p>
+      <w:pPr>
+        <w:pStyle w:val="ListParagraph"/>
+        <w:numPr>
+          <w:ilvl w:val="1"/>
+          <w:numId w:val="39"/>
+        </w:numPr>
+        <w:spacing w:line="240" w:lineRule="auto"/>
+        <w:rPr>
+          <w:rStyle w:val="HTMLCode"/>
+          <w:rFonts w:ascii="Times New Roman" w:eastAsiaTheme="minorHAnsi" w:hAnsi="Times New Roman" w:cs="Times New Roman"/>
+          <w:sz w:val="22"/>
+          <w:szCs w:val="22"/>
+        </w:rPr>
+      </w:pPr>
+      <w:r>
+        <w:rPr>
+          <w:sz w:val="22"/>
+          <w:szCs w:val="22"/>
+        </w:rPr>
+        <w:t xml:space="preserve">Operand B → </w:t>
+      </w:r>
+      <w:proofErr w:type="spellStart"/>
+      <w:r>
+        <w:rPr>
+          <w:rStyle w:val="HTMLCode"/>
+          <w:rFonts w:eastAsiaTheme="majorEastAsia"/>
+          <w:sz w:val="22"/>
+          <w:szCs w:val="22"/>
+        </w:rPr>
+        <w:t>Vk</w:t>
+      </w:r>
+      <w:proofErr w:type="spellEnd"/>
+      <w:r>
+        <w:rPr>
+          <w:sz w:val="22"/>
+          <w:szCs w:val="22"/>
+        </w:rPr>
+        <w:t xml:space="preserve"> / </w:t>
+      </w:r>
+      <w:proofErr w:type="spellStart"/>
+      <w:r>
+        <w:rPr>
+          <w:rStyle w:val="HTMLCode"/>
+          <w:rFonts w:eastAsiaTheme="majorEastAsia"/>
+          <w:sz w:val="22"/>
+          <w:szCs w:val="22"/>
+        </w:rPr>
+        <w:t>Qk</w:t>
+      </w:r>
+      <w:proofErr w:type="spellEnd"/>
+    </w:p>
+    <w:p>
+      <w:pPr>
+        <w:pStyle w:val="ListParagraph"/>
+        <w:numPr>
+          <w:ilvl w:val="0"/>
+          <w:numId w:val="39"/>
+        </w:numPr>
+        <w:spacing w:line="240" w:lineRule="auto"/>
+        <w:rPr>
+          <w:rFonts w:ascii="Times New Roman" w:hAnsi="Times New Roman" w:cs="Times New Roman"/>
+          <w:sz w:val="22"/>
+          <w:szCs w:val="22"/>
+        </w:rPr>
+      </w:pPr>
+      <w:r>
+        <w:rPr>
+          <w:rFonts w:ascii="Times New Roman" w:hAnsi="Times New Roman" w:cs="Times New Roman"/>
+          <w:b/>
+          <w:bCs/>
+          <w:sz w:val="22"/>
+          <w:szCs w:val="22"/>
+        </w:rPr>
+        <w:t>Round-robin priority:</w:t>
+      </w:r>
+    </w:p>
+    <w:p>
+      <w:pPr>
+        <w:pStyle w:val="ListParagraph"/>
+        <w:numPr>
+          <w:ilvl w:val="1"/>
+          <w:numId w:val="39"/>
+        </w:numPr>
+        <w:spacing w:line="240" w:lineRule="auto"/>
+        <w:rPr>
+          <w:rFonts w:ascii="Times New Roman" w:hAnsi="Times New Roman" w:cs="Times New Roman"/>
+          <w:sz w:val="22"/>
+          <w:szCs w:val="22"/>
+        </w:rPr>
+      </w:pPr>
+      <w:proofErr w:type="spellStart"/>
+      <w:r>
+        <w:rPr>
+          <w:rFonts w:ascii="Times New Roman" w:hAnsi="Times New Roman" w:cs="Times New Roman"/>
+          <w:sz w:val="22"/>
+          <w:szCs w:val="22"/>
+        </w:rPr>
+        <w:t>Priority_Station</w:t>
+      </w:r>
+      <w:proofErr w:type="spellEnd"/>
+      <w:r>
+        <w:rPr>
+          <w:rFonts w:ascii="Times New Roman" w:hAnsi="Times New Roman" w:cs="Times New Roman"/>
+          <w:sz w:val="22"/>
+          <w:szCs w:val="22"/>
+        </w:rPr>
+        <w:t xml:space="preserve">, </w:t>
+      </w:r>
+      <w:proofErr w:type="spellStart"/>
+      <w:r>
+        <w:rPr>
+          <w:rFonts w:ascii="Times New Roman" w:hAnsi="Times New Roman" w:cs="Times New Roman"/>
+          <w:sz w:val="22"/>
+          <w:szCs w:val="22"/>
+        </w:rPr>
+        <w:t>Second_Station</w:t>
+      </w:r>
+      <w:proofErr w:type="spellEnd"/>
+      <w:r>
+        <w:rPr>
+          <w:rFonts w:ascii="Times New Roman" w:hAnsi="Times New Roman" w:cs="Times New Roman"/>
+          <w:sz w:val="22"/>
+          <w:szCs w:val="22"/>
+        </w:rPr>
+        <w:t xml:space="preserve">, </w:t>
+      </w:r>
+      <w:proofErr w:type="spellStart"/>
+      <w:r>
+        <w:rPr>
+          <w:rFonts w:ascii="Times New Roman" w:hAnsi="Times New Roman" w:cs="Times New Roman"/>
+          <w:sz w:val="22"/>
+          <w:szCs w:val="22"/>
+        </w:rPr>
+        <w:t>Last_Station</w:t>
+      </w:r>
+      <w:proofErr w:type="spellEnd"/>
+      <w:r>
+        <w:rPr>
+          <w:rFonts w:ascii="Times New Roman" w:hAnsi="Times New Roman" w:cs="Times New Roman"/>
+          <w:sz w:val="22"/>
+          <w:szCs w:val="22"/>
+        </w:rPr>
+        <w:t xml:space="preserve"> are indices (0–2).</w:t>
+      </w:r>
+    </w:p>
+    <w:p>
+      <w:pPr>
+        <w:pStyle w:val="ListParagraph"/>
+        <w:numPr>
+          <w:ilvl w:val="1"/>
+          <w:numId w:val="39"/>
+        </w:numPr>
+        <w:spacing w:line="240" w:lineRule="auto"/>
+        <w:rPr>
+          <w:rFonts w:ascii="Times New Roman" w:hAnsi="Times New Roman" w:cs="Times New Roman"/>
+          <w:sz w:val="22"/>
+          <w:szCs w:val="22"/>
+        </w:rPr>
+      </w:pPr>
+      <w:r>
+        <w:rPr>
+          <w:rFonts w:ascii="Times New Roman" w:hAnsi="Times New Roman" w:cs="Times New Roman"/>
+          <w:sz w:val="22"/>
+          <w:szCs w:val="22"/>
+        </w:rPr>
+        <w:t>These rotate each cycle to avoid starvation.</w:t>
+      </w:r>
+    </w:p>
+    <w:p>
+      <w:pPr>
+        <w:spacing w:before="100" w:beforeAutospacing="1" w:after="100" w:afterAutospacing="1" w:line="240" w:lineRule="auto"/>
+        <w:outlineLvl w:val="2"/>
+        <w:rPr>
+          <w:rFonts w:ascii="Times New Roman" w:eastAsia="Times New Roman" w:hAnsi="Times New Roman" w:cs="Times New Roman"/>
+          <w:b/>
+          <w:bCs/>
+          <w:kern w:val="0"/>
+          <w:sz w:val="32"/>
+          <w:szCs w:val="32"/>
+          <w14:ligatures w14:val="none"/>
+        </w:rPr>
+      </w:pPr>
+      <w:r>
+        <w:rPr>
+          <w:rFonts w:ascii="Times New Roman" w:eastAsia="Times New Roman" w:hAnsi="Times New Roman" w:cs="Times New Roman"/>
+          <w:b/>
+          <w:bCs/>
+          <w:kern w:val="0"/>
+          <w:sz w:val="32"/>
+          <w:szCs w:val="32"/>
+          <w14:ligatures w14:val="none"/>
+        </w:rPr>
+        <w:t>Block by Block Guide</w:t>
+      </w:r>
+    </w:p>
+    <w:p>
+      <w:pPr>
+        <w:spacing w:before="100" w:beforeAutospacing="1" w:after="100" w:afterAutospacing="1" w:line="240" w:lineRule="auto"/>
+        <w:rPr>
+          <w:rFonts w:ascii="Times New Roman" w:eastAsia="Times New Roman" w:hAnsi="Times New Roman" w:cs="Times New Roman"/>
+          <w:kern w:val="0"/>
+          <w14:ligatures w14:val="none"/>
+        </w:rPr>
+      </w:pPr>
+      <w:r>
+        <w:rPr>
+          <w:rFonts w:ascii="Times New Roman" w:eastAsia="Times New Roman" w:hAnsi="Times New Roman" w:cs="Times New Roman"/>
+          <w:kern w:val="0"/>
+          <w14:ligatures w14:val="none"/>
+        </w:rPr>
+        <w:t>Each block represents a major feature in your ALU design. The structure below mirrors the way code comments are written — explaining what you’re building, what triggers it, and what to look for in simulation.</w:t>
+      </w:r>
+    </w:p>
+    <w:p>
+      <w:pPr>
+        <w:spacing w:line="240" w:lineRule="auto"/>
         <w:rPr>
           <w:rFonts w:ascii="Times New Roman" w:hAnsi="Times New Roman" w:cs="Times New Roman"/>
           <w:b/>
@@ -735,8 +1556,7 @@
           <w:sz w:val="32"/>
           <w:szCs w:val="32"/>
         </w:rPr>
-        <w:t>alu</w:t>
-      </w:r>
+      </w:pPr>
       <w:r>
         <w:rPr>
           <w:rFonts w:ascii="Times New Roman" w:hAnsi="Times New Roman" w:cs="Times New Roman"/>
@@ -745,7 +1565,7 @@
           <w:sz w:val="32"/>
           <w:szCs w:val="32"/>
         </w:rPr>
-        <w:t>.sv</w:t>
+        <w:t>Block 0 — Availability &amp; Execution Status</w:t>
       </w:r>
     </w:p>
     <w:p>
@@ -758,15 +1578,23 @@
       <w:r>
         <w:rPr>
           <w:rFonts w:ascii="Times New Roman" w:hAnsi="Times New Roman" w:cs="Times New Roman"/>
-        </w:rPr>
-        <w:t>This module should implement the following:</w:t>
+          <w:b/>
+          <w:bCs/>
+        </w:rPr>
+        <w:t>Objective:</w:t>
+      </w:r>
+      <w:r>
+        <w:rPr>
+          <w:rFonts w:ascii="Times New Roman" w:hAnsi="Times New Roman" w:cs="Times New Roman"/>
+        </w:rPr>
+        <w:t xml:space="preserve"> Provide visibility into which RSs are available or executing.</w:t>
       </w:r>
     </w:p>
     <w:p>
       <w:pPr>
         <w:numPr>
           <w:ilvl w:val="0"/>
-          <w:numId w:val="28"/>
+          <w:numId w:val="54"/>
         </w:numPr>
         <w:spacing w:line="240" w:lineRule="auto"/>
         <w:rPr>
@@ -776,105 +1604,18 @@
       <w:r>
         <w:rPr>
           <w:rFonts w:ascii="Times New Roman" w:hAnsi="Times New Roman" w:cs="Times New Roman"/>
-        </w:rPr>
-        <w:t>Accept arithmetic operation requests:</w:t>
-      </w:r>
-      <w:r>
-        <w:rPr>
-          <w:rFonts w:ascii="Times New Roman" w:hAnsi="Times New Roman" w:cs="Times New Roman"/>
-        </w:rPr>
-        <w:br/>
-      </w:r>
-      <w:proofErr w:type="spellStart"/>
-      <w:r>
-        <w:rPr>
-          <w:rFonts w:ascii="Times New Roman" w:hAnsi="Times New Roman" w:cs="Times New Roman"/>
-        </w:rPr>
-        <w:t>alu_add</w:t>
-      </w:r>
-      <w:proofErr w:type="spellEnd"/>
-      <w:r>
-        <w:rPr>
-          <w:rFonts w:ascii="Times New Roman" w:hAnsi="Times New Roman" w:cs="Times New Roman"/>
-        </w:rPr>
-        <w:t xml:space="preserve">, </w:t>
-      </w:r>
-      <w:proofErr w:type="spellStart"/>
-      <w:r>
-        <w:rPr>
-          <w:rFonts w:ascii="Times New Roman" w:hAnsi="Times New Roman" w:cs="Times New Roman"/>
-        </w:rPr>
-        <w:t>alu_sub</w:t>
-      </w:r>
-      <w:proofErr w:type="spellEnd"/>
-      <w:r>
-        <w:rPr>
-          <w:rFonts w:ascii="Times New Roman" w:hAnsi="Times New Roman" w:cs="Times New Roman"/>
-        </w:rPr>
-        <w:t xml:space="preserve">, </w:t>
-      </w:r>
-      <w:proofErr w:type="spellStart"/>
-      <w:r>
-        <w:rPr>
-          <w:rFonts w:ascii="Times New Roman" w:hAnsi="Times New Roman" w:cs="Times New Roman"/>
-        </w:rPr>
-        <w:t>alu_and</w:t>
-      </w:r>
-      <w:proofErr w:type="spellEnd"/>
-      <w:r>
-        <w:rPr>
-          <w:rFonts w:ascii="Times New Roman" w:hAnsi="Times New Roman" w:cs="Times New Roman"/>
-        </w:rPr>
-        <w:t xml:space="preserve">, </w:t>
-      </w:r>
-      <w:proofErr w:type="spellStart"/>
-      <w:r>
-        <w:rPr>
-          <w:rFonts w:ascii="Times New Roman" w:hAnsi="Times New Roman" w:cs="Times New Roman"/>
-        </w:rPr>
-        <w:t>alu_or</w:t>
-      </w:r>
-      <w:proofErr w:type="spellEnd"/>
-      <w:r>
-        <w:rPr>
-          <w:rFonts w:ascii="Times New Roman" w:hAnsi="Times New Roman" w:cs="Times New Roman"/>
-        </w:rPr>
-        <w:t xml:space="preserve">, </w:t>
-      </w:r>
-      <w:proofErr w:type="spellStart"/>
-      <w:r>
-        <w:rPr>
-          <w:rFonts w:ascii="Times New Roman" w:hAnsi="Times New Roman" w:cs="Times New Roman"/>
-        </w:rPr>
-        <w:t>alu_not</w:t>
-      </w:r>
-      <w:proofErr w:type="spellEnd"/>
-      <w:r>
-        <w:rPr>
-          <w:rFonts w:ascii="Times New Roman" w:hAnsi="Times New Roman" w:cs="Times New Roman"/>
-        </w:rPr>
-        <w:t xml:space="preserve">, </w:t>
-      </w:r>
-      <w:proofErr w:type="spellStart"/>
-      <w:r>
-        <w:rPr>
-          <w:rFonts w:ascii="Times New Roman" w:hAnsi="Times New Roman" w:cs="Times New Roman"/>
-        </w:rPr>
-        <w:t>alu_xor</w:t>
-      </w:r>
-      <w:proofErr w:type="spellEnd"/>
-      <w:r>
-        <w:rPr>
-          <w:rFonts w:ascii="Times New Roman" w:hAnsi="Times New Roman" w:cs="Times New Roman"/>
-        </w:rPr>
-        <w:t>.</w:t>
+          <w:b/>
+          <w:bCs/>
+        </w:rPr>
+        <w:lastRenderedPageBreak/>
+        <w:t>Outputs:</w:t>
       </w:r>
     </w:p>
     <w:p>
       <w:pPr>
         <w:numPr>
-          <w:ilvl w:val="0"/>
-          <w:numId w:val="28"/>
+          <w:ilvl w:val="1"/>
+          <w:numId w:val="54"/>
         </w:numPr>
         <w:spacing w:line="240" w:lineRule="auto"/>
         <w:rPr>
@@ -885,61 +1626,107 @@
         <w:rPr>
           <w:rFonts w:ascii="Times New Roman" w:hAnsi="Times New Roman" w:cs="Times New Roman"/>
         </w:rPr>
-        <w:t>Assign each operation to a reservation station (RS) if one is available.</w:t>
+        <w:t>available: High if any RS is free.</w:t>
       </w:r>
     </w:p>
     <w:p>
       <w:pPr>
         <w:numPr>
-          <w:ilvl w:val="0"/>
-          <w:numId w:val="28"/>
+          <w:ilvl w:val="1"/>
+          <w:numId w:val="54"/>
         </w:numPr>
         <w:spacing w:line="240" w:lineRule="auto"/>
         <w:rPr>
           <w:rFonts w:ascii="Times New Roman" w:hAnsi="Times New Roman" w:cs="Times New Roman"/>
         </w:rPr>
       </w:pPr>
-      <w:r>
-        <w:rPr>
-          <w:rFonts w:ascii="Times New Roman" w:hAnsi="Times New Roman" w:cs="Times New Roman"/>
-        </w:rPr>
-        <w:t>Track which RSs are busy and which are waiting for operands.</w:t>
+      <w:proofErr w:type="spellStart"/>
+      <w:r>
+        <w:rPr>
+          <w:rFonts w:ascii="Times New Roman" w:hAnsi="Times New Roman" w:cs="Times New Roman"/>
+        </w:rPr>
+        <w:t>RS_available</w:t>
+      </w:r>
+      <w:proofErr w:type="spellEnd"/>
+      <w:r>
+        <w:rPr>
+          <w:rFonts w:ascii="Times New Roman" w:hAnsi="Times New Roman" w:cs="Times New Roman"/>
+        </w:rPr>
+        <w:t xml:space="preserve">: ID of highest-priority free RS (or </w:t>
+      </w:r>
+      <w:proofErr w:type="spellStart"/>
+      <w:r>
+        <w:rPr>
+          <w:rFonts w:ascii="Times New Roman" w:hAnsi="Times New Roman" w:cs="Times New Roman"/>
+        </w:rPr>
+        <w:t>no_rs</w:t>
+      </w:r>
+      <w:proofErr w:type="spellEnd"/>
+      <w:r>
+        <w:rPr>
+          <w:rFonts w:ascii="Times New Roman" w:hAnsi="Times New Roman" w:cs="Times New Roman"/>
+        </w:rPr>
+        <w:t>).</w:t>
       </w:r>
     </w:p>
     <w:p>
       <w:pPr>
         <w:numPr>
-          <w:ilvl w:val="0"/>
-          <w:numId w:val="28"/>
+          <w:ilvl w:val="1"/>
+          <w:numId w:val="54"/>
         </w:numPr>
         <w:spacing w:line="240" w:lineRule="auto"/>
         <w:rPr>
           <w:rFonts w:ascii="Times New Roman" w:hAnsi="Times New Roman" w:cs="Times New Roman"/>
         </w:rPr>
       </w:pPr>
-      <w:r>
-        <w:rPr>
-          <w:rFonts w:ascii="Times New Roman" w:hAnsi="Times New Roman" w:cs="Times New Roman"/>
-        </w:rPr>
-        <w:t>Execute operations once operands are ready.</w:t>
-      </w:r>
-    </w:p>
-    <w:p>
-      <w:pPr>
-        <w:numPr>
-          <w:ilvl w:val="0"/>
-          <w:numId w:val="28"/>
-        </w:numPr>
-        <w:spacing w:line="240" w:lineRule="auto"/>
-        <w:rPr>
-          <w:rFonts w:ascii="Times New Roman" w:hAnsi="Times New Roman" w:cs="Times New Roman"/>
-        </w:rPr>
-      </w:pPr>
-      <w:r>
-        <w:rPr>
-          <w:rFonts w:ascii="Times New Roman" w:hAnsi="Times New Roman" w:cs="Times New Roman"/>
-        </w:rPr>
-        <w:t>Communicate results back via the CDB.</w:t>
+      <w:proofErr w:type="spellStart"/>
+      <w:r>
+        <w:rPr>
+          <w:rFonts w:ascii="Times New Roman" w:hAnsi="Times New Roman" w:cs="Times New Roman"/>
+        </w:rPr>
+        <w:t>RS_executing</w:t>
+      </w:r>
+      <w:proofErr w:type="spellEnd"/>
+      <w:r>
+        <w:rPr>
+          <w:rFonts w:ascii="Times New Roman" w:hAnsi="Times New Roman" w:cs="Times New Roman"/>
+        </w:rPr>
+        <w:t xml:space="preserve">: ID of the RS currently executing (or </w:t>
+      </w:r>
+      <w:proofErr w:type="spellStart"/>
+      <w:r>
+        <w:rPr>
+          <w:rFonts w:ascii="Times New Roman" w:hAnsi="Times New Roman" w:cs="Times New Roman"/>
+        </w:rPr>
+        <w:t>no_rs</w:t>
+      </w:r>
+      <w:proofErr w:type="spellEnd"/>
+      <w:r>
+        <w:rPr>
+          <w:rFonts w:ascii="Times New Roman" w:hAnsi="Times New Roman" w:cs="Times New Roman"/>
+        </w:rPr>
+        <w:t xml:space="preserve"> if idle).</w:t>
+      </w:r>
+      <w:r>
+        <w:rPr>
+          <w:rFonts w:ascii="Times New Roman" w:hAnsi="Times New Roman" w:cs="Times New Roman"/>
+        </w:rPr>
+        <w:br/>
+      </w:r>
+      <w:r>
+        <w:rPr>
+          <w:rFonts w:ascii="Times New Roman" w:hAnsi="Times New Roman" w:cs="Times New Roman"/>
+          <w:b/>
+          <w:bCs/>
+        </w:rPr>
+        <w:t>Waveform Check:</w:t>
+      </w:r>
+      <w:r>
+        <w:rPr>
+          <w:rFonts w:ascii="Times New Roman" w:hAnsi="Times New Roman" w:cs="Times New Roman"/>
+        </w:rPr>
+        <w:t xml:space="preserve"> You should see these signals reflect RS allocation as instructions are issued and executed.</w:t>
       </w:r>
     </w:p>
     <w:p>
@@ -961,7 +1748,7 @@
           <w:sz w:val="32"/>
           <w:szCs w:val="32"/>
         </w:rPr>
-        <w:t>Reservation Station (RS) Logic</w:t>
+        <w:t>Block 1 — Instruction Issue</w:t>
       </w:r>
     </w:p>
     <w:p>
@@ -969,24 +1756,68 @@
         <w:spacing w:line="240" w:lineRule="auto"/>
         <w:rPr>
           <w:rFonts w:ascii="Times New Roman" w:hAnsi="Times New Roman" w:cs="Times New Roman"/>
+        </w:rPr>
+      </w:pPr>
+      <w:r>
+        <w:rPr>
+          <w:rFonts w:ascii="Times New Roman" w:hAnsi="Times New Roman" w:cs="Times New Roman"/>
           <w:b/>
           <w:bCs/>
         </w:rPr>
-      </w:pPr>
+        <w:t>Trigger:</w:t>
+      </w:r>
+      <w:r>
+        <w:rPr>
+          <w:rFonts w:ascii="Times New Roman" w:hAnsi="Times New Roman" w:cs="Times New Roman"/>
+        </w:rPr>
+        <w:t xml:space="preserve"> On </w:t>
+      </w:r>
+      <w:proofErr w:type="spellStart"/>
       <w:r>
         <w:rPr>
           <w:rFonts w:ascii="Times New Roman" w:hAnsi="Times New Roman" w:cs="Times New Roman"/>
           <w:b/>
           <w:bCs/>
         </w:rPr>
-        <w:t>1. RS Slots</w:t>
+        <w:t>negedge</w:t>
+      </w:r>
+      <w:proofErr w:type="spellEnd"/>
+      <w:r>
+        <w:rPr>
+          <w:rFonts w:ascii="Times New Roman" w:hAnsi="Times New Roman" w:cs="Times New Roman"/>
+          <w:b/>
+          <w:bCs/>
+        </w:rPr>
+        <w:t xml:space="preserve"> clock</w:t>
+      </w:r>
+      <w:r>
+        <w:rPr>
+          <w:rFonts w:ascii="Times New Roman" w:hAnsi="Times New Roman" w:cs="Times New Roman"/>
+        </w:rPr>
+        <w:t>, if issue is asserted.</w:t>
       </w:r>
     </w:p>
     <w:p>
       <w:pPr>
+        <w:spacing w:line="240" w:lineRule="auto"/>
+        <w:rPr>
+          <w:rFonts w:ascii="Times New Roman" w:hAnsi="Times New Roman" w:cs="Times New Roman"/>
+        </w:rPr>
+      </w:pPr>
+      <w:r>
+        <w:rPr>
+          <w:rFonts w:ascii="Times New Roman" w:hAnsi="Times New Roman" w:cs="Times New Roman"/>
+          <w:b/>
+          <w:bCs/>
+        </w:rPr>
+        <w:t>Algorithm:</w:t>
+      </w:r>
+    </w:p>
+    <w:p>
+      <w:pPr>
         <w:numPr>
           <w:ilvl w:val="0"/>
-          <w:numId w:val="29"/>
+          <w:numId w:val="53"/>
         </w:numPr>
         <w:spacing w:line="240" w:lineRule="auto"/>
         <w:rPr>
@@ -997,14 +1828,14 @@
         <w:rPr>
           <w:rFonts w:ascii="Times New Roman" w:hAnsi="Times New Roman" w:cs="Times New Roman"/>
         </w:rPr>
-        <w:t>3 stations: adder_1, adder_2, adder_3.</w:t>
+        <w:t>Check stations in priority order (Priority → Second → Last).</w:t>
       </w:r>
     </w:p>
     <w:p>
       <w:pPr>
         <w:numPr>
           <w:ilvl w:val="0"/>
-          <w:numId w:val="29"/>
+          <w:numId w:val="53"/>
         </w:numPr>
         <w:spacing w:line="240" w:lineRule="auto"/>
         <w:rPr>
@@ -1015,94 +1846,64 @@
         <w:rPr>
           <w:rFonts w:ascii="Times New Roman" w:hAnsi="Times New Roman" w:cs="Times New Roman"/>
         </w:rPr>
-        <w:t>Each RS tracks:</w:t>
+        <w:t>If a free RS is found:</w:t>
       </w:r>
     </w:p>
     <w:p>
       <w:pPr>
         <w:numPr>
           <w:ilvl w:val="1"/>
-          <w:numId w:val="29"/>
+          <w:numId w:val="53"/>
         </w:numPr>
         <w:spacing w:line="240" w:lineRule="auto"/>
         <w:rPr>
           <w:rFonts w:ascii="Times New Roman" w:hAnsi="Times New Roman" w:cs="Times New Roman"/>
         </w:rPr>
       </w:pPr>
+      <w:r>
+        <w:rPr>
+          <w:rFonts w:ascii="Times New Roman" w:hAnsi="Times New Roman" w:cs="Times New Roman"/>
+        </w:rPr>
+        <w:t>Save the operation (operation[</w:t>
+      </w:r>
       <w:proofErr w:type="spellStart"/>
       <w:r>
         <w:rPr>
           <w:rFonts w:ascii="Times New Roman" w:hAnsi="Times New Roman" w:cs="Times New Roman"/>
         </w:rPr>
-        <w:t>Vj</w:t>
+        <w:t>i</w:t>
       </w:r>
       <w:proofErr w:type="spellEnd"/>
       <w:r>
         <w:rPr>
           <w:rFonts w:ascii="Times New Roman" w:hAnsi="Times New Roman" w:cs="Times New Roman"/>
         </w:rPr>
-        <w:t xml:space="preserve"> and </w:t>
-      </w:r>
-      <w:proofErr w:type="spellStart"/>
-      <w:r>
-        <w:rPr>
-          <w:rFonts w:ascii="Times New Roman" w:hAnsi="Times New Roman" w:cs="Times New Roman"/>
-        </w:rPr>
-        <w:t>Vk</w:t>
-      </w:r>
-      <w:proofErr w:type="spellEnd"/>
-      <w:r>
-        <w:rPr>
-          <w:rFonts w:ascii="Times New Roman" w:hAnsi="Times New Roman" w:cs="Times New Roman"/>
-        </w:rPr>
-        <w:t>: operand values (if ready).</w:t>
+        <w:t>]).</w:t>
       </w:r>
     </w:p>
     <w:p>
       <w:pPr>
         <w:numPr>
           <w:ilvl w:val="1"/>
-          <w:numId w:val="29"/>
+          <w:numId w:val="53"/>
         </w:numPr>
         <w:spacing w:line="240" w:lineRule="auto"/>
         <w:rPr>
           <w:rFonts w:ascii="Times New Roman" w:hAnsi="Times New Roman" w:cs="Times New Roman"/>
         </w:rPr>
       </w:pPr>
-      <w:proofErr w:type="spellStart"/>
-      <w:r>
-        <w:rPr>
-          <w:rFonts w:ascii="Times New Roman" w:hAnsi="Times New Roman" w:cs="Times New Roman"/>
-        </w:rPr>
-        <w:t>Qj</w:t>
-      </w:r>
-      <w:proofErr w:type="spellEnd"/>
-      <w:r>
-        <w:rPr>
-          <w:rFonts w:ascii="Times New Roman" w:hAnsi="Times New Roman" w:cs="Times New Roman"/>
-        </w:rPr>
-        <w:t xml:space="preserve"> and </w:t>
-      </w:r>
-      <w:proofErr w:type="spellStart"/>
-      <w:r>
-        <w:rPr>
-          <w:rFonts w:ascii="Times New Roman" w:hAnsi="Times New Roman" w:cs="Times New Roman"/>
-        </w:rPr>
-        <w:t>Qk</w:t>
-      </w:r>
-      <w:proofErr w:type="spellEnd"/>
-      <w:r>
-        <w:rPr>
-          <w:rFonts w:ascii="Times New Roman" w:hAnsi="Times New Roman" w:cs="Times New Roman"/>
-        </w:rPr>
-        <w:t>: producing RS of operands (if not ready).</w:t>
+      <w:r>
+        <w:rPr>
+          <w:rFonts w:ascii="Times New Roman" w:hAnsi="Times New Roman" w:cs="Times New Roman"/>
+        </w:rPr>
+        <w:t>Mark the RS busy.</w:t>
       </w:r>
     </w:p>
     <w:p>
       <w:pPr>
         <w:numPr>
           <w:ilvl w:val="1"/>
-          <w:numId w:val="29"/>
+          <w:numId w:val="53"/>
         </w:numPr>
         <w:spacing w:line="240" w:lineRule="auto"/>
         <w:rPr>
@@ -1113,779 +1914,263 @@
         <w:rPr>
           <w:rFonts w:ascii="Times New Roman" w:hAnsi="Times New Roman" w:cs="Times New Roman"/>
         </w:rPr>
-        <w:t>Busy: whether the station currently holds an operation.</w:t>
+        <w:t>For Operand A:</w:t>
       </w:r>
     </w:p>
     <w:p>
       <w:pPr>
+        <w:numPr>
+          <w:ilvl w:val="2"/>
+          <w:numId w:val="53"/>
+        </w:numPr>
         <w:spacing w:line="240" w:lineRule="auto"/>
+        <w:rPr>
+          <w:rFonts w:ascii="Times New Roman" w:hAnsi="Times New Roman" w:cs="Times New Roman"/>
+        </w:rPr>
+      </w:pPr>
+      <w:r>
+        <w:rPr>
+          <w:rFonts w:ascii="Times New Roman" w:hAnsi="Times New Roman" w:cs="Times New Roman"/>
+        </w:rPr>
+        <w:t xml:space="preserve">If valid → store in </w:t>
+      </w:r>
+      <w:proofErr w:type="spellStart"/>
+      <w:r>
+        <w:rPr>
+          <w:rFonts w:ascii="Times New Roman" w:hAnsi="Times New Roman" w:cs="Times New Roman"/>
+        </w:rPr>
+        <w:t>Vj</w:t>
+      </w:r>
+      <w:proofErr w:type="spellEnd"/>
+      <w:r>
+        <w:rPr>
+          <w:rFonts w:ascii="Times New Roman" w:hAnsi="Times New Roman" w:cs="Times New Roman"/>
+        </w:rPr>
+        <w:t xml:space="preserve">; set </w:t>
+      </w:r>
+      <w:proofErr w:type="spellStart"/>
+      <w:r>
+        <w:rPr>
+          <w:rFonts w:ascii="Times New Roman" w:hAnsi="Times New Roman" w:cs="Times New Roman"/>
+        </w:rPr>
+        <w:t>Qj</w:t>
+      </w:r>
+      <w:proofErr w:type="spellEnd"/>
+      <w:r>
+        <w:rPr>
+          <w:rFonts w:ascii="Times New Roman" w:hAnsi="Times New Roman" w:cs="Times New Roman"/>
+        </w:rPr>
+        <w:t xml:space="preserve"> = valid.</w:t>
+      </w:r>
+    </w:p>
+    <w:p>
+      <w:pPr>
+        <w:numPr>
+          <w:ilvl w:val="2"/>
+          <w:numId w:val="53"/>
+        </w:numPr>
+        <w:spacing w:line="240" w:lineRule="auto"/>
+        <w:rPr>
+          <w:rFonts w:ascii="Times New Roman" w:hAnsi="Times New Roman" w:cs="Times New Roman"/>
+        </w:rPr>
+      </w:pPr>
+      <w:r>
+        <w:rPr>
+          <w:rFonts w:ascii="Times New Roman" w:hAnsi="Times New Roman" w:cs="Times New Roman"/>
+        </w:rPr>
+        <w:t xml:space="preserve">If invalid → store producing RS id into </w:t>
+      </w:r>
+      <w:proofErr w:type="spellStart"/>
+      <w:r>
+        <w:rPr>
+          <w:rFonts w:ascii="Times New Roman" w:hAnsi="Times New Roman" w:cs="Times New Roman"/>
+        </w:rPr>
+        <w:t>Qj</w:t>
+      </w:r>
+      <w:proofErr w:type="spellEnd"/>
+      <w:r>
+        <w:rPr>
+          <w:rFonts w:ascii="Times New Roman" w:hAnsi="Times New Roman" w:cs="Times New Roman"/>
+        </w:rPr>
+        <w:t>.</w:t>
+      </w:r>
+    </w:p>
+    <w:p>
+      <w:pPr>
+        <w:numPr>
+          <w:ilvl w:val="1"/>
+          <w:numId w:val="53"/>
+        </w:numPr>
+        <w:spacing w:line="240" w:lineRule="auto"/>
+        <w:rPr>
+          <w:rFonts w:ascii="Times New Roman" w:hAnsi="Times New Roman" w:cs="Times New Roman"/>
+        </w:rPr>
+      </w:pPr>
+      <w:r>
+        <w:rPr>
+          <w:rFonts w:ascii="Times New Roman" w:hAnsi="Times New Roman" w:cs="Times New Roman"/>
+        </w:rPr>
+        <w:t xml:space="preserve">For Operand B (same as above with </w:t>
+      </w:r>
+      <w:proofErr w:type="spellStart"/>
+      <w:r>
+        <w:rPr>
+          <w:rFonts w:ascii="Times New Roman" w:hAnsi="Times New Roman" w:cs="Times New Roman"/>
+        </w:rPr>
+        <w:t>Vk</w:t>
+      </w:r>
+      <w:proofErr w:type="spellEnd"/>
+      <w:r>
+        <w:rPr>
+          <w:rFonts w:ascii="Times New Roman" w:hAnsi="Times New Roman" w:cs="Times New Roman"/>
+        </w:rPr>
+        <w:t>/</w:t>
+      </w:r>
+      <w:proofErr w:type="spellStart"/>
+      <w:r>
+        <w:rPr>
+          <w:rFonts w:ascii="Times New Roman" w:hAnsi="Times New Roman" w:cs="Times New Roman"/>
+        </w:rPr>
+        <w:t>Qk</w:t>
+      </w:r>
+      <w:proofErr w:type="spellEnd"/>
+      <w:r>
+        <w:rPr>
+          <w:rFonts w:ascii="Times New Roman" w:hAnsi="Times New Roman" w:cs="Times New Roman"/>
+        </w:rPr>
+        <w:t>).</w:t>
+      </w:r>
+    </w:p>
+    <w:p>
+      <w:pPr>
+        <w:numPr>
+          <w:ilvl w:val="1"/>
+          <w:numId w:val="53"/>
+        </w:numPr>
+        <w:spacing w:line="240" w:lineRule="auto"/>
+        <w:rPr>
+          <w:rFonts w:ascii="Times New Roman" w:hAnsi="Times New Roman" w:cs="Times New Roman"/>
+        </w:rPr>
+      </w:pPr>
+      <w:r>
+        <w:rPr>
+          <w:rFonts w:ascii="Times New Roman" w:hAnsi="Times New Roman" w:cs="Times New Roman"/>
+        </w:rPr>
+        <w:t xml:space="preserve">Set issued = </w:t>
+      </w:r>
+      <w:proofErr w:type="spellStart"/>
+      <w:r>
+        <w:rPr>
+          <w:rFonts w:ascii="Times New Roman" w:hAnsi="Times New Roman" w:cs="Times New Roman"/>
+        </w:rPr>
+        <w:t>RS_num_of</w:t>
+      </w:r>
+      <w:proofErr w:type="spellEnd"/>
+      <w:r>
+        <w:rPr>
+          <w:rFonts w:ascii="Times New Roman" w:hAnsi="Times New Roman" w:cs="Times New Roman"/>
+        </w:rPr>
+        <w:t>[</w:t>
+      </w:r>
+      <w:proofErr w:type="spellStart"/>
+      <w:r>
+        <w:rPr>
+          <w:rFonts w:ascii="Times New Roman" w:hAnsi="Times New Roman" w:cs="Times New Roman"/>
+        </w:rPr>
+        <w:t>i</w:t>
+      </w:r>
+      <w:proofErr w:type="spellEnd"/>
+      <w:r>
+        <w:rPr>
+          <w:rFonts w:ascii="Times New Roman" w:hAnsi="Times New Roman" w:cs="Times New Roman"/>
+        </w:rPr>
+        <w:t>].</w:t>
+      </w:r>
+    </w:p>
+    <w:p>
+      <w:pPr>
+        <w:numPr>
+          <w:ilvl w:val="0"/>
+          <w:numId w:val="53"/>
+        </w:numPr>
+        <w:spacing w:line="240" w:lineRule="auto"/>
+        <w:rPr>
+          <w:rFonts w:ascii="Times New Roman" w:hAnsi="Times New Roman" w:cs="Times New Roman"/>
+        </w:rPr>
+      </w:pPr>
+      <w:r>
+        <w:rPr>
+          <w:rFonts w:ascii="Times New Roman" w:hAnsi="Times New Roman" w:cs="Times New Roman"/>
+        </w:rPr>
+        <w:t>If all RS busy:</w:t>
+      </w:r>
+    </w:p>
+    <w:p>
+      <w:pPr>
+        <w:numPr>
+          <w:ilvl w:val="1"/>
+          <w:numId w:val="53"/>
+        </w:numPr>
+        <w:spacing w:line="240" w:lineRule="auto"/>
+        <w:rPr>
+          <w:rFonts w:ascii="Times New Roman" w:hAnsi="Times New Roman" w:cs="Times New Roman"/>
+        </w:rPr>
+      </w:pPr>
+      <w:r>
+        <w:rPr>
+          <w:rFonts w:ascii="Times New Roman" w:hAnsi="Times New Roman" w:cs="Times New Roman"/>
+        </w:rPr>
+        <w:t xml:space="preserve">issued = </w:t>
+      </w:r>
+      <w:proofErr w:type="spellStart"/>
+      <w:r>
+        <w:rPr>
+          <w:rFonts w:ascii="Times New Roman" w:hAnsi="Times New Roman" w:cs="Times New Roman"/>
+        </w:rPr>
+        <w:t>not_issued</w:t>
+      </w:r>
+      <w:proofErr w:type="spellEnd"/>
+      <w:r>
+        <w:rPr>
+          <w:rFonts w:ascii="Times New Roman" w:hAnsi="Times New Roman" w:cs="Times New Roman"/>
+        </w:rPr>
+        <w:t xml:space="preserve">, error = </w:t>
+      </w:r>
+      <w:proofErr w:type="spellStart"/>
+      <w:r>
+        <w:rPr>
+          <w:rFonts w:ascii="Times New Roman" w:hAnsi="Times New Roman" w:cs="Times New Roman"/>
+        </w:rPr>
+        <w:t>all_rs_busy</w:t>
+      </w:r>
+      <w:proofErr w:type="spellEnd"/>
+      <w:r>
+        <w:rPr>
+          <w:rFonts w:ascii="Times New Roman" w:hAnsi="Times New Roman" w:cs="Times New Roman"/>
+        </w:rPr>
+        <w:t>.</w:t>
+      </w:r>
+    </w:p>
+    <w:p>
+      <w:pPr>
+        <w:spacing w:line="240" w:lineRule="auto"/>
+        <w:rPr>
+          <w:rFonts w:ascii="Times New Roman" w:hAnsi="Times New Roman" w:cs="Times New Roman"/>
+        </w:rPr>
+      </w:pPr>
+      <w:r>
         <w:rPr>
           <w:rFonts w:ascii="Times New Roman" w:hAnsi="Times New Roman" w:cs="Times New Roman"/>
           <w:b/>
           <w:bCs/>
         </w:rPr>
-      </w:pPr>
-      <w:r>
-        <w:rPr>
-          <w:rFonts w:ascii="Times New Roman" w:hAnsi="Times New Roman" w:cs="Times New Roman"/>
-          <w:b/>
-          <w:bCs/>
-        </w:rPr>
-        <w:t>2. Issuing Operations</w:t>
-      </w:r>
-    </w:p>
-    <w:p>
-      <w:pPr>
-        <w:spacing w:line="240" w:lineRule="auto"/>
-        <w:rPr>
-          <w:rFonts w:ascii="Times New Roman" w:hAnsi="Times New Roman" w:cs="Times New Roman"/>
-        </w:rPr>
-      </w:pPr>
-      <w:r>
-        <w:rPr>
-          <w:rFonts w:ascii="Times New Roman" w:hAnsi="Times New Roman" w:cs="Times New Roman"/>
-        </w:rPr>
-        <w:t>On issue signal:</w:t>
-      </w:r>
-    </w:p>
-    <w:p>
-      <w:pPr>
-        <w:numPr>
-          <w:ilvl w:val="0"/>
-          <w:numId w:val="30"/>
-        </w:numPr>
-        <w:spacing w:line="240" w:lineRule="auto"/>
-        <w:rPr>
-          <w:rFonts w:ascii="Times New Roman" w:hAnsi="Times New Roman" w:cs="Times New Roman"/>
-        </w:rPr>
-      </w:pPr>
-      <w:r>
-        <w:rPr>
-          <w:rFonts w:ascii="Times New Roman" w:hAnsi="Times New Roman" w:cs="Times New Roman"/>
-        </w:rPr>
-        <w:t>Check for the first available RS (Busy = 0).</w:t>
-      </w:r>
-    </w:p>
-    <w:p>
-      <w:pPr>
-        <w:numPr>
-          <w:ilvl w:val="0"/>
-          <w:numId w:val="30"/>
-        </w:numPr>
-        <w:spacing w:line="240" w:lineRule="auto"/>
-        <w:rPr>
-          <w:rFonts w:ascii="Times New Roman" w:hAnsi="Times New Roman" w:cs="Times New Roman"/>
-        </w:rPr>
-      </w:pPr>
-      <w:r>
-        <w:rPr>
-          <w:rFonts w:ascii="Times New Roman" w:hAnsi="Times New Roman" w:cs="Times New Roman"/>
-        </w:rPr>
-        <w:t>Store operation and operands in the selected RS:</w:t>
-      </w:r>
-    </w:p>
-    <w:p>
-      <w:pPr>
-        <w:numPr>
-          <w:ilvl w:val="1"/>
-          <w:numId w:val="30"/>
-        </w:numPr>
-        <w:spacing w:line="240" w:lineRule="auto"/>
-        <w:rPr>
-          <w:rFonts w:ascii="Times New Roman" w:hAnsi="Times New Roman" w:cs="Times New Roman"/>
-        </w:rPr>
-      </w:pPr>
-      <w:r>
-        <w:rPr>
-          <w:rFonts w:ascii="Times New Roman" w:hAnsi="Times New Roman" w:cs="Times New Roman"/>
-        </w:rPr>
-        <w:t>If operand is valid (</w:t>
-      </w:r>
-      <w:proofErr w:type="spellStart"/>
-      <w:r>
-        <w:rPr>
-          <w:rFonts w:ascii="Times New Roman" w:hAnsi="Times New Roman" w:cs="Times New Roman"/>
-        </w:rPr>
-        <w:t>A_invalid</w:t>
-      </w:r>
-      <w:proofErr w:type="spellEnd"/>
-      <w:r>
-        <w:rPr>
-          <w:rFonts w:ascii="Times New Roman" w:hAnsi="Times New Roman" w:cs="Times New Roman"/>
-        </w:rPr>
-        <w:t xml:space="preserve"> = 0 or </w:t>
-      </w:r>
-      <w:proofErr w:type="spellStart"/>
-      <w:r>
-        <w:rPr>
-          <w:rFonts w:ascii="Times New Roman" w:hAnsi="Times New Roman" w:cs="Times New Roman"/>
-        </w:rPr>
-        <w:t>B_invalid</w:t>
-      </w:r>
-      <w:proofErr w:type="spellEnd"/>
-      <w:r>
-        <w:rPr>
-          <w:rFonts w:ascii="Times New Roman" w:hAnsi="Times New Roman" w:cs="Times New Roman"/>
-        </w:rPr>
-        <w:t xml:space="preserve"> = 0), store in </w:t>
-      </w:r>
-      <w:proofErr w:type="spellStart"/>
-      <w:r>
-        <w:rPr>
-          <w:rFonts w:ascii="Times New Roman" w:hAnsi="Times New Roman" w:cs="Times New Roman"/>
-        </w:rPr>
-        <w:t>Vj</w:t>
-      </w:r>
-      <w:proofErr w:type="spellEnd"/>
-      <w:r>
-        <w:rPr>
-          <w:rFonts w:ascii="Times New Roman" w:hAnsi="Times New Roman" w:cs="Times New Roman"/>
-        </w:rPr>
-        <w:t>/</w:t>
-      </w:r>
-      <w:proofErr w:type="spellStart"/>
-      <w:r>
-        <w:rPr>
-          <w:rFonts w:ascii="Times New Roman" w:hAnsi="Times New Roman" w:cs="Times New Roman"/>
-        </w:rPr>
-        <w:t>Vk</w:t>
-      </w:r>
-      <w:proofErr w:type="spellEnd"/>
-      <w:r>
-        <w:rPr>
-          <w:rFonts w:ascii="Times New Roman" w:hAnsi="Times New Roman" w:cs="Times New Roman"/>
-        </w:rPr>
-        <w:t xml:space="preserve"> and mark </w:t>
-      </w:r>
-      <w:proofErr w:type="spellStart"/>
-      <w:r>
-        <w:rPr>
-          <w:rFonts w:ascii="Times New Roman" w:hAnsi="Times New Roman" w:cs="Times New Roman"/>
-        </w:rPr>
-        <w:t>Qj</w:t>
-      </w:r>
-      <w:proofErr w:type="spellEnd"/>
-      <w:r>
-        <w:rPr>
-          <w:rFonts w:ascii="Times New Roman" w:hAnsi="Times New Roman" w:cs="Times New Roman"/>
-        </w:rPr>
-        <w:t>/</w:t>
-      </w:r>
-      <w:proofErr w:type="spellStart"/>
-      <w:r>
-        <w:rPr>
-          <w:rFonts w:ascii="Times New Roman" w:hAnsi="Times New Roman" w:cs="Times New Roman"/>
-        </w:rPr>
-        <w:t>Qk</w:t>
-      </w:r>
-      <w:proofErr w:type="spellEnd"/>
-      <w:r>
-        <w:rPr>
-          <w:rFonts w:ascii="Times New Roman" w:hAnsi="Times New Roman" w:cs="Times New Roman"/>
-        </w:rPr>
-        <w:t xml:space="preserve"> as valid.</w:t>
-      </w:r>
-    </w:p>
-    <w:p>
-      <w:pPr>
-        <w:numPr>
-          <w:ilvl w:val="1"/>
-          <w:numId w:val="30"/>
-        </w:numPr>
-        <w:spacing w:line="240" w:lineRule="auto"/>
-        <w:rPr>
-          <w:rFonts w:ascii="Times New Roman" w:hAnsi="Times New Roman" w:cs="Times New Roman"/>
-        </w:rPr>
-      </w:pPr>
-      <w:r>
-        <w:rPr>
-          <w:rFonts w:ascii="Times New Roman" w:hAnsi="Times New Roman" w:cs="Times New Roman"/>
-        </w:rPr>
-        <w:t>If operand is not valid (</w:t>
-      </w:r>
-      <w:proofErr w:type="spellStart"/>
-      <w:r>
-        <w:rPr>
-          <w:rFonts w:ascii="Times New Roman" w:hAnsi="Times New Roman" w:cs="Times New Roman"/>
-        </w:rPr>
-        <w:t>A_invalid</w:t>
-      </w:r>
-      <w:proofErr w:type="spellEnd"/>
-      <w:r>
-        <w:rPr>
-          <w:rFonts w:ascii="Times New Roman" w:hAnsi="Times New Roman" w:cs="Times New Roman"/>
-        </w:rPr>
-        <w:t xml:space="preserve"> = 1 or </w:t>
-      </w:r>
-      <w:proofErr w:type="spellStart"/>
-      <w:r>
-        <w:rPr>
-          <w:rFonts w:ascii="Times New Roman" w:hAnsi="Times New Roman" w:cs="Times New Roman"/>
-        </w:rPr>
-        <w:t>B_invalid</w:t>
-      </w:r>
-      <w:proofErr w:type="spellEnd"/>
-      <w:r>
-        <w:rPr>
-          <w:rFonts w:ascii="Times New Roman" w:hAnsi="Times New Roman" w:cs="Times New Roman"/>
-        </w:rPr>
-        <w:t xml:space="preserve"> = 1), store the producing RS in </w:t>
-      </w:r>
-      <w:proofErr w:type="spellStart"/>
-      <w:r>
-        <w:rPr>
-          <w:rFonts w:ascii="Times New Roman" w:hAnsi="Times New Roman" w:cs="Times New Roman"/>
-        </w:rPr>
-        <w:t>Qj</w:t>
-      </w:r>
-      <w:proofErr w:type="spellEnd"/>
-      <w:r>
-        <w:rPr>
-          <w:rFonts w:ascii="Times New Roman" w:hAnsi="Times New Roman" w:cs="Times New Roman"/>
-        </w:rPr>
-        <w:t>/</w:t>
-      </w:r>
-      <w:proofErr w:type="spellStart"/>
-      <w:r>
-        <w:rPr>
-          <w:rFonts w:ascii="Times New Roman" w:hAnsi="Times New Roman" w:cs="Times New Roman"/>
-        </w:rPr>
-        <w:t>Qk</w:t>
-      </w:r>
-      <w:proofErr w:type="spellEnd"/>
-      <w:r>
-        <w:rPr>
-          <w:rFonts w:ascii="Times New Roman" w:hAnsi="Times New Roman" w:cs="Times New Roman"/>
-        </w:rPr>
-        <w:t>.</w:t>
-      </w:r>
-    </w:p>
-    <w:p>
-      <w:pPr>
-        <w:numPr>
-          <w:ilvl w:val="0"/>
-          <w:numId w:val="30"/>
-        </w:numPr>
-        <w:spacing w:line="240" w:lineRule="auto"/>
-        <w:rPr>
-          <w:rFonts w:ascii="Times New Roman" w:hAnsi="Times New Roman" w:cs="Times New Roman"/>
-        </w:rPr>
-      </w:pPr>
-      <w:r>
-        <w:rPr>
-          <w:rFonts w:ascii="Times New Roman" w:hAnsi="Times New Roman" w:cs="Times New Roman"/>
-        </w:rPr>
-        <w:t>Set issued to indicate which RS was used.</w:t>
-      </w:r>
-    </w:p>
-    <w:p>
-      <w:pPr>
-        <w:spacing w:line="240" w:lineRule="auto"/>
-        <w:rPr>
-          <w:rFonts w:ascii="Times New Roman" w:hAnsi="Times New Roman" w:cs="Times New Roman"/>
-        </w:rPr>
-      </w:pPr>
-      <w:r>
-        <w:rPr>
-          <w:rFonts w:ascii="Times New Roman" w:hAnsi="Times New Roman" w:cs="Times New Roman"/>
-        </w:rPr>
-        <w:t xml:space="preserve">If all RSs are busy, set error = </w:t>
-      </w:r>
-      <w:proofErr w:type="spellStart"/>
-      <w:r>
-        <w:rPr>
-          <w:rFonts w:ascii="Times New Roman" w:hAnsi="Times New Roman" w:cs="Times New Roman"/>
-        </w:rPr>
-        <w:t>all_rs_busy</w:t>
-      </w:r>
-      <w:proofErr w:type="spellEnd"/>
-      <w:r>
-        <w:rPr>
-          <w:rFonts w:ascii="Times New Roman" w:hAnsi="Times New Roman" w:cs="Times New Roman"/>
-        </w:rPr>
-        <w:t>.</w:t>
-      </w:r>
-    </w:p>
-    <w:p>
-      <w:pPr>
-        <w:spacing w:line="240" w:lineRule="auto"/>
-        <w:rPr>
-          <w:rFonts w:ascii="Times New Roman" w:hAnsi="Times New Roman" w:cs="Times New Roman"/>
-          <w:b/>
-          <w:bCs/>
-        </w:rPr>
-      </w:pPr>
-      <w:r>
-        <w:rPr>
-          <w:rFonts w:ascii="Times New Roman" w:hAnsi="Times New Roman" w:cs="Times New Roman"/>
-          <w:b/>
-          <w:bCs/>
-        </w:rPr>
-        <w:t>3. Execution</w:t>
-      </w:r>
-    </w:p>
-    <w:p>
-      <w:pPr>
-        <w:numPr>
-          <w:ilvl w:val="0"/>
-          <w:numId w:val="31"/>
-        </w:numPr>
-        <w:spacing w:line="240" w:lineRule="auto"/>
-        <w:rPr>
-          <w:rFonts w:ascii="Times New Roman" w:hAnsi="Times New Roman" w:cs="Times New Roman"/>
-        </w:rPr>
-      </w:pPr>
-      <w:r>
-        <w:rPr>
-          <w:rFonts w:ascii="Times New Roman" w:hAnsi="Times New Roman" w:cs="Times New Roman"/>
-        </w:rPr>
-        <w:lastRenderedPageBreak/>
-        <w:t>Each clock cycle, check if a RS has valid operands (</w:t>
-      </w:r>
-      <w:proofErr w:type="spellStart"/>
-      <w:r>
-        <w:rPr>
-          <w:rFonts w:ascii="Times New Roman" w:hAnsi="Times New Roman" w:cs="Times New Roman"/>
-        </w:rPr>
-        <w:t>Qj</w:t>
-      </w:r>
-      <w:proofErr w:type="spellEnd"/>
-      <w:r>
-        <w:rPr>
-          <w:rFonts w:ascii="Times New Roman" w:hAnsi="Times New Roman" w:cs="Times New Roman"/>
-        </w:rPr>
-        <w:t xml:space="preserve"> = </w:t>
-      </w:r>
-      <w:proofErr w:type="spellStart"/>
-      <w:r>
-        <w:rPr>
-          <w:rFonts w:ascii="Times New Roman" w:hAnsi="Times New Roman" w:cs="Times New Roman"/>
-        </w:rPr>
-        <w:t>Qk</w:t>
-      </w:r>
-      <w:proofErr w:type="spellEnd"/>
-      <w:r>
-        <w:rPr>
-          <w:rFonts w:ascii="Times New Roman" w:hAnsi="Times New Roman" w:cs="Times New Roman"/>
-        </w:rPr>
-        <w:t xml:space="preserve"> = valid) and if the adder unit is free.</w:t>
-      </w:r>
-    </w:p>
-    <w:p>
-      <w:pPr>
-        <w:numPr>
-          <w:ilvl w:val="0"/>
-          <w:numId w:val="31"/>
-        </w:numPr>
-        <w:spacing w:line="240" w:lineRule="auto"/>
-        <w:rPr>
-          <w:rFonts w:ascii="Times New Roman" w:hAnsi="Times New Roman" w:cs="Times New Roman"/>
-        </w:rPr>
-      </w:pPr>
-      <w:r>
-        <w:rPr>
-          <w:rFonts w:ascii="Times New Roman" w:hAnsi="Times New Roman" w:cs="Times New Roman"/>
-        </w:rPr>
-        <w:t>If ready, execute the operation (</w:t>
-      </w:r>
-      <w:proofErr w:type="spellStart"/>
-      <w:r>
-        <w:rPr>
-          <w:rFonts w:ascii="Times New Roman" w:hAnsi="Times New Roman" w:cs="Times New Roman"/>
-        </w:rPr>
-        <w:t>alu_add</w:t>
-      </w:r>
-      <w:proofErr w:type="spellEnd"/>
-      <w:r>
-        <w:rPr>
-          <w:rFonts w:ascii="Times New Roman" w:hAnsi="Times New Roman" w:cs="Times New Roman"/>
-        </w:rPr>
-        <w:t xml:space="preserve">, </w:t>
-      </w:r>
-      <w:proofErr w:type="spellStart"/>
-      <w:r>
-        <w:rPr>
-          <w:rFonts w:ascii="Times New Roman" w:hAnsi="Times New Roman" w:cs="Times New Roman"/>
-        </w:rPr>
-        <w:t>alu_sub</w:t>
-      </w:r>
-      <w:proofErr w:type="spellEnd"/>
-      <w:r>
-        <w:rPr>
-          <w:rFonts w:ascii="Times New Roman" w:hAnsi="Times New Roman" w:cs="Times New Roman"/>
-        </w:rPr>
-        <w:t>, etc.) and mark the unit as busy.</w:t>
-      </w:r>
-    </w:p>
-    <w:p>
-      <w:pPr>
-        <w:numPr>
-          <w:ilvl w:val="0"/>
-          <w:numId w:val="31"/>
-        </w:numPr>
-        <w:spacing w:line="240" w:lineRule="auto"/>
-        <w:rPr>
-          <w:rFonts w:ascii="Times New Roman" w:hAnsi="Times New Roman" w:cs="Times New Roman"/>
-        </w:rPr>
-      </w:pPr>
-      <w:r>
-        <w:rPr>
-          <w:rFonts w:ascii="Times New Roman" w:hAnsi="Times New Roman" w:cs="Times New Roman"/>
-        </w:rPr>
-        <w:t>Use #delay to simulate computation time.</w:t>
-      </w:r>
-    </w:p>
-    <w:p>
-      <w:pPr>
-        <w:numPr>
-          <w:ilvl w:val="0"/>
-          <w:numId w:val="31"/>
-        </w:numPr>
-        <w:spacing w:line="240" w:lineRule="auto"/>
-        <w:rPr>
-          <w:rFonts w:ascii="Times New Roman" w:hAnsi="Times New Roman" w:cs="Times New Roman"/>
-        </w:rPr>
-      </w:pPr>
-      <w:r>
-        <w:rPr>
-          <w:rFonts w:ascii="Times New Roman" w:hAnsi="Times New Roman" w:cs="Times New Roman"/>
-        </w:rPr>
-        <w:t xml:space="preserve">Output the result on </w:t>
-      </w:r>
-      <w:proofErr w:type="spellStart"/>
-      <w:r>
-        <w:rPr>
-          <w:rFonts w:ascii="Times New Roman" w:hAnsi="Times New Roman" w:cs="Times New Roman"/>
-        </w:rPr>
-        <w:t>CDB_data</w:t>
-      </w:r>
-      <w:proofErr w:type="spellEnd"/>
-      <w:r>
-        <w:rPr>
-          <w:rFonts w:ascii="Times New Roman" w:hAnsi="Times New Roman" w:cs="Times New Roman"/>
-        </w:rPr>
-        <w:t xml:space="preserve"> and indicate the RS that produced it (</w:t>
-      </w:r>
-      <w:proofErr w:type="spellStart"/>
-      <w:r>
-        <w:rPr>
-          <w:rFonts w:ascii="Times New Roman" w:hAnsi="Times New Roman" w:cs="Times New Roman"/>
-        </w:rPr>
-        <w:t>CDB_source</w:t>
-      </w:r>
-      <w:proofErr w:type="spellEnd"/>
-      <w:r>
-        <w:rPr>
-          <w:rFonts w:ascii="Times New Roman" w:hAnsi="Times New Roman" w:cs="Times New Roman"/>
-        </w:rPr>
-        <w:t>).</w:t>
-      </w:r>
-    </w:p>
-    <w:p>
-      <w:pPr>
-        <w:spacing w:line="240" w:lineRule="auto"/>
-        <w:rPr>
-          <w:rFonts w:ascii="Times New Roman" w:hAnsi="Times New Roman" w:cs="Times New Roman"/>
-          <w:b/>
-          <w:bCs/>
-        </w:rPr>
-      </w:pPr>
-      <w:r>
-        <w:rPr>
-          <w:rFonts w:ascii="Times New Roman" w:hAnsi="Times New Roman" w:cs="Times New Roman"/>
-          <w:b/>
-          <w:bCs/>
-        </w:rPr>
-        <w:t>4. CDB Update</w:t>
-      </w:r>
-    </w:p>
-    <w:p>
-      <w:pPr>
-        <w:numPr>
-          <w:ilvl w:val="0"/>
-          <w:numId w:val="32"/>
-        </w:numPr>
-        <w:spacing w:line="240" w:lineRule="auto"/>
-        <w:rPr>
-          <w:rFonts w:ascii="Times New Roman" w:hAnsi="Times New Roman" w:cs="Times New Roman"/>
-        </w:rPr>
-      </w:pPr>
-      <w:r>
-        <w:rPr>
-          <w:rFonts w:ascii="Times New Roman" w:hAnsi="Times New Roman" w:cs="Times New Roman"/>
-        </w:rPr>
-        <w:t>On the negative edge of the clock, update all RSs waiting for a value:</w:t>
-      </w:r>
-    </w:p>
-    <w:p>
-      <w:pPr>
-        <w:numPr>
-          <w:ilvl w:val="1"/>
-          <w:numId w:val="32"/>
-        </w:numPr>
-        <w:spacing w:line="240" w:lineRule="auto"/>
-        <w:rPr>
-          <w:rFonts w:ascii="Times New Roman" w:hAnsi="Times New Roman" w:cs="Times New Roman"/>
-        </w:rPr>
-      </w:pPr>
-      <w:r>
-        <w:rPr>
-          <w:rFonts w:ascii="Times New Roman" w:hAnsi="Times New Roman" w:cs="Times New Roman"/>
-        </w:rPr>
-        <w:t xml:space="preserve">If </w:t>
-      </w:r>
-      <w:proofErr w:type="spellStart"/>
-      <w:r>
-        <w:rPr>
-          <w:rFonts w:ascii="Times New Roman" w:hAnsi="Times New Roman" w:cs="Times New Roman"/>
-        </w:rPr>
-        <w:t>CDB_source</w:t>
-      </w:r>
-      <w:proofErr w:type="spellEnd"/>
-      <w:r>
-        <w:rPr>
-          <w:rFonts w:ascii="Times New Roman" w:hAnsi="Times New Roman" w:cs="Times New Roman"/>
-        </w:rPr>
-        <w:t xml:space="preserve"> matches </w:t>
-      </w:r>
-      <w:proofErr w:type="spellStart"/>
-      <w:r>
-        <w:rPr>
-          <w:rFonts w:ascii="Times New Roman" w:hAnsi="Times New Roman" w:cs="Times New Roman"/>
-        </w:rPr>
-        <w:t>Qj</w:t>
-      </w:r>
-      <w:proofErr w:type="spellEnd"/>
-      <w:r>
-        <w:rPr>
-          <w:rFonts w:ascii="Times New Roman" w:hAnsi="Times New Roman" w:cs="Times New Roman"/>
-        </w:rPr>
-        <w:t xml:space="preserve"> or </w:t>
-      </w:r>
-      <w:proofErr w:type="spellStart"/>
-      <w:r>
-        <w:rPr>
-          <w:rFonts w:ascii="Times New Roman" w:hAnsi="Times New Roman" w:cs="Times New Roman"/>
-        </w:rPr>
-        <w:t>Qk</w:t>
-      </w:r>
-      <w:proofErr w:type="spellEnd"/>
-      <w:r>
-        <w:rPr>
-          <w:rFonts w:ascii="Times New Roman" w:hAnsi="Times New Roman" w:cs="Times New Roman"/>
-        </w:rPr>
-        <w:t xml:space="preserve">, copy </w:t>
-      </w:r>
-      <w:proofErr w:type="spellStart"/>
-      <w:r>
-        <w:rPr>
-          <w:rFonts w:ascii="Times New Roman" w:hAnsi="Times New Roman" w:cs="Times New Roman"/>
-        </w:rPr>
-        <w:t>CDB_data</w:t>
-      </w:r>
-      <w:proofErr w:type="spellEnd"/>
-      <w:r>
-        <w:rPr>
-          <w:rFonts w:ascii="Times New Roman" w:hAnsi="Times New Roman" w:cs="Times New Roman"/>
-        </w:rPr>
-        <w:t xml:space="preserve"> to </w:t>
-      </w:r>
-      <w:proofErr w:type="spellStart"/>
-      <w:r>
-        <w:rPr>
-          <w:rFonts w:ascii="Times New Roman" w:hAnsi="Times New Roman" w:cs="Times New Roman"/>
-        </w:rPr>
-        <w:t>Vj</w:t>
-      </w:r>
-      <w:proofErr w:type="spellEnd"/>
-      <w:r>
-        <w:rPr>
-          <w:rFonts w:ascii="Times New Roman" w:hAnsi="Times New Roman" w:cs="Times New Roman"/>
-        </w:rPr>
-        <w:t xml:space="preserve"> or </w:t>
-      </w:r>
-      <w:proofErr w:type="spellStart"/>
-      <w:r>
-        <w:rPr>
-          <w:rFonts w:ascii="Times New Roman" w:hAnsi="Times New Roman" w:cs="Times New Roman"/>
-        </w:rPr>
-        <w:t>Vk</w:t>
-      </w:r>
-      <w:proofErr w:type="spellEnd"/>
-      <w:r>
-        <w:rPr>
-          <w:rFonts w:ascii="Times New Roman" w:hAnsi="Times New Roman" w:cs="Times New Roman"/>
-        </w:rPr>
-        <w:t xml:space="preserve"> and mark the operand as valid.</w:t>
-      </w:r>
-    </w:p>
-    <w:p>
-      <w:pPr>
-        <w:numPr>
-          <w:ilvl w:val="0"/>
-          <w:numId w:val="32"/>
-        </w:numPr>
-        <w:spacing w:line="240" w:lineRule="auto"/>
-        <w:rPr>
-          <w:rFonts w:ascii="Times New Roman" w:hAnsi="Times New Roman" w:cs="Times New Roman"/>
-        </w:rPr>
-      </w:pPr>
-      <w:r>
-        <w:rPr>
-          <w:rFonts w:ascii="Times New Roman" w:hAnsi="Times New Roman" w:cs="Times New Roman"/>
-        </w:rPr>
-        <w:t>This allows stations to dynamically receive operands as other operations complete.</w:t>
-      </w:r>
-    </w:p>
-    <w:p>
-      <w:pPr>
-        <w:spacing w:line="240" w:lineRule="auto"/>
-        <w:rPr>
-          <w:rFonts w:ascii="Times New Roman" w:hAnsi="Times New Roman" w:cs="Times New Roman"/>
-          <w:b/>
-          <w:bCs/>
-        </w:rPr>
-      </w:pPr>
-      <w:r>
-        <w:rPr>
-          <w:rFonts w:ascii="Times New Roman" w:hAnsi="Times New Roman" w:cs="Times New Roman"/>
-          <w:b/>
-          <w:bCs/>
-        </w:rPr>
-        <w:t>5. Priority &amp; Starvation Prevention</w:t>
-      </w:r>
-    </w:p>
-    <w:p>
-      <w:pPr>
-        <w:numPr>
-          <w:ilvl w:val="0"/>
-          <w:numId w:val="33"/>
-        </w:numPr>
-        <w:spacing w:line="240" w:lineRule="auto"/>
-        <w:rPr>
-          <w:rFonts w:ascii="Times New Roman" w:hAnsi="Times New Roman" w:cs="Times New Roman"/>
-        </w:rPr>
-      </w:pPr>
-      <w:r>
-        <w:rPr>
-          <w:rFonts w:ascii="Times New Roman" w:hAnsi="Times New Roman" w:cs="Times New Roman"/>
-        </w:rPr>
-        <w:t>Cycle RSs using mod3counter in a round-robin order:</w:t>
-      </w:r>
-      <w:r>
-        <w:rPr>
-          <w:rFonts w:ascii="Times New Roman" w:hAnsi="Times New Roman" w:cs="Times New Roman"/>
-        </w:rPr>
-        <w:br/>
-      </w:r>
-      <w:proofErr w:type="spellStart"/>
-      <w:r>
-        <w:rPr>
-          <w:rFonts w:ascii="Times New Roman" w:hAnsi="Times New Roman" w:cs="Times New Roman"/>
-        </w:rPr>
-        <w:t>Priority_Station</w:t>
-      </w:r>
-      <w:proofErr w:type="spellEnd"/>
-      <w:r>
-        <w:rPr>
-          <w:rFonts w:ascii="Times New Roman" w:hAnsi="Times New Roman" w:cs="Times New Roman"/>
-        </w:rPr>
-        <w:t xml:space="preserve"> → </w:t>
-      </w:r>
-      <w:proofErr w:type="spellStart"/>
-      <w:r>
-        <w:rPr>
-          <w:rFonts w:ascii="Times New Roman" w:hAnsi="Times New Roman" w:cs="Times New Roman"/>
-        </w:rPr>
-        <w:t>Second_Station</w:t>
-      </w:r>
-      <w:proofErr w:type="spellEnd"/>
-      <w:r>
-        <w:rPr>
-          <w:rFonts w:ascii="Times New Roman" w:hAnsi="Times New Roman" w:cs="Times New Roman"/>
-        </w:rPr>
-        <w:t xml:space="preserve"> → </w:t>
-      </w:r>
-      <w:proofErr w:type="spellStart"/>
-      <w:r>
-        <w:rPr>
-          <w:rFonts w:ascii="Times New Roman" w:hAnsi="Times New Roman" w:cs="Times New Roman"/>
-        </w:rPr>
-        <w:t>Last_Station</w:t>
-      </w:r>
-      <w:proofErr w:type="spellEnd"/>
-      <w:r>
-        <w:rPr>
-          <w:rFonts w:ascii="Times New Roman" w:hAnsi="Times New Roman" w:cs="Times New Roman"/>
-        </w:rPr>
-        <w:t>.</w:t>
-      </w:r>
-    </w:p>
-    <w:p>
-      <w:pPr>
-        <w:numPr>
-          <w:ilvl w:val="0"/>
-          <w:numId w:val="33"/>
-        </w:numPr>
-        <w:spacing w:line="240" w:lineRule="auto"/>
-        <w:rPr>
-          <w:rFonts w:ascii="Times New Roman" w:hAnsi="Times New Roman" w:cs="Times New Roman"/>
-        </w:rPr>
-      </w:pPr>
-      <w:r>
-        <w:rPr>
-          <w:rFonts w:ascii="Times New Roman" w:hAnsi="Times New Roman" w:cs="Times New Roman"/>
-        </w:rPr>
-        <w:t>Execute operations in this order to ensure fairness.</w:t>
-      </w:r>
-    </w:p>
-    <w:p>
-      <w:pPr>
-        <w:pStyle w:val="ListParagraph"/>
-        <w:numPr>
-          <w:ilvl w:val="0"/>
-          <w:numId w:val="33"/>
-        </w:numPr>
-        <w:spacing w:line="240" w:lineRule="auto"/>
-        <w:rPr>
-          <w:rFonts w:ascii="Times New Roman" w:hAnsi="Times New Roman" w:cs="Times New Roman"/>
-        </w:rPr>
-      </w:pPr>
-      <w:r>
-        <w:rPr>
-          <w:rFonts w:ascii="Times New Roman" w:hAnsi="Times New Roman" w:cs="Times New Roman"/>
-        </w:rPr>
-        <w:t xml:space="preserve">Start from </w:t>
-      </w:r>
-      <w:r>
-        <w:rPr>
-          <w:rFonts w:ascii="Times New Roman" w:hAnsi="Times New Roman" w:cs="Times New Roman"/>
-        </w:rPr>
-        <w:t>the</w:t>
-      </w:r>
-      <w:r>
-        <w:rPr>
-          <w:rFonts w:ascii="Times New Roman" w:hAnsi="Times New Roman" w:cs="Times New Roman"/>
-        </w:rPr>
-        <w:t xml:space="preserve"> file </w:t>
-      </w:r>
-      <w:r>
-        <w:rPr>
-          <w:rFonts w:ascii="Times New Roman" w:hAnsi="Times New Roman" w:cs="Times New Roman"/>
-        </w:rPr>
-        <w:t>alu</w:t>
-      </w:r>
-      <w:r>
-        <w:rPr>
-          <w:rFonts w:ascii="Times New Roman" w:hAnsi="Times New Roman" w:cs="Times New Roman"/>
-        </w:rPr>
-        <w:t>.sv located in ELC5313-Lab</w:t>
-      </w:r>
-      <w:r>
-        <w:rPr>
-          <w:rFonts w:ascii="Times New Roman" w:hAnsi="Times New Roman" w:cs="Times New Roman"/>
-        </w:rPr>
-        <w:t>.</w:t>
+        <w:t>Waveform Check:</w:t>
+      </w:r>
+      <w:r>
+        <w:rPr>
+          <w:rFonts w:ascii="Times New Roman" w:hAnsi="Times New Roman" w:cs="Times New Roman"/>
+        </w:rPr>
+        <w:t xml:space="preserve"> After an issue pulse, the chosen RS should update Busy, store the operation, and show correct V*/Q* values.</w:t>
       </w:r>
     </w:p>
     <w:p>
@@ -1907,14 +2192,82 @@
           <w:sz w:val="32"/>
           <w:szCs w:val="32"/>
         </w:rPr>
-        <w:t>Implementation Notes</w:t>
+        <w:t>Block 2 — Reservation Station Update from CDB</w:t>
       </w:r>
     </w:p>
     <w:p>
       <w:pPr>
+        <w:spacing w:line="240" w:lineRule="auto"/>
+        <w:rPr>
+          <w:rFonts w:ascii="Times New Roman" w:hAnsi="Times New Roman" w:cs="Times New Roman"/>
+        </w:rPr>
+      </w:pPr>
+      <w:r>
+        <w:rPr>
+          <w:rFonts w:ascii="Times New Roman" w:hAnsi="Times New Roman" w:cs="Times New Roman"/>
+          <w:b/>
+          <w:bCs/>
+        </w:rPr>
+        <w:t>Trigger:</w:t>
+      </w:r>
+      <w:r>
+        <w:rPr>
+          <w:rFonts w:ascii="Times New Roman" w:hAnsi="Times New Roman" w:cs="Times New Roman"/>
+        </w:rPr>
+        <w:t xml:space="preserve"> On </w:t>
+      </w:r>
+      <w:proofErr w:type="spellStart"/>
+      <w:r>
+        <w:rPr>
+          <w:rFonts w:ascii="Times New Roman" w:hAnsi="Times New Roman" w:cs="Times New Roman"/>
+          <w:b/>
+          <w:bCs/>
+        </w:rPr>
+        <w:t>negedge</w:t>
+      </w:r>
+      <w:proofErr w:type="spellEnd"/>
+      <w:r>
+        <w:rPr>
+          <w:rFonts w:ascii="Times New Roman" w:hAnsi="Times New Roman" w:cs="Times New Roman"/>
+          <w:b/>
+          <w:bCs/>
+        </w:rPr>
+        <w:t xml:space="preserve"> clock</w:t>
+      </w:r>
+      <w:r>
+        <w:rPr>
+          <w:rFonts w:ascii="Times New Roman" w:hAnsi="Times New Roman" w:cs="Times New Roman"/>
+        </w:rPr>
+        <w:t>, when a CDB broadcast occurs.</w:t>
+      </w:r>
+    </w:p>
+    <w:p>
+      <w:pPr>
+        <w:spacing w:line="240" w:lineRule="auto"/>
+        <w:rPr>
+          <w:rFonts w:ascii="Times New Roman" w:hAnsi="Times New Roman" w:cs="Times New Roman"/>
+        </w:rPr>
+      </w:pPr>
+      <w:r>
+        <w:rPr>
+          <w:rFonts w:ascii="Times New Roman" w:hAnsi="Times New Roman" w:cs="Times New Roman"/>
+          <w:b/>
+          <w:bCs/>
+        </w:rPr>
+        <w:t>Algorithm:</w:t>
+      </w:r>
+      <w:r>
+        <w:rPr>
+          <w:rFonts w:ascii="Times New Roman" w:hAnsi="Times New Roman" w:cs="Times New Roman"/>
+        </w:rPr>
+        <w:t xml:space="preserve"> For each RS:</w:t>
+      </w:r>
+    </w:p>
+    <w:p>
+      <w:pPr>
         <w:numPr>
           <w:ilvl w:val="0"/>
-          <w:numId w:val="34"/>
+          <w:numId w:val="52"/>
         </w:numPr>
         <w:spacing w:line="240" w:lineRule="auto"/>
         <w:rPr>
@@ -1925,14 +2278,70 @@
         <w:rPr>
           <w:rFonts w:ascii="Times New Roman" w:hAnsi="Times New Roman" w:cs="Times New Roman"/>
         </w:rPr>
-        <w:t>Integration: Ensure adder.sv and mod3counter.sv are in the same project.</w:t>
+        <w:t xml:space="preserve">If </w:t>
+      </w:r>
+      <w:proofErr w:type="spellStart"/>
+      <w:r>
+        <w:rPr>
+          <w:rFonts w:ascii="Times New Roman" w:hAnsi="Times New Roman" w:cs="Times New Roman"/>
+        </w:rPr>
+        <w:t>Qj</w:t>
+      </w:r>
+      <w:proofErr w:type="spellEnd"/>
+      <w:r>
+        <w:rPr>
+          <w:rFonts w:ascii="Times New Roman" w:hAnsi="Times New Roman" w:cs="Times New Roman"/>
+        </w:rPr>
+        <w:t xml:space="preserve"> matches </w:t>
+      </w:r>
+      <w:proofErr w:type="spellStart"/>
+      <w:r>
+        <w:rPr>
+          <w:rFonts w:ascii="Times New Roman" w:hAnsi="Times New Roman" w:cs="Times New Roman"/>
+        </w:rPr>
+        <w:t>CDB_source</w:t>
+      </w:r>
+      <w:proofErr w:type="spellEnd"/>
+      <w:r>
+        <w:rPr>
+          <w:rFonts w:ascii="Times New Roman" w:hAnsi="Times New Roman" w:cs="Times New Roman"/>
+        </w:rPr>
+        <w:t xml:space="preserve"> → update </w:t>
+      </w:r>
+      <w:proofErr w:type="spellStart"/>
+      <w:r>
+        <w:rPr>
+          <w:rFonts w:ascii="Times New Roman" w:hAnsi="Times New Roman" w:cs="Times New Roman"/>
+        </w:rPr>
+        <w:t>Vj</w:t>
+      </w:r>
+      <w:proofErr w:type="spellEnd"/>
+      <w:r>
+        <w:rPr>
+          <w:rFonts w:ascii="Times New Roman" w:hAnsi="Times New Roman" w:cs="Times New Roman"/>
+        </w:rPr>
+        <w:t xml:space="preserve"> and clear </w:t>
+      </w:r>
+      <w:proofErr w:type="spellStart"/>
+      <w:r>
+        <w:rPr>
+          <w:rFonts w:ascii="Times New Roman" w:hAnsi="Times New Roman" w:cs="Times New Roman"/>
+        </w:rPr>
+        <w:t>Qj</w:t>
+      </w:r>
+      <w:proofErr w:type="spellEnd"/>
+      <w:r>
+        <w:rPr>
+          <w:rFonts w:ascii="Times New Roman" w:hAnsi="Times New Roman" w:cs="Times New Roman"/>
+        </w:rPr>
+        <w:t>.</w:t>
       </w:r>
     </w:p>
     <w:p>
       <w:pPr>
         <w:numPr>
           <w:ilvl w:val="0"/>
-          <w:numId w:val="34"/>
+          <w:numId w:val="52"/>
         </w:numPr>
         <w:spacing w:line="240" w:lineRule="auto"/>
         <w:rPr>
@@ -1943,21 +2352,21 @@
         <w:rPr>
           <w:rFonts w:ascii="Times New Roman" w:hAnsi="Times New Roman" w:cs="Times New Roman"/>
         </w:rPr>
-        <w:t xml:space="preserve">Tri-state CDB: Only one RS can write at a time. Use conditional assignments for </w:t>
+        <w:t xml:space="preserve">If </w:t>
       </w:r>
       <w:proofErr w:type="spellStart"/>
       <w:r>
         <w:rPr>
           <w:rFonts w:ascii="Times New Roman" w:hAnsi="Times New Roman" w:cs="Times New Roman"/>
         </w:rPr>
-        <w:t>CDB_data</w:t>
+        <w:t>Qk</w:t>
       </w:r>
       <w:proofErr w:type="spellEnd"/>
       <w:r>
         <w:rPr>
           <w:rFonts w:ascii="Times New Roman" w:hAnsi="Times New Roman" w:cs="Times New Roman"/>
         </w:rPr>
-        <w:t xml:space="preserve">, </w:t>
+        <w:t xml:space="preserve"> matches </w:t>
       </w:r>
       <w:proofErr w:type="spellStart"/>
       <w:r>
@@ -1971,14 +2380,28 @@
         <w:rPr>
           <w:rFonts w:ascii="Times New Roman" w:hAnsi="Times New Roman" w:cs="Times New Roman"/>
         </w:rPr>
-        <w:t xml:space="preserve">, and </w:t>
+        <w:t xml:space="preserve"> → update </w:t>
       </w:r>
       <w:proofErr w:type="spellStart"/>
       <w:r>
         <w:rPr>
           <w:rFonts w:ascii="Times New Roman" w:hAnsi="Times New Roman" w:cs="Times New Roman"/>
         </w:rPr>
-        <w:t>CDB_write</w:t>
+        <w:t>Vk</w:t>
+      </w:r>
+      <w:proofErr w:type="spellEnd"/>
+      <w:r>
+        <w:rPr>
+          <w:rFonts w:ascii="Times New Roman" w:hAnsi="Times New Roman" w:cs="Times New Roman"/>
+        </w:rPr>
+        <w:t xml:space="preserve"> and clear </w:t>
+      </w:r>
+      <w:proofErr w:type="spellStart"/>
+      <w:r>
+        <w:rPr>
+          <w:rFonts w:ascii="Times New Roman" w:hAnsi="Times New Roman" w:cs="Times New Roman"/>
+        </w:rPr>
+        <w:t>Qk</w:t>
       </w:r>
       <w:proofErr w:type="spellEnd"/>
       <w:r>
@@ -1990,9 +2413,116 @@
     </w:p>
     <w:p>
       <w:pPr>
+        <w:spacing w:line="240" w:lineRule="auto"/>
+        <w:rPr>
+          <w:rFonts w:ascii="Times New Roman" w:hAnsi="Times New Roman" w:cs="Times New Roman"/>
+        </w:rPr>
+      </w:pPr>
+      <w:r>
+        <w:rPr>
+          <w:rFonts w:ascii="Times New Roman" w:hAnsi="Times New Roman" w:cs="Times New Roman"/>
+          <w:b/>
+          <w:bCs/>
+        </w:rPr>
+        <w:t>Waveform Check:</w:t>
+      </w:r>
+      <w:r>
+        <w:rPr>
+          <w:rFonts w:ascii="Times New Roman" w:hAnsi="Times New Roman" w:cs="Times New Roman"/>
+        </w:rPr>
+        <w:t xml:space="preserve"> RSs waiting on that value should become ready after the broadcast.</w:t>
+      </w:r>
+    </w:p>
+    <w:p>
+      <w:pPr>
+        <w:spacing w:line="240" w:lineRule="auto"/>
+        <w:rPr>
+          <w:rFonts w:ascii="Times New Roman" w:hAnsi="Times New Roman" w:cs="Times New Roman"/>
+          <w:b/>
+          <w:bCs/>
+          <w:sz w:val="32"/>
+          <w:szCs w:val="32"/>
+        </w:rPr>
+      </w:pPr>
+      <w:r>
+        <w:rPr>
+          <w:rFonts w:ascii="Times New Roman" w:hAnsi="Times New Roman" w:cs="Times New Roman"/>
+          <w:b/>
+          <w:bCs/>
+          <w:sz w:val="32"/>
+          <w:szCs w:val="32"/>
+        </w:rPr>
+        <w:t>Block 3 — Begin Execution</w:t>
+      </w:r>
+    </w:p>
+    <w:p>
+      <w:pPr>
+        <w:spacing w:line="240" w:lineRule="auto"/>
+        <w:rPr>
+          <w:rFonts w:ascii="Times New Roman" w:hAnsi="Times New Roman" w:cs="Times New Roman"/>
+        </w:rPr>
+      </w:pPr>
+      <w:r>
+        <w:rPr>
+          <w:rFonts w:ascii="Times New Roman" w:hAnsi="Times New Roman" w:cs="Times New Roman"/>
+          <w:b/>
+          <w:bCs/>
+        </w:rPr>
+        <w:t>Trigger:</w:t>
+      </w:r>
+      <w:r>
+        <w:rPr>
+          <w:rFonts w:ascii="Times New Roman" w:hAnsi="Times New Roman" w:cs="Times New Roman"/>
+        </w:rPr>
+        <w:t xml:space="preserve"> On </w:t>
+      </w:r>
+      <w:proofErr w:type="spellStart"/>
+      <w:r>
+        <w:rPr>
+          <w:rFonts w:ascii="Times New Roman" w:hAnsi="Times New Roman" w:cs="Times New Roman"/>
+          <w:b/>
+          <w:bCs/>
+        </w:rPr>
+        <w:t>posedge</w:t>
+      </w:r>
+      <w:proofErr w:type="spellEnd"/>
+      <w:r>
+        <w:rPr>
+          <w:rFonts w:ascii="Times New Roman" w:hAnsi="Times New Roman" w:cs="Times New Roman"/>
+          <w:b/>
+          <w:bCs/>
+        </w:rPr>
+        <w:t xml:space="preserve"> clock</w:t>
+      </w:r>
+      <w:r>
+        <w:rPr>
+          <w:rFonts w:ascii="Times New Roman" w:hAnsi="Times New Roman" w:cs="Times New Roman"/>
+        </w:rPr>
+        <w:t>, if unit is free.</w:t>
+      </w:r>
+    </w:p>
+    <w:p>
+      <w:pPr>
+        <w:spacing w:line="240" w:lineRule="auto"/>
+        <w:rPr>
+          <w:rFonts w:ascii="Times New Roman" w:hAnsi="Times New Roman" w:cs="Times New Roman"/>
+        </w:rPr>
+      </w:pPr>
+      <w:r>
+        <w:rPr>
+          <w:rFonts w:ascii="Times New Roman" w:hAnsi="Times New Roman" w:cs="Times New Roman"/>
+          <w:b/>
+          <w:bCs/>
+        </w:rPr>
+        <w:lastRenderedPageBreak/>
+        <w:t>Algorithm:</w:t>
+      </w:r>
+    </w:p>
+    <w:p>
+      <w:pPr>
         <w:numPr>
           <w:ilvl w:val="0"/>
-          <w:numId w:val="34"/>
+          <w:numId w:val="55"/>
         </w:numPr>
         <w:spacing w:line="240" w:lineRule="auto"/>
         <w:rPr>
@@ -2003,14 +2533,14 @@
         <w:rPr>
           <w:rFonts w:ascii="Times New Roman" w:hAnsi="Times New Roman" w:cs="Times New Roman"/>
         </w:rPr>
-        <w:t>Error Handling: Reset issued and error at each clock cycle.</w:t>
+        <w:t>Search RSs in round-robin priority order.</w:t>
       </w:r>
     </w:p>
     <w:p>
       <w:pPr>
         <w:numPr>
           <w:ilvl w:val="0"/>
-          <w:numId w:val="34"/>
+          <w:numId w:val="55"/>
         </w:numPr>
         <w:spacing w:line="240" w:lineRule="auto"/>
         <w:rPr>
@@ -2021,7 +2551,370 @@
         <w:rPr>
           <w:rFonts w:ascii="Times New Roman" w:hAnsi="Times New Roman" w:cs="Times New Roman"/>
         </w:rPr>
-        <w:t>Simulation Delays: Use #delay for adder computation time. Optionally, use #update_delay for updating RS signals.</w:t>
+        <w:t xml:space="preserve">If an RS is busy </w:t>
+      </w:r>
+      <w:r>
+        <w:rPr>
+          <w:rFonts w:ascii="Times New Roman" w:hAnsi="Times New Roman" w:cs="Times New Roman"/>
+          <w:b/>
+          <w:bCs/>
+        </w:rPr>
+        <w:t>and</w:t>
+      </w:r>
+      <w:r>
+        <w:rPr>
+          <w:rFonts w:ascii="Times New Roman" w:hAnsi="Times New Roman" w:cs="Times New Roman"/>
+        </w:rPr>
+        <w:t xml:space="preserve"> both operands are valid, it can issue to the ALU.</w:t>
+      </w:r>
+    </w:p>
+    <w:p>
+      <w:pPr>
+        <w:numPr>
+          <w:ilvl w:val="0"/>
+          <w:numId w:val="55"/>
+        </w:numPr>
+        <w:spacing w:line="240" w:lineRule="auto"/>
+        <w:rPr>
+          <w:rFonts w:ascii="Times New Roman" w:hAnsi="Times New Roman" w:cs="Times New Roman"/>
+        </w:rPr>
+      </w:pPr>
+      <w:r>
+        <w:rPr>
+          <w:rFonts w:ascii="Times New Roman" w:hAnsi="Times New Roman" w:cs="Times New Roman"/>
+        </w:rPr>
+        <w:t>Compute result based on opcode.</w:t>
+      </w:r>
+    </w:p>
+    <w:p>
+      <w:pPr>
+        <w:numPr>
+          <w:ilvl w:val="0"/>
+          <w:numId w:val="55"/>
+        </w:numPr>
+        <w:spacing w:line="240" w:lineRule="auto"/>
+        <w:rPr>
+          <w:rFonts w:ascii="Times New Roman" w:hAnsi="Times New Roman" w:cs="Times New Roman"/>
+        </w:rPr>
+      </w:pPr>
+      <w:r>
+        <w:rPr>
+          <w:rFonts w:ascii="Times New Roman" w:hAnsi="Times New Roman" w:cs="Times New Roman"/>
+        </w:rPr>
+        <w:t>Drive results onto the CDB (with RS ID).</w:t>
+      </w:r>
+    </w:p>
+    <w:p>
+      <w:pPr>
+        <w:numPr>
+          <w:ilvl w:val="0"/>
+          <w:numId w:val="55"/>
+        </w:numPr>
+        <w:spacing w:line="240" w:lineRule="auto"/>
+        <w:rPr>
+          <w:rFonts w:ascii="Times New Roman" w:hAnsi="Times New Roman" w:cs="Times New Roman"/>
+        </w:rPr>
+      </w:pPr>
+      <w:r>
+        <w:rPr>
+          <w:rFonts w:ascii="Times New Roman" w:hAnsi="Times New Roman" w:cs="Times New Roman"/>
+        </w:rPr>
+        <w:t>Mark unit busy until result is written back.</w:t>
+      </w:r>
+    </w:p>
+    <w:p>
+      <w:pPr>
+        <w:spacing w:line="240" w:lineRule="auto"/>
+        <w:rPr>
+          <w:rFonts w:ascii="Times New Roman" w:hAnsi="Times New Roman" w:cs="Times New Roman"/>
+        </w:rPr>
+      </w:pPr>
+      <w:r>
+        <w:rPr>
+          <w:rFonts w:ascii="Times New Roman" w:hAnsi="Times New Roman" w:cs="Times New Roman"/>
+          <w:b/>
+          <w:bCs/>
+        </w:rPr>
+        <w:t>Waveform Check:</w:t>
+      </w:r>
+      <w:r>
+        <w:rPr>
+          <w:rFonts w:ascii="Times New Roman" w:hAnsi="Times New Roman" w:cs="Times New Roman"/>
+        </w:rPr>
+        <w:t xml:space="preserve"> See results appear on the CDB only when operands are valid.</w:t>
+      </w:r>
+    </w:p>
+    <w:p>
+      <w:pPr>
+        <w:spacing w:line="240" w:lineRule="auto"/>
+        <w:rPr>
+          <w:rFonts w:ascii="Times New Roman" w:hAnsi="Times New Roman" w:cs="Times New Roman"/>
+          <w:b/>
+          <w:bCs/>
+          <w:sz w:val="32"/>
+          <w:szCs w:val="32"/>
+        </w:rPr>
+      </w:pPr>
+      <w:r>
+        <w:rPr>
+          <w:rFonts w:ascii="Times New Roman" w:hAnsi="Times New Roman" w:cs="Times New Roman"/>
+          <w:b/>
+          <w:bCs/>
+          <w:sz w:val="32"/>
+          <w:szCs w:val="32"/>
+        </w:rPr>
+        <w:t>Block 4 — Cleanup After CDB Transmission</w:t>
+      </w:r>
+    </w:p>
+    <w:p>
+      <w:pPr>
+        <w:spacing w:line="240" w:lineRule="auto"/>
+        <w:rPr>
+          <w:rFonts w:ascii="Times New Roman" w:hAnsi="Times New Roman" w:cs="Times New Roman"/>
+        </w:rPr>
+      </w:pPr>
+      <w:r>
+        <w:rPr>
+          <w:rFonts w:ascii="Times New Roman" w:hAnsi="Times New Roman" w:cs="Times New Roman"/>
+          <w:b/>
+          <w:bCs/>
+        </w:rPr>
+        <w:t>Trigger:</w:t>
+      </w:r>
+      <w:r>
+        <w:rPr>
+          <w:rFonts w:ascii="Times New Roman" w:hAnsi="Times New Roman" w:cs="Times New Roman"/>
+        </w:rPr>
+        <w:t xml:space="preserve"> On </w:t>
+      </w:r>
+      <w:proofErr w:type="spellStart"/>
+      <w:r>
+        <w:rPr>
+          <w:rFonts w:ascii="Times New Roman" w:hAnsi="Times New Roman" w:cs="Times New Roman"/>
+          <w:b/>
+          <w:bCs/>
+        </w:rPr>
+        <w:t>negedge</w:t>
+      </w:r>
+      <w:proofErr w:type="spellEnd"/>
+      <w:r>
+        <w:rPr>
+          <w:rFonts w:ascii="Times New Roman" w:hAnsi="Times New Roman" w:cs="Times New Roman"/>
+          <w:b/>
+          <w:bCs/>
+        </w:rPr>
+        <w:t xml:space="preserve"> </w:t>
+      </w:r>
+      <w:proofErr w:type="spellStart"/>
+      <w:r>
+        <w:rPr>
+          <w:rFonts w:ascii="Times New Roman" w:hAnsi="Times New Roman" w:cs="Times New Roman"/>
+          <w:b/>
+          <w:bCs/>
+        </w:rPr>
+        <w:t>CDB_xmit</w:t>
+      </w:r>
+      <w:proofErr w:type="spellEnd"/>
+      <w:r>
+        <w:rPr>
+          <w:rFonts w:ascii="Times New Roman" w:hAnsi="Times New Roman" w:cs="Times New Roman"/>
+        </w:rPr>
+        <w:t xml:space="preserve"> (when broadcast finishes).</w:t>
+      </w:r>
+    </w:p>
+    <w:p>
+      <w:pPr>
+        <w:spacing w:line="240" w:lineRule="auto"/>
+        <w:rPr>
+          <w:rFonts w:ascii="Times New Roman" w:hAnsi="Times New Roman" w:cs="Times New Roman"/>
+        </w:rPr>
+      </w:pPr>
+      <w:r>
+        <w:rPr>
+          <w:rFonts w:ascii="Times New Roman" w:hAnsi="Times New Roman" w:cs="Times New Roman"/>
+          <w:b/>
+          <w:bCs/>
+        </w:rPr>
+        <w:t>Algorithm:</w:t>
+      </w:r>
+    </w:p>
+    <w:p>
+      <w:pPr>
+        <w:numPr>
+          <w:ilvl w:val="0"/>
+          <w:numId w:val="56"/>
+        </w:numPr>
+        <w:spacing w:line="240" w:lineRule="auto"/>
+        <w:rPr>
+          <w:rFonts w:ascii="Times New Roman" w:hAnsi="Times New Roman" w:cs="Times New Roman"/>
+        </w:rPr>
+      </w:pPr>
+      <w:r>
+        <w:rPr>
+          <w:rFonts w:ascii="Times New Roman" w:hAnsi="Times New Roman" w:cs="Times New Roman"/>
+        </w:rPr>
+        <w:t>Reset issued/error flags.</w:t>
+      </w:r>
+    </w:p>
+    <w:p>
+      <w:pPr>
+        <w:numPr>
+          <w:ilvl w:val="0"/>
+          <w:numId w:val="56"/>
+        </w:numPr>
+        <w:spacing w:line="240" w:lineRule="auto"/>
+        <w:rPr>
+          <w:rFonts w:ascii="Times New Roman" w:hAnsi="Times New Roman" w:cs="Times New Roman"/>
+        </w:rPr>
+      </w:pPr>
+      <w:r>
+        <w:rPr>
+          <w:rFonts w:ascii="Times New Roman" w:hAnsi="Times New Roman" w:cs="Times New Roman"/>
+        </w:rPr>
+        <w:t>Mark unit not busy.</w:t>
+      </w:r>
+    </w:p>
+    <w:p>
+      <w:pPr>
+        <w:numPr>
+          <w:ilvl w:val="0"/>
+          <w:numId w:val="56"/>
+        </w:numPr>
+        <w:spacing w:line="240" w:lineRule="auto"/>
+        <w:rPr>
+          <w:rFonts w:ascii="Times New Roman" w:hAnsi="Times New Roman" w:cs="Times New Roman"/>
+        </w:rPr>
+      </w:pPr>
+      <w:r>
+        <w:rPr>
+          <w:rFonts w:ascii="Times New Roman" w:hAnsi="Times New Roman" w:cs="Times New Roman"/>
+        </w:rPr>
+        <w:t>Free the RS that completed execution.</w:t>
+      </w:r>
+    </w:p>
+    <w:p>
+      <w:pPr>
+        <w:spacing w:line="240" w:lineRule="auto"/>
+        <w:rPr>
+          <w:rFonts w:ascii="Times New Roman" w:hAnsi="Times New Roman" w:cs="Times New Roman"/>
+        </w:rPr>
+      </w:pPr>
+      <w:r>
+        <w:rPr>
+          <w:rFonts w:ascii="Times New Roman" w:hAnsi="Times New Roman" w:cs="Times New Roman"/>
+          <w:b/>
+          <w:bCs/>
+        </w:rPr>
+        <w:t>Waveform Check:</w:t>
+      </w:r>
+      <w:r>
+        <w:rPr>
+          <w:rFonts w:ascii="Times New Roman" w:hAnsi="Times New Roman" w:cs="Times New Roman"/>
+        </w:rPr>
+        <w:t xml:space="preserve"> After cleanup, the RS should return to idle state.</w:t>
+      </w:r>
+    </w:p>
+    <w:p>
+      <w:pPr>
+        <w:spacing w:line="240" w:lineRule="auto"/>
+        <w:rPr>
+          <w:rFonts w:ascii="Times New Roman" w:hAnsi="Times New Roman" w:cs="Times New Roman"/>
+          <w:b/>
+          <w:bCs/>
+          <w:sz w:val="32"/>
+          <w:szCs w:val="32"/>
+        </w:rPr>
+      </w:pPr>
+      <w:r>
+        <w:rPr>
+          <w:rFonts w:ascii="Times New Roman" w:hAnsi="Times New Roman" w:cs="Times New Roman"/>
+          <w:b/>
+          <w:bCs/>
+          <w:sz w:val="32"/>
+          <w:szCs w:val="32"/>
+        </w:rPr>
+        <w:t>Implementation Notes</w:t>
+      </w:r>
+    </w:p>
+    <w:p>
+      <w:pPr>
+        <w:pStyle w:val="ListParagraph"/>
+        <w:numPr>
+          <w:ilvl w:val="0"/>
+          <w:numId w:val="58"/>
+        </w:numPr>
+        <w:spacing w:line="240" w:lineRule="auto"/>
+        <w:rPr>
+          <w:rFonts w:ascii="Times New Roman" w:hAnsi="Times New Roman" w:cs="Times New Roman"/>
+        </w:rPr>
+      </w:pPr>
+      <w:r>
+        <w:rPr>
+          <w:rFonts w:ascii="Times New Roman" w:hAnsi="Times New Roman" w:cs="Times New Roman"/>
+          <w:b/>
+          <w:bCs/>
+        </w:rPr>
+        <w:t>Tri-state CDB:</w:t>
+      </w:r>
+      <w:r>
+        <w:rPr>
+          <w:rFonts w:ascii="Times New Roman" w:hAnsi="Times New Roman" w:cs="Times New Roman"/>
+        </w:rPr>
+        <w:t xml:space="preserve"> Only one RS can drive it at a time. Use conditional assignments.</w:t>
+      </w:r>
+    </w:p>
+    <w:p>
+      <w:pPr>
+        <w:pStyle w:val="ListParagraph"/>
+        <w:numPr>
+          <w:ilvl w:val="0"/>
+          <w:numId w:val="58"/>
+        </w:numPr>
+        <w:spacing w:line="240" w:lineRule="auto"/>
+        <w:rPr>
+          <w:rFonts w:ascii="Times New Roman" w:hAnsi="Times New Roman" w:cs="Times New Roman"/>
+        </w:rPr>
+      </w:pPr>
+      <w:r>
+        <w:rPr>
+          <w:rFonts w:ascii="Times New Roman" w:hAnsi="Times New Roman" w:cs="Times New Roman"/>
+          <w:b/>
+          <w:bCs/>
+        </w:rPr>
+        <w:t>Error Handling:</w:t>
+      </w:r>
+      <w:r>
+        <w:rPr>
+          <w:rFonts w:ascii="Times New Roman" w:hAnsi="Times New Roman" w:cs="Times New Roman"/>
+        </w:rPr>
+        <w:t xml:space="preserve"> Clear issued and error each cycle.</w:t>
+      </w:r>
+    </w:p>
+    <w:p>
+      <w:pPr>
+        <w:pStyle w:val="ListParagraph"/>
+        <w:numPr>
+          <w:ilvl w:val="0"/>
+          <w:numId w:val="58"/>
+        </w:numPr>
+        <w:spacing w:line="240" w:lineRule="auto"/>
+        <w:rPr>
+          <w:rFonts w:ascii="Times New Roman" w:hAnsi="Times New Roman" w:cs="Times New Roman"/>
+        </w:rPr>
+      </w:pPr>
+      <w:r>
+        <w:rPr>
+          <w:rFonts w:ascii="Times New Roman" w:hAnsi="Times New Roman" w:cs="Times New Roman"/>
+          <w:b/>
+          <w:bCs/>
+        </w:rPr>
+        <w:t>Delays:</w:t>
+      </w:r>
+      <w:r>
+        <w:rPr>
+          <w:rFonts w:ascii="Times New Roman" w:hAnsi="Times New Roman" w:cs="Times New Roman"/>
+        </w:rPr>
+        <w:t xml:space="preserve"> You may insert small delays (#) for adder computation to make the waveforms more realistic.</w:t>
       </w:r>
     </w:p>
     <w:p>
@@ -2245,8 +3138,13 @@
         <w:rPr>
           <w:rFonts w:ascii="Times New Roman" w:hAnsi="Times New Roman" w:cs="Times New Roman"/>
         </w:rPr>
-        <w:lastRenderedPageBreak/>
-        <w:t>adder.sv – completed module.</w:t>
+        <w:t>alu</w:t>
+      </w:r>
+      <w:r>
+        <w:rPr>
+          <w:rFonts w:ascii="Times New Roman" w:hAnsi="Times New Roman" w:cs="Times New Roman"/>
+        </w:rPr>
+        <w:t>.sv – completed module.</w:t>
       </w:r>
     </w:p>
     <w:p>
@@ -2264,7 +3162,13 @@
         <w:rPr>
           <w:rFonts w:ascii="Times New Roman" w:hAnsi="Times New Roman" w:cs="Times New Roman"/>
         </w:rPr>
-        <w:t>adders_test.sv – testbench.</w:t>
+        <w:t>alu_tb</w:t>
+      </w:r>
+      <w:r>
+        <w:rPr>
+          <w:rFonts w:ascii="Times New Roman" w:hAnsi="Times New Roman" w:cs="Times New Roman"/>
+        </w:rPr>
+        <w:t>.sv – testbench.</w:t>
       </w:r>
     </w:p>
     <w:p>
@@ -2282,11 +3186,13 @@
         <w:rPr>
           <w:rFonts w:ascii="Times New Roman" w:hAnsi="Times New Roman" w:cs="Times New Roman"/>
         </w:rPr>
+        <w:lastRenderedPageBreak/>
         <w:t>Screenshot of waveform simulation showing correct RS and CDB behavior.</w:t>
       </w:r>
     </w:p>
     <w:p>
       <w:pPr>
+        <w:spacing w:line="240" w:lineRule="auto"/>
         <w:rPr>
           <w:rFonts w:ascii="Times New Roman" w:hAnsi="Times New Roman" w:cs="Times New Roman"/>
           <w:b/>
@@ -2312,6 +3218,7 @@
           <w:ilvl w:val="0"/>
           <w:numId w:val="37"/>
         </w:numPr>
+        <w:spacing w:line="240" w:lineRule="auto"/>
         <w:rPr>
           <w:rFonts w:ascii="Times New Roman" w:eastAsia="Times New Roman" w:hAnsi="Times New Roman" w:cs="Times New Roman"/>
           <w:b/>
@@ -2328,7 +3235,16 @@
           <w:bCs/>
           <w:u w:val="single"/>
         </w:rPr>
-        <w:t>Adder + RS implementation</w:t>
+        <w:t>ALU</w:t>
+      </w:r>
+      <w:r>
+        <w:rPr>
+          <w:rFonts w:ascii="Times New Roman" w:hAnsi="Times New Roman" w:cs="Times New Roman"/>
+          <w:b/>
+          <w:bCs/>
+          <w:u w:val="single"/>
+        </w:rPr>
+        <w:t xml:space="preserve"> + RS implementation</w:t>
       </w:r>
       <w:r>
         <w:rPr>
@@ -2357,6 +3273,7 @@
           <w:ilvl w:val="1"/>
           <w:numId w:val="37"/>
         </w:numPr>
+        <w:spacing w:line="240" w:lineRule="auto"/>
         <w:rPr>
           <w:rFonts w:ascii="Times New Roman" w:eastAsia="Times New Roman" w:hAnsi="Times New Roman" w:cs="Times New Roman"/>
           <w:kern w:val="0"/>
@@ -2385,6 +3302,7 @@
           <w:ilvl w:val="0"/>
           <w:numId w:val="37"/>
         </w:numPr>
+        <w:spacing w:line="240" w:lineRule="auto"/>
         <w:rPr>
           <w:rFonts w:ascii="Times New Roman" w:eastAsia="Times New Roman" w:hAnsi="Times New Roman" w:cs="Times New Roman"/>
           <w:kern w:val="0"/>
@@ -2437,6 +3355,7 @@
           <w:ilvl w:val="1"/>
           <w:numId w:val="37"/>
         </w:numPr>
+        <w:spacing w:line="240" w:lineRule="auto"/>
         <w:rPr>
           <w:rFonts w:ascii="Times New Roman" w:eastAsia="Times New Roman" w:hAnsi="Times New Roman" w:cs="Times New Roman"/>
           <w:kern w:val="0"/>
@@ -2473,6 +3392,7 @@
           <w:ilvl w:val="0"/>
           <w:numId w:val="37"/>
         </w:numPr>
+        <w:spacing w:line="240" w:lineRule="auto"/>
         <w:rPr>
           <w:rFonts w:ascii="Times New Roman" w:eastAsia="Times New Roman" w:hAnsi="Times New Roman" w:cs="Times New Roman"/>
           <w:kern w:val="0"/>
@@ -2507,6 +3427,7 @@
           <w:ilvl w:val="1"/>
           <w:numId w:val="37"/>
         </w:numPr>
+        <w:spacing w:line="240" w:lineRule="auto"/>
         <w:rPr>
           <w:rFonts w:ascii="Times New Roman" w:eastAsia="Times New Roman" w:hAnsi="Times New Roman" w:cs="Times New Roman"/>
           <w:kern w:val="0"/>
@@ -2531,6 +3452,7 @@
     </w:p>
     <w:p>
       <w:pPr>
+        <w:spacing w:line="240" w:lineRule="auto"/>
         <w:rPr>
           <w:rFonts w:ascii="Times New Roman" w:eastAsia="Times New Roman" w:hAnsi="Times New Roman" w:cs="Times New Roman"/>
           <w:kern w:val="0"/>
@@ -2589,6 +3511,7 @@
           <w:ilvl w:val="0"/>
           <w:numId w:val="37"/>
         </w:numPr>
+        <w:spacing w:line="240" w:lineRule="auto"/>
         <w:rPr>
           <w:rFonts w:ascii="Times New Roman" w:eastAsia="Times New Roman" w:hAnsi="Times New Roman" w:cs="Times New Roman"/>
           <w:kern w:val="0"/>
@@ -2641,6 +3564,7 @@
           <w:ilvl w:val="1"/>
           <w:numId w:val="37"/>
         </w:numPr>
+        <w:spacing w:line="240" w:lineRule="auto"/>
         <w:rPr>
           <w:rFonts w:ascii="Times New Roman" w:eastAsia="Times New Roman" w:hAnsi="Times New Roman" w:cs="Times New Roman"/>
           <w:kern w:val="0"/>
@@ -2702,7 +3626,31 @@
           <w:b/>
           <w:bCs/>
         </w:rPr>
-        <w:t>9/24/2025</w:t>
+        <w:t>10</w:t>
+      </w:r>
+      <w:r>
+        <w:rPr>
+          <w:rFonts w:ascii="Times New Roman" w:hAnsi="Times New Roman" w:cs="Times New Roman"/>
+          <w:b/>
+          <w:bCs/>
+        </w:rPr>
+        <w:t>/</w:t>
+      </w:r>
+      <w:r>
+        <w:rPr>
+          <w:rFonts w:ascii="Times New Roman" w:hAnsi="Times New Roman" w:cs="Times New Roman"/>
+          <w:b/>
+          <w:bCs/>
+        </w:rPr>
+        <w:t>08</w:t>
+      </w:r>
+      <w:r>
+        <w:rPr>
+          <w:rFonts w:ascii="Times New Roman" w:hAnsi="Times New Roman" w:cs="Times New Roman"/>
+          <w:b/>
+          <w:bCs/>
+        </w:rPr>
+        <w:t>/2025</w:t>
       </w:r>
       <w:r>
         <w:rPr>
@@ -2855,6 +3803,304 @@
     </w:lvl>
   </w:abstractNum>
   <w:abstractNum w:abstractNumId="1" w15:restartNumberingAfterBreak="0">
+    <w:nsid w:val="05A951ED"/>
+    <w:multiLevelType w:val="multilevel"/>
+    <w:tmpl w:val="82B86F1C"/>
+    <w:lvl w:ilvl="0">
+      <w:start w:val="1"/>
+      <w:numFmt w:val="bullet"/>
+      <w:lvlText w:val=""/>
+      <w:lvlJc w:val="left"/>
+      <w:pPr>
+        <w:tabs>
+          <w:tab w:val="num" w:pos="720"/>
+        </w:tabs>
+        <w:ind w:left="720" w:hanging="360"/>
+      </w:pPr>
+      <w:rPr>
+        <w:rFonts w:ascii="Symbol" w:hAnsi="Symbol" w:hint="default"/>
+        <w:sz w:val="20"/>
+      </w:rPr>
+    </w:lvl>
+    <w:lvl w:ilvl="1">
+      <w:start w:val="1"/>
+      <w:numFmt w:val="bullet"/>
+      <w:lvlText w:val="o"/>
+      <w:lvlJc w:val="left"/>
+      <w:pPr>
+        <w:tabs>
+          <w:tab w:val="num" w:pos="1440"/>
+        </w:tabs>
+        <w:ind w:left="1440" w:hanging="360"/>
+      </w:pPr>
+      <w:rPr>
+        <w:rFonts w:ascii="Courier New" w:hAnsi="Courier New" w:hint="default"/>
+        <w:sz w:val="20"/>
+      </w:rPr>
+    </w:lvl>
+    <w:lvl w:ilvl="2" w:tentative="1">
+      <w:start w:val="1"/>
+      <w:numFmt w:val="bullet"/>
+      <w:lvlText w:val=""/>
+      <w:lvlJc w:val="left"/>
+      <w:pPr>
+        <w:tabs>
+          <w:tab w:val="num" w:pos="2160"/>
+        </w:tabs>
+        <w:ind w:left="2160" w:hanging="360"/>
+      </w:pPr>
+      <w:rPr>
+        <w:rFonts w:ascii="Wingdings" w:hAnsi="Wingdings" w:hint="default"/>
+        <w:sz w:val="20"/>
+      </w:rPr>
+    </w:lvl>
+    <w:lvl w:ilvl="3" w:tentative="1">
+      <w:start w:val="1"/>
+      <w:numFmt w:val="bullet"/>
+      <w:lvlText w:val=""/>
+      <w:lvlJc w:val="left"/>
+      <w:pPr>
+        <w:tabs>
+          <w:tab w:val="num" w:pos="2880"/>
+        </w:tabs>
+        <w:ind w:left="2880" w:hanging="360"/>
+      </w:pPr>
+      <w:rPr>
+        <w:rFonts w:ascii="Wingdings" w:hAnsi="Wingdings" w:hint="default"/>
+        <w:sz w:val="20"/>
+      </w:rPr>
+    </w:lvl>
+    <w:lvl w:ilvl="4" w:tentative="1">
+      <w:start w:val="1"/>
+      <w:numFmt w:val="bullet"/>
+      <w:lvlText w:val=""/>
+      <w:lvlJc w:val="left"/>
+      <w:pPr>
+        <w:tabs>
+          <w:tab w:val="num" w:pos="3600"/>
+        </w:tabs>
+        <w:ind w:left="3600" w:hanging="360"/>
+      </w:pPr>
+      <w:rPr>
+        <w:rFonts w:ascii="Wingdings" w:hAnsi="Wingdings" w:hint="default"/>
+        <w:sz w:val="20"/>
+      </w:rPr>
+    </w:lvl>
+    <w:lvl w:ilvl="5" w:tentative="1">
+      <w:start w:val="1"/>
+      <w:numFmt w:val="bullet"/>
+      <w:lvlText w:val=""/>
+      <w:lvlJc w:val="left"/>
+      <w:pPr>
+        <w:tabs>
+          <w:tab w:val="num" w:pos="4320"/>
+        </w:tabs>
+        <w:ind w:left="4320" w:hanging="360"/>
+      </w:pPr>
+      <w:rPr>
+        <w:rFonts w:ascii="Wingdings" w:hAnsi="Wingdings" w:hint="default"/>
+        <w:sz w:val="20"/>
+      </w:rPr>
+    </w:lvl>
+    <w:lvl w:ilvl="6" w:tentative="1">
+      <w:start w:val="1"/>
+      <w:numFmt w:val="bullet"/>
+      <w:lvlText w:val=""/>
+      <w:lvlJc w:val="left"/>
+      <w:pPr>
+        <w:tabs>
+          <w:tab w:val="num" w:pos="5040"/>
+        </w:tabs>
+        <w:ind w:left="5040" w:hanging="360"/>
+      </w:pPr>
+      <w:rPr>
+        <w:rFonts w:ascii="Wingdings" w:hAnsi="Wingdings" w:hint="default"/>
+        <w:sz w:val="20"/>
+      </w:rPr>
+    </w:lvl>
+    <w:lvl w:ilvl="7" w:tentative="1">
+      <w:start w:val="1"/>
+      <w:numFmt w:val="bullet"/>
+      <w:lvlText w:val=""/>
+      <w:lvlJc w:val="left"/>
+      <w:pPr>
+        <w:tabs>
+          <w:tab w:val="num" w:pos="5760"/>
+        </w:tabs>
+        <w:ind w:left="5760" w:hanging="360"/>
+      </w:pPr>
+      <w:rPr>
+        <w:rFonts w:ascii="Wingdings" w:hAnsi="Wingdings" w:hint="default"/>
+        <w:sz w:val="20"/>
+      </w:rPr>
+    </w:lvl>
+    <w:lvl w:ilvl="8" w:tentative="1">
+      <w:start w:val="1"/>
+      <w:numFmt w:val="bullet"/>
+      <w:lvlText w:val=""/>
+      <w:lvlJc w:val="left"/>
+      <w:pPr>
+        <w:tabs>
+          <w:tab w:val="num" w:pos="6480"/>
+        </w:tabs>
+        <w:ind w:left="6480" w:hanging="360"/>
+      </w:pPr>
+      <w:rPr>
+        <w:rFonts w:ascii="Wingdings" w:hAnsi="Wingdings" w:hint="default"/>
+        <w:sz w:val="20"/>
+      </w:rPr>
+    </w:lvl>
+  </w:abstractNum>
+  <w:abstractNum w:abstractNumId="2" w15:restartNumberingAfterBreak="0">
+    <w:nsid w:val="0657616C"/>
+    <w:multiLevelType w:val="multilevel"/>
+    <w:tmpl w:val="8F4CB92E"/>
+    <w:lvl w:ilvl="0">
+      <w:start w:val="1"/>
+      <w:numFmt w:val="bullet"/>
+      <w:lvlText w:val=""/>
+      <w:lvlJc w:val="left"/>
+      <w:pPr>
+        <w:tabs>
+          <w:tab w:val="num" w:pos="720"/>
+        </w:tabs>
+        <w:ind w:left="720" w:hanging="360"/>
+      </w:pPr>
+      <w:rPr>
+        <w:rFonts w:ascii="Symbol" w:hAnsi="Symbol" w:hint="default"/>
+        <w:sz w:val="20"/>
+      </w:rPr>
+    </w:lvl>
+    <w:lvl w:ilvl="1" w:tentative="1">
+      <w:start w:val="1"/>
+      <w:numFmt w:val="bullet"/>
+      <w:lvlText w:val="o"/>
+      <w:lvlJc w:val="left"/>
+      <w:pPr>
+        <w:tabs>
+          <w:tab w:val="num" w:pos="1440"/>
+        </w:tabs>
+        <w:ind w:left="1440" w:hanging="360"/>
+      </w:pPr>
+      <w:rPr>
+        <w:rFonts w:ascii="Courier New" w:hAnsi="Courier New" w:hint="default"/>
+        <w:sz w:val="20"/>
+      </w:rPr>
+    </w:lvl>
+    <w:lvl w:ilvl="2" w:tentative="1">
+      <w:start w:val="1"/>
+      <w:numFmt w:val="bullet"/>
+      <w:lvlText w:val=""/>
+      <w:lvlJc w:val="left"/>
+      <w:pPr>
+        <w:tabs>
+          <w:tab w:val="num" w:pos="2160"/>
+        </w:tabs>
+        <w:ind w:left="2160" w:hanging="360"/>
+      </w:pPr>
+      <w:rPr>
+        <w:rFonts w:ascii="Wingdings" w:hAnsi="Wingdings" w:hint="default"/>
+        <w:sz w:val="20"/>
+      </w:rPr>
+    </w:lvl>
+    <w:lvl w:ilvl="3" w:tentative="1">
+      <w:start w:val="1"/>
+      <w:numFmt w:val="bullet"/>
+      <w:lvlText w:val=""/>
+      <w:lvlJc w:val="left"/>
+      <w:pPr>
+        <w:tabs>
+          <w:tab w:val="num" w:pos="2880"/>
+        </w:tabs>
+        <w:ind w:left="2880" w:hanging="360"/>
+      </w:pPr>
+      <w:rPr>
+        <w:rFonts w:ascii="Wingdings" w:hAnsi="Wingdings" w:hint="default"/>
+        <w:sz w:val="20"/>
+      </w:rPr>
+    </w:lvl>
+    <w:lvl w:ilvl="4" w:tentative="1">
+      <w:start w:val="1"/>
+      <w:numFmt w:val="bullet"/>
+      <w:lvlText w:val=""/>
+      <w:lvlJc w:val="left"/>
+      <w:pPr>
+        <w:tabs>
+          <w:tab w:val="num" w:pos="3600"/>
+        </w:tabs>
+        <w:ind w:left="3600" w:hanging="360"/>
+      </w:pPr>
+      <w:rPr>
+        <w:rFonts w:ascii="Wingdings" w:hAnsi="Wingdings" w:hint="default"/>
+        <w:sz w:val="20"/>
+      </w:rPr>
+    </w:lvl>
+    <w:lvl w:ilvl="5" w:tentative="1">
+      <w:start w:val="1"/>
+      <w:numFmt w:val="bullet"/>
+      <w:lvlText w:val=""/>
+      <w:lvlJc w:val="left"/>
+      <w:pPr>
+        <w:tabs>
+          <w:tab w:val="num" w:pos="4320"/>
+        </w:tabs>
+        <w:ind w:left="4320" w:hanging="360"/>
+      </w:pPr>
+      <w:rPr>
+        <w:rFonts w:ascii="Wingdings" w:hAnsi="Wingdings" w:hint="default"/>
+        <w:sz w:val="20"/>
+      </w:rPr>
+    </w:lvl>
+    <w:lvl w:ilvl="6" w:tentative="1">
+      <w:start w:val="1"/>
+      <w:numFmt w:val="bullet"/>
+      <w:lvlText w:val=""/>
+      <w:lvlJc w:val="left"/>
+      <w:pPr>
+        <w:tabs>
+          <w:tab w:val="num" w:pos="5040"/>
+        </w:tabs>
+        <w:ind w:left="5040" w:hanging="360"/>
+      </w:pPr>
+      <w:rPr>
+        <w:rFonts w:ascii="Wingdings" w:hAnsi="Wingdings" w:hint="default"/>
+        <w:sz w:val="20"/>
+      </w:rPr>
+    </w:lvl>
+    <w:lvl w:ilvl="7" w:tentative="1">
+      <w:start w:val="1"/>
+      <w:numFmt w:val="bullet"/>
+      <w:lvlText w:val=""/>
+      <w:lvlJc w:val="left"/>
+      <w:pPr>
+        <w:tabs>
+          <w:tab w:val="num" w:pos="5760"/>
+        </w:tabs>
+        <w:ind w:left="5760" w:hanging="360"/>
+      </w:pPr>
+      <w:rPr>
+        <w:rFonts w:ascii="Wingdings" w:hAnsi="Wingdings" w:hint="default"/>
+        <w:sz w:val="20"/>
+      </w:rPr>
+    </w:lvl>
+    <w:lvl w:ilvl="8" w:tentative="1">
+      <w:start w:val="1"/>
+      <w:numFmt w:val="bullet"/>
+      <w:lvlText w:val=""/>
+      <w:lvlJc w:val="left"/>
+      <w:pPr>
+        <w:tabs>
+          <w:tab w:val="num" w:pos="6480"/>
+        </w:tabs>
+        <w:ind w:left="6480" w:hanging="360"/>
+      </w:pPr>
+      <w:rPr>
+        <w:rFonts w:ascii="Wingdings" w:hAnsi="Wingdings" w:hint="default"/>
+        <w:sz w:val="20"/>
+      </w:rPr>
+    </w:lvl>
+  </w:abstractNum>
+  <w:abstractNum w:abstractNumId="3" w15:restartNumberingAfterBreak="0">
     <w:nsid w:val="07D24530"/>
     <w:multiLevelType w:val="multilevel"/>
     <w:tmpl w:val="2F9E2D64"/>
@@ -2979,7 +4225,7 @@
       </w:pPr>
     </w:lvl>
   </w:abstractNum>
-  <w:abstractNum w:abstractNumId="2" w15:restartNumberingAfterBreak="0">
+  <w:abstractNum w:abstractNumId="4" w15:restartNumberingAfterBreak="0">
     <w:nsid w:val="081360E2"/>
     <w:multiLevelType w:val="multilevel"/>
     <w:tmpl w:val="19B6E41C"/>
@@ -3128,7 +4374,7 @@
       </w:rPr>
     </w:lvl>
   </w:abstractNum>
-  <w:abstractNum w:abstractNumId="3" w15:restartNumberingAfterBreak="0">
+  <w:abstractNum w:abstractNumId="5" w15:restartNumberingAfterBreak="0">
     <w:nsid w:val="0F351DA1"/>
     <w:multiLevelType w:val="multilevel"/>
     <w:tmpl w:val="B2A4CBFE"/>
@@ -3273,7 +4519,156 @@
       </w:rPr>
     </w:lvl>
   </w:abstractNum>
-  <w:abstractNum w:abstractNumId="4" w15:restartNumberingAfterBreak="0">
+  <w:abstractNum w:abstractNumId="6" w15:restartNumberingAfterBreak="0">
+    <w:nsid w:val="0FE15304"/>
+    <w:multiLevelType w:val="multilevel"/>
+    <w:tmpl w:val="1574742A"/>
+    <w:lvl w:ilvl="0">
+      <w:start w:val="1"/>
+      <w:numFmt w:val="bullet"/>
+      <w:lvlText w:val=""/>
+      <w:lvlJc w:val="left"/>
+      <w:pPr>
+        <w:tabs>
+          <w:tab w:val="num" w:pos="720"/>
+        </w:tabs>
+        <w:ind w:left="720" w:hanging="360"/>
+      </w:pPr>
+      <w:rPr>
+        <w:rFonts w:ascii="Symbol" w:hAnsi="Symbol" w:hint="default"/>
+        <w:sz w:val="20"/>
+      </w:rPr>
+    </w:lvl>
+    <w:lvl w:ilvl="1" w:tentative="1">
+      <w:start w:val="1"/>
+      <w:numFmt w:val="bullet"/>
+      <w:lvlText w:val="o"/>
+      <w:lvlJc w:val="left"/>
+      <w:pPr>
+        <w:tabs>
+          <w:tab w:val="num" w:pos="1440"/>
+        </w:tabs>
+        <w:ind w:left="1440" w:hanging="360"/>
+      </w:pPr>
+      <w:rPr>
+        <w:rFonts w:ascii="Courier New" w:hAnsi="Courier New" w:hint="default"/>
+        <w:sz w:val="20"/>
+      </w:rPr>
+    </w:lvl>
+    <w:lvl w:ilvl="2" w:tentative="1">
+      <w:start w:val="1"/>
+      <w:numFmt w:val="bullet"/>
+      <w:lvlText w:val=""/>
+      <w:lvlJc w:val="left"/>
+      <w:pPr>
+        <w:tabs>
+          <w:tab w:val="num" w:pos="2160"/>
+        </w:tabs>
+        <w:ind w:left="2160" w:hanging="360"/>
+      </w:pPr>
+      <w:rPr>
+        <w:rFonts w:ascii="Wingdings" w:hAnsi="Wingdings" w:hint="default"/>
+        <w:sz w:val="20"/>
+      </w:rPr>
+    </w:lvl>
+    <w:lvl w:ilvl="3" w:tentative="1">
+      <w:start w:val="1"/>
+      <w:numFmt w:val="bullet"/>
+      <w:lvlText w:val=""/>
+      <w:lvlJc w:val="left"/>
+      <w:pPr>
+        <w:tabs>
+          <w:tab w:val="num" w:pos="2880"/>
+        </w:tabs>
+        <w:ind w:left="2880" w:hanging="360"/>
+      </w:pPr>
+      <w:rPr>
+        <w:rFonts w:ascii="Wingdings" w:hAnsi="Wingdings" w:hint="default"/>
+        <w:sz w:val="20"/>
+      </w:rPr>
+    </w:lvl>
+    <w:lvl w:ilvl="4" w:tentative="1">
+      <w:start w:val="1"/>
+      <w:numFmt w:val="bullet"/>
+      <w:lvlText w:val=""/>
+      <w:lvlJc w:val="left"/>
+      <w:pPr>
+        <w:tabs>
+          <w:tab w:val="num" w:pos="3600"/>
+        </w:tabs>
+        <w:ind w:left="3600" w:hanging="360"/>
+      </w:pPr>
+      <w:rPr>
+        <w:rFonts w:ascii="Wingdings" w:hAnsi="Wingdings" w:hint="default"/>
+        <w:sz w:val="20"/>
+      </w:rPr>
+    </w:lvl>
+    <w:lvl w:ilvl="5" w:tentative="1">
+      <w:start w:val="1"/>
+      <w:numFmt w:val="bullet"/>
+      <w:lvlText w:val=""/>
+      <w:lvlJc w:val="left"/>
+      <w:pPr>
+        <w:tabs>
+          <w:tab w:val="num" w:pos="4320"/>
+        </w:tabs>
+        <w:ind w:left="4320" w:hanging="360"/>
+      </w:pPr>
+      <w:rPr>
+        <w:rFonts w:ascii="Wingdings" w:hAnsi="Wingdings" w:hint="default"/>
+        <w:sz w:val="20"/>
+      </w:rPr>
+    </w:lvl>
+    <w:lvl w:ilvl="6" w:tentative="1">
+      <w:start w:val="1"/>
+      <w:numFmt w:val="bullet"/>
+      <w:lvlText w:val=""/>
+      <w:lvlJc w:val="left"/>
+      <w:pPr>
+        <w:tabs>
+          <w:tab w:val="num" w:pos="5040"/>
+        </w:tabs>
+        <w:ind w:left="5040" w:hanging="360"/>
+      </w:pPr>
+      <w:rPr>
+        <w:rFonts w:ascii="Wingdings" w:hAnsi="Wingdings" w:hint="default"/>
+        <w:sz w:val="20"/>
+      </w:rPr>
+    </w:lvl>
+    <w:lvl w:ilvl="7" w:tentative="1">
+      <w:start w:val="1"/>
+      <w:numFmt w:val="bullet"/>
+      <w:lvlText w:val=""/>
+      <w:lvlJc w:val="left"/>
+      <w:pPr>
+        <w:tabs>
+          <w:tab w:val="num" w:pos="5760"/>
+        </w:tabs>
+        <w:ind w:left="5760" w:hanging="360"/>
+      </w:pPr>
+      <w:rPr>
+        <w:rFonts w:ascii="Wingdings" w:hAnsi="Wingdings" w:hint="default"/>
+        <w:sz w:val="20"/>
+      </w:rPr>
+    </w:lvl>
+    <w:lvl w:ilvl="8" w:tentative="1">
+      <w:start w:val="1"/>
+      <w:numFmt w:val="bullet"/>
+      <w:lvlText w:val=""/>
+      <w:lvlJc w:val="left"/>
+      <w:pPr>
+        <w:tabs>
+          <w:tab w:val="num" w:pos="6480"/>
+        </w:tabs>
+        <w:ind w:left="6480" w:hanging="360"/>
+      </w:pPr>
+      <w:rPr>
+        <w:rFonts w:ascii="Wingdings" w:hAnsi="Wingdings" w:hint="default"/>
+        <w:sz w:val="20"/>
+      </w:rPr>
+    </w:lvl>
+  </w:abstractNum>
+  <w:abstractNum w:abstractNumId="7" w15:restartNumberingAfterBreak="0">
     <w:nsid w:val="13322923"/>
     <w:multiLevelType w:val="multilevel"/>
     <w:tmpl w:val="C3D2EF3A"/>
@@ -3422,7 +4817,7 @@
       </w:rPr>
     </w:lvl>
   </w:abstractNum>
-  <w:abstractNum w:abstractNumId="5" w15:restartNumberingAfterBreak="0">
+  <w:abstractNum w:abstractNumId="8" w15:restartNumberingAfterBreak="0">
     <w:nsid w:val="13DB724A"/>
     <w:multiLevelType w:val="multilevel"/>
     <w:tmpl w:val="8B98AD32"/>
@@ -3567,7 +4962,120 @@
       </w:rPr>
     </w:lvl>
   </w:abstractNum>
-  <w:abstractNum w:abstractNumId="6" w15:restartNumberingAfterBreak="0">
+  <w:abstractNum w:abstractNumId="9" w15:restartNumberingAfterBreak="0">
+    <w:nsid w:val="151166C1"/>
+    <w:multiLevelType w:val="hybridMultilevel"/>
+    <w:tmpl w:val="97C4A5B2"/>
+    <w:lvl w:ilvl="0" w:tplc="04090001">
+      <w:start w:val="1"/>
+      <w:numFmt w:val="bullet"/>
+      <w:lvlText w:val=""/>
+      <w:lvlJc w:val="left"/>
+      <w:pPr>
+        <w:ind w:left="720" w:hanging="360"/>
+      </w:pPr>
+      <w:rPr>
+        <w:rFonts w:ascii="Symbol" w:hAnsi="Symbol" w:hint="default"/>
+      </w:rPr>
+    </w:lvl>
+    <w:lvl w:ilvl="1" w:tplc="04090003" w:tentative="1">
+      <w:start w:val="1"/>
+      <w:numFmt w:val="bullet"/>
+      <w:lvlText w:val="o"/>
+      <w:lvlJc w:val="left"/>
+      <w:pPr>
+        <w:ind w:left="1440" w:hanging="360"/>
+      </w:pPr>
+      <w:rPr>
+        <w:rFonts w:ascii="Courier New" w:hAnsi="Courier New" w:cs="Courier New" w:hint="default"/>
+      </w:rPr>
+    </w:lvl>
+    <w:lvl w:ilvl="2" w:tplc="04090005" w:tentative="1">
+      <w:start w:val="1"/>
+      <w:numFmt w:val="bullet"/>
+      <w:lvlText w:val=""/>
+      <w:lvlJc w:val="left"/>
+      <w:pPr>
+        <w:ind w:left="2160" w:hanging="360"/>
+      </w:pPr>
+      <w:rPr>
+        <w:rFonts w:ascii="Wingdings" w:hAnsi="Wingdings" w:hint="default"/>
+      </w:rPr>
+    </w:lvl>
+    <w:lvl w:ilvl="3" w:tplc="04090001" w:tentative="1">
+      <w:start w:val="1"/>
+      <w:numFmt w:val="bullet"/>
+      <w:lvlText w:val=""/>
+      <w:lvlJc w:val="left"/>
+      <w:pPr>
+        <w:ind w:left="2880" w:hanging="360"/>
+      </w:pPr>
+      <w:rPr>
+        <w:rFonts w:ascii="Symbol" w:hAnsi="Symbol" w:hint="default"/>
+      </w:rPr>
+    </w:lvl>
+    <w:lvl w:ilvl="4" w:tplc="04090003" w:tentative="1">
+      <w:start w:val="1"/>
+      <w:numFmt w:val="bullet"/>
+      <w:lvlText w:val="o"/>
+      <w:lvlJc w:val="left"/>
+      <w:pPr>
+        <w:ind w:left="3600" w:hanging="360"/>
+      </w:pPr>
+      <w:rPr>
+        <w:rFonts w:ascii="Courier New" w:hAnsi="Courier New" w:cs="Courier New" w:hint="default"/>
+      </w:rPr>
+    </w:lvl>
+    <w:lvl w:ilvl="5" w:tplc="04090005" w:tentative="1">
+      <w:start w:val="1"/>
+      <w:numFmt w:val="bullet"/>
+      <w:lvlText w:val=""/>
+      <w:lvlJc w:val="left"/>
+      <w:pPr>
+        <w:ind w:left="4320" w:hanging="360"/>
+      </w:pPr>
+      <w:rPr>
+        <w:rFonts w:ascii="Wingdings" w:hAnsi="Wingdings" w:hint="default"/>
+      </w:rPr>
+    </w:lvl>
+    <w:lvl w:ilvl="6" w:tplc="04090001" w:tentative="1">
+      <w:start w:val="1"/>
+      <w:numFmt w:val="bullet"/>
+      <w:lvlText w:val=""/>
+      <w:lvlJc w:val="left"/>
+      <w:pPr>
+        <w:ind w:left="5040" w:hanging="360"/>
+      </w:pPr>
+      <w:rPr>
+        <w:rFonts w:ascii="Symbol" w:hAnsi="Symbol" w:hint="default"/>
+      </w:rPr>
+    </w:lvl>
+    <w:lvl w:ilvl="7" w:tplc="04090003" w:tentative="1">
+      <w:start w:val="1"/>
+      <w:numFmt w:val="bullet"/>
+      <w:lvlText w:val="o"/>
+      <w:lvlJc w:val="left"/>
+      <w:pPr>
+        <w:ind w:left="5760" w:hanging="360"/>
+      </w:pPr>
+      <w:rPr>
+        <w:rFonts w:ascii="Courier New" w:hAnsi="Courier New" w:cs="Courier New" w:hint="default"/>
+      </w:rPr>
+    </w:lvl>
+    <w:lvl w:ilvl="8" w:tplc="04090005" w:tentative="1">
+      <w:start w:val="1"/>
+      <w:numFmt w:val="bullet"/>
+      <w:lvlText w:val=""/>
+      <w:lvlJc w:val="left"/>
+      <w:pPr>
+        <w:ind w:left="6480" w:hanging="360"/>
+      </w:pPr>
+      <w:rPr>
+        <w:rFonts w:ascii="Wingdings" w:hAnsi="Wingdings" w:hint="default"/>
+      </w:rPr>
+    </w:lvl>
+  </w:abstractNum>
+  <w:abstractNum w:abstractNumId="10" w15:restartNumberingAfterBreak="0">
     <w:nsid w:val="15E0569D"/>
     <w:multiLevelType w:val="multilevel"/>
     <w:tmpl w:val="01A094DA"/>
@@ -3716,7 +5224,305 @@
       </w:rPr>
     </w:lvl>
   </w:abstractNum>
-  <w:abstractNum w:abstractNumId="7" w15:restartNumberingAfterBreak="0">
+  <w:abstractNum w:abstractNumId="11" w15:restartNumberingAfterBreak="0">
+    <w:nsid w:val="16EA51A6"/>
+    <w:multiLevelType w:val="multilevel"/>
+    <w:tmpl w:val="1E6EE6D6"/>
+    <w:lvl w:ilvl="0">
+      <w:start w:val="1"/>
+      <w:numFmt w:val="bullet"/>
+      <w:lvlText w:val=""/>
+      <w:lvlJc w:val="left"/>
+      <w:pPr>
+        <w:tabs>
+          <w:tab w:val="num" w:pos="720"/>
+        </w:tabs>
+        <w:ind w:left="720" w:hanging="360"/>
+      </w:pPr>
+      <w:rPr>
+        <w:rFonts w:ascii="Symbol" w:hAnsi="Symbol" w:hint="default"/>
+        <w:sz w:val="20"/>
+      </w:rPr>
+    </w:lvl>
+    <w:lvl w:ilvl="1" w:tentative="1">
+      <w:start w:val="1"/>
+      <w:numFmt w:val="bullet"/>
+      <w:lvlText w:val="o"/>
+      <w:lvlJc w:val="left"/>
+      <w:pPr>
+        <w:tabs>
+          <w:tab w:val="num" w:pos="1440"/>
+        </w:tabs>
+        <w:ind w:left="1440" w:hanging="360"/>
+      </w:pPr>
+      <w:rPr>
+        <w:rFonts w:ascii="Courier New" w:hAnsi="Courier New" w:hint="default"/>
+        <w:sz w:val="20"/>
+      </w:rPr>
+    </w:lvl>
+    <w:lvl w:ilvl="2" w:tentative="1">
+      <w:start w:val="1"/>
+      <w:numFmt w:val="bullet"/>
+      <w:lvlText w:val=""/>
+      <w:lvlJc w:val="left"/>
+      <w:pPr>
+        <w:tabs>
+          <w:tab w:val="num" w:pos="2160"/>
+        </w:tabs>
+        <w:ind w:left="2160" w:hanging="360"/>
+      </w:pPr>
+      <w:rPr>
+        <w:rFonts w:ascii="Wingdings" w:hAnsi="Wingdings" w:hint="default"/>
+        <w:sz w:val="20"/>
+      </w:rPr>
+    </w:lvl>
+    <w:lvl w:ilvl="3" w:tentative="1">
+      <w:start w:val="1"/>
+      <w:numFmt w:val="bullet"/>
+      <w:lvlText w:val=""/>
+      <w:lvlJc w:val="left"/>
+      <w:pPr>
+        <w:tabs>
+          <w:tab w:val="num" w:pos="2880"/>
+        </w:tabs>
+        <w:ind w:left="2880" w:hanging="360"/>
+      </w:pPr>
+      <w:rPr>
+        <w:rFonts w:ascii="Wingdings" w:hAnsi="Wingdings" w:hint="default"/>
+        <w:sz w:val="20"/>
+      </w:rPr>
+    </w:lvl>
+    <w:lvl w:ilvl="4" w:tentative="1">
+      <w:start w:val="1"/>
+      <w:numFmt w:val="bullet"/>
+      <w:lvlText w:val=""/>
+      <w:lvlJc w:val="left"/>
+      <w:pPr>
+        <w:tabs>
+          <w:tab w:val="num" w:pos="3600"/>
+        </w:tabs>
+        <w:ind w:left="3600" w:hanging="360"/>
+      </w:pPr>
+      <w:rPr>
+        <w:rFonts w:ascii="Wingdings" w:hAnsi="Wingdings" w:hint="default"/>
+        <w:sz w:val="20"/>
+      </w:rPr>
+    </w:lvl>
+    <w:lvl w:ilvl="5" w:tentative="1">
+      <w:start w:val="1"/>
+      <w:numFmt w:val="bullet"/>
+      <w:lvlText w:val=""/>
+      <w:lvlJc w:val="left"/>
+      <w:pPr>
+        <w:tabs>
+          <w:tab w:val="num" w:pos="4320"/>
+        </w:tabs>
+        <w:ind w:left="4320" w:hanging="360"/>
+      </w:pPr>
+      <w:rPr>
+        <w:rFonts w:ascii="Wingdings" w:hAnsi="Wingdings" w:hint="default"/>
+        <w:sz w:val="20"/>
+      </w:rPr>
+    </w:lvl>
+    <w:lvl w:ilvl="6" w:tentative="1">
+      <w:start w:val="1"/>
+      <w:numFmt w:val="bullet"/>
+      <w:lvlText w:val=""/>
+      <w:lvlJc w:val="left"/>
+      <w:pPr>
+        <w:tabs>
+          <w:tab w:val="num" w:pos="5040"/>
+        </w:tabs>
+        <w:ind w:left="5040" w:hanging="360"/>
+      </w:pPr>
+      <w:rPr>
+        <w:rFonts w:ascii="Wingdings" w:hAnsi="Wingdings" w:hint="default"/>
+        <w:sz w:val="20"/>
+      </w:rPr>
+    </w:lvl>
+    <w:lvl w:ilvl="7" w:tentative="1">
+      <w:start w:val="1"/>
+      <w:numFmt w:val="bullet"/>
+      <w:lvlText w:val=""/>
+      <w:lvlJc w:val="left"/>
+      <w:pPr>
+        <w:tabs>
+          <w:tab w:val="num" w:pos="5760"/>
+        </w:tabs>
+        <w:ind w:left="5760" w:hanging="360"/>
+      </w:pPr>
+      <w:rPr>
+        <w:rFonts w:ascii="Wingdings" w:hAnsi="Wingdings" w:hint="default"/>
+        <w:sz w:val="20"/>
+      </w:rPr>
+    </w:lvl>
+    <w:lvl w:ilvl="8" w:tentative="1">
+      <w:start w:val="1"/>
+      <w:numFmt w:val="bullet"/>
+      <w:lvlText w:val=""/>
+      <w:lvlJc w:val="left"/>
+      <w:pPr>
+        <w:tabs>
+          <w:tab w:val="num" w:pos="6480"/>
+        </w:tabs>
+        <w:ind w:left="6480" w:hanging="360"/>
+      </w:pPr>
+      <w:rPr>
+        <w:rFonts w:ascii="Wingdings" w:hAnsi="Wingdings" w:hint="default"/>
+        <w:sz w:val="20"/>
+      </w:rPr>
+    </w:lvl>
+  </w:abstractNum>
+  <w:abstractNum w:abstractNumId="12" w15:restartNumberingAfterBreak="0">
+    <w:nsid w:val="17955CBA"/>
+    <w:multiLevelType w:val="multilevel"/>
+    <w:tmpl w:val="12D60372"/>
+    <w:lvl w:ilvl="0">
+      <w:start w:val="1"/>
+      <w:numFmt w:val="bullet"/>
+      <w:lvlText w:val=""/>
+      <w:lvlJc w:val="left"/>
+      <w:pPr>
+        <w:tabs>
+          <w:tab w:val="num" w:pos="1080"/>
+        </w:tabs>
+        <w:ind w:left="1080" w:hanging="360"/>
+      </w:pPr>
+      <w:rPr>
+        <w:rFonts w:ascii="Symbol" w:hAnsi="Symbol" w:hint="default"/>
+        <w:sz w:val="20"/>
+      </w:rPr>
+    </w:lvl>
+    <w:lvl w:ilvl="1" w:tentative="1">
+      <w:start w:val="1"/>
+      <w:numFmt w:val="bullet"/>
+      <w:lvlText w:val="o"/>
+      <w:lvlJc w:val="left"/>
+      <w:pPr>
+        <w:tabs>
+          <w:tab w:val="num" w:pos="1800"/>
+        </w:tabs>
+        <w:ind w:left="1800" w:hanging="360"/>
+      </w:pPr>
+      <w:rPr>
+        <w:rFonts w:ascii="Courier New" w:hAnsi="Courier New" w:hint="default"/>
+        <w:sz w:val="20"/>
+      </w:rPr>
+    </w:lvl>
+    <w:lvl w:ilvl="2" w:tentative="1">
+      <w:start w:val="1"/>
+      <w:numFmt w:val="bullet"/>
+      <w:lvlText w:val=""/>
+      <w:lvlJc w:val="left"/>
+      <w:pPr>
+        <w:tabs>
+          <w:tab w:val="num" w:pos="2520"/>
+        </w:tabs>
+        <w:ind w:left="2520" w:hanging="360"/>
+      </w:pPr>
+      <w:rPr>
+        <w:rFonts w:ascii="Wingdings" w:hAnsi="Wingdings" w:hint="default"/>
+        <w:sz w:val="20"/>
+      </w:rPr>
+    </w:lvl>
+    <w:lvl w:ilvl="3" w:tentative="1">
+      <w:start w:val="1"/>
+      <w:numFmt w:val="bullet"/>
+      <w:lvlText w:val=""/>
+      <w:lvlJc w:val="left"/>
+      <w:pPr>
+        <w:tabs>
+          <w:tab w:val="num" w:pos="3240"/>
+        </w:tabs>
+        <w:ind w:left="3240" w:hanging="360"/>
+      </w:pPr>
+      <w:rPr>
+        <w:rFonts w:ascii="Wingdings" w:hAnsi="Wingdings" w:hint="default"/>
+        <w:sz w:val="20"/>
+      </w:rPr>
+    </w:lvl>
+    <w:lvl w:ilvl="4" w:tentative="1">
+      <w:start w:val="1"/>
+      <w:numFmt w:val="bullet"/>
+      <w:lvlText w:val=""/>
+      <w:lvlJc w:val="left"/>
+      <w:pPr>
+        <w:tabs>
+          <w:tab w:val="num" w:pos="3960"/>
+        </w:tabs>
+        <w:ind w:left="3960" w:hanging="360"/>
+      </w:pPr>
+      <w:rPr>
+        <w:rFonts w:ascii="Wingdings" w:hAnsi="Wingdings" w:hint="default"/>
+        <w:sz w:val="20"/>
+      </w:rPr>
+    </w:lvl>
+    <w:lvl w:ilvl="5" w:tentative="1">
+      <w:start w:val="1"/>
+      <w:numFmt w:val="bullet"/>
+      <w:lvlText w:val=""/>
+      <w:lvlJc w:val="left"/>
+      <w:pPr>
+        <w:tabs>
+          <w:tab w:val="num" w:pos="4680"/>
+        </w:tabs>
+        <w:ind w:left="4680" w:hanging="360"/>
+      </w:pPr>
+      <w:rPr>
+        <w:rFonts w:ascii="Wingdings" w:hAnsi="Wingdings" w:hint="default"/>
+        <w:sz w:val="20"/>
+      </w:rPr>
+    </w:lvl>
+    <w:lvl w:ilvl="6" w:tentative="1">
+      <w:start w:val="1"/>
+      <w:numFmt w:val="bullet"/>
+      <w:lvlText w:val=""/>
+      <w:lvlJc w:val="left"/>
+      <w:pPr>
+        <w:tabs>
+          <w:tab w:val="num" w:pos="5400"/>
+        </w:tabs>
+        <w:ind w:left="5400" w:hanging="360"/>
+      </w:pPr>
+      <w:rPr>
+        <w:rFonts w:ascii="Wingdings" w:hAnsi="Wingdings" w:hint="default"/>
+        <w:sz w:val="20"/>
+      </w:rPr>
+    </w:lvl>
+    <w:lvl w:ilvl="7" w:tentative="1">
+      <w:start w:val="1"/>
+      <w:numFmt w:val="bullet"/>
+      <w:lvlText w:val=""/>
+      <w:lvlJc w:val="left"/>
+      <w:pPr>
+        <w:tabs>
+          <w:tab w:val="num" w:pos="6120"/>
+        </w:tabs>
+        <w:ind w:left="6120" w:hanging="360"/>
+      </w:pPr>
+      <w:rPr>
+        <w:rFonts w:ascii="Wingdings" w:hAnsi="Wingdings" w:hint="default"/>
+        <w:sz w:val="20"/>
+      </w:rPr>
+    </w:lvl>
+    <w:lvl w:ilvl="8" w:tentative="1">
+      <w:start w:val="1"/>
+      <w:numFmt w:val="bullet"/>
+      <w:lvlText w:val=""/>
+      <w:lvlJc w:val="left"/>
+      <w:pPr>
+        <w:tabs>
+          <w:tab w:val="num" w:pos="6840"/>
+        </w:tabs>
+        <w:ind w:left="6840" w:hanging="360"/>
+      </w:pPr>
+      <w:rPr>
+        <w:rFonts w:ascii="Wingdings" w:hAnsi="Wingdings" w:hint="default"/>
+        <w:sz w:val="20"/>
+      </w:rPr>
+    </w:lvl>
+  </w:abstractNum>
+  <w:abstractNum w:abstractNumId="13" w15:restartNumberingAfterBreak="0">
     <w:nsid w:val="1A444AC5"/>
     <w:multiLevelType w:val="multilevel"/>
     <w:tmpl w:val="3D8443D8"/>
@@ -3865,7 +5671,7 @@
       </w:rPr>
     </w:lvl>
   </w:abstractNum>
-  <w:abstractNum w:abstractNumId="8" w15:restartNumberingAfterBreak="0">
+  <w:abstractNum w:abstractNumId="14" w15:restartNumberingAfterBreak="0">
     <w:nsid w:val="1AA73410"/>
     <w:multiLevelType w:val="multilevel"/>
     <w:tmpl w:val="2D080150"/>
@@ -3876,9 +5682,9 @@
       <w:lvlJc w:val="left"/>
       <w:pPr>
         <w:tabs>
-          <w:tab w:val="num" w:pos="720"/>
-        </w:tabs>
-        <w:ind w:left="720" w:hanging="360"/>
+          <w:tab w:val="num" w:pos="630"/>
+        </w:tabs>
+        <w:ind w:left="630" w:hanging="360"/>
       </w:pPr>
       <w:rPr>
         <w:rFonts w:ascii="Symbol" w:hAnsi="Symbol" w:hint="default"/>
@@ -3892,9 +5698,9 @@
       <w:lvlJc w:val="left"/>
       <w:pPr>
         <w:tabs>
-          <w:tab w:val="num" w:pos="1440"/>
-        </w:tabs>
-        <w:ind w:left="1440" w:hanging="360"/>
+          <w:tab w:val="num" w:pos="1350"/>
+        </w:tabs>
+        <w:ind w:left="1350" w:hanging="360"/>
       </w:pPr>
       <w:rPr>
         <w:rFonts w:ascii="Courier New" w:hAnsi="Courier New" w:hint="default"/>
@@ -3908,9 +5714,9 @@
       <w:lvlJc w:val="left"/>
       <w:pPr>
         <w:tabs>
-          <w:tab w:val="num" w:pos="2160"/>
-        </w:tabs>
-        <w:ind w:left="2160" w:hanging="360"/>
+          <w:tab w:val="num" w:pos="2070"/>
+        </w:tabs>
+        <w:ind w:left="2070" w:hanging="360"/>
       </w:pPr>
       <w:rPr>
         <w:rFonts w:ascii="Wingdings" w:hAnsi="Wingdings" w:hint="default"/>
@@ -3924,9 +5730,9 @@
       <w:lvlJc w:val="left"/>
       <w:pPr>
         <w:tabs>
-          <w:tab w:val="num" w:pos="2880"/>
-        </w:tabs>
-        <w:ind w:left="2880" w:hanging="360"/>
+          <w:tab w:val="num" w:pos="2790"/>
+        </w:tabs>
+        <w:ind w:left="2790" w:hanging="360"/>
       </w:pPr>
       <w:rPr>
         <w:rFonts w:ascii="Wingdings" w:hAnsi="Wingdings" w:hint="default"/>
@@ -3940,9 +5746,9 @@
       <w:lvlJc w:val="left"/>
       <w:pPr>
         <w:tabs>
-          <w:tab w:val="num" w:pos="3600"/>
-        </w:tabs>
-        <w:ind w:left="3600" w:hanging="360"/>
+          <w:tab w:val="num" w:pos="3510"/>
+        </w:tabs>
+        <w:ind w:left="3510" w:hanging="360"/>
       </w:pPr>
       <w:rPr>
         <w:rFonts w:ascii="Wingdings" w:hAnsi="Wingdings" w:hint="default"/>
@@ -3956,9 +5762,9 @@
       <w:lvlJc w:val="left"/>
       <w:pPr>
         <w:tabs>
-          <w:tab w:val="num" w:pos="4320"/>
-        </w:tabs>
-        <w:ind w:left="4320" w:hanging="360"/>
+          <w:tab w:val="num" w:pos="4230"/>
+        </w:tabs>
+        <w:ind w:left="4230" w:hanging="360"/>
       </w:pPr>
       <w:rPr>
         <w:rFonts w:ascii="Wingdings" w:hAnsi="Wingdings" w:hint="default"/>
@@ -3972,9 +5778,9 @@
       <w:lvlJc w:val="left"/>
       <w:pPr>
         <w:tabs>
-          <w:tab w:val="num" w:pos="5040"/>
-        </w:tabs>
-        <w:ind w:left="5040" w:hanging="360"/>
+          <w:tab w:val="num" w:pos="4950"/>
+        </w:tabs>
+        <w:ind w:left="4950" w:hanging="360"/>
       </w:pPr>
       <w:rPr>
         <w:rFonts w:ascii="Wingdings" w:hAnsi="Wingdings" w:hint="default"/>
@@ -3988,9 +5794,9 @@
       <w:lvlJc w:val="left"/>
       <w:pPr>
         <w:tabs>
-          <w:tab w:val="num" w:pos="5760"/>
-        </w:tabs>
-        <w:ind w:left="5760" w:hanging="360"/>
+          <w:tab w:val="num" w:pos="5670"/>
+        </w:tabs>
+        <w:ind w:left="5670" w:hanging="360"/>
       </w:pPr>
       <w:rPr>
         <w:rFonts w:ascii="Wingdings" w:hAnsi="Wingdings" w:hint="default"/>
@@ -4004,9 +5810,9 @@
       <w:lvlJc w:val="left"/>
       <w:pPr>
         <w:tabs>
-          <w:tab w:val="num" w:pos="6480"/>
-        </w:tabs>
-        <w:ind w:left="6480" w:hanging="360"/>
+          <w:tab w:val="num" w:pos="6390"/>
+        </w:tabs>
+        <w:ind w:left="6390" w:hanging="360"/>
       </w:pPr>
       <w:rPr>
         <w:rFonts w:ascii="Wingdings" w:hAnsi="Wingdings" w:hint="default"/>
@@ -4014,7 +5820,156 @@
       </w:rPr>
     </w:lvl>
   </w:abstractNum>
-  <w:abstractNum w:abstractNumId="9" w15:restartNumberingAfterBreak="0">
+  <w:abstractNum w:abstractNumId="15" w15:restartNumberingAfterBreak="0">
+    <w:nsid w:val="1BA365F1"/>
+    <w:multiLevelType w:val="multilevel"/>
+    <w:tmpl w:val="36027CF0"/>
+    <w:lvl w:ilvl="0">
+      <w:start w:val="1"/>
+      <w:numFmt w:val="bullet"/>
+      <w:lvlText w:val=""/>
+      <w:lvlJc w:val="left"/>
+      <w:pPr>
+        <w:tabs>
+          <w:tab w:val="num" w:pos="780"/>
+        </w:tabs>
+        <w:ind w:left="780" w:hanging="360"/>
+      </w:pPr>
+      <w:rPr>
+        <w:rFonts w:ascii="Symbol" w:hAnsi="Symbol" w:hint="default"/>
+        <w:sz w:val="20"/>
+      </w:rPr>
+    </w:lvl>
+    <w:lvl w:ilvl="1" w:tentative="1">
+      <w:start w:val="1"/>
+      <w:numFmt w:val="bullet"/>
+      <w:lvlText w:val="o"/>
+      <w:lvlJc w:val="left"/>
+      <w:pPr>
+        <w:tabs>
+          <w:tab w:val="num" w:pos="1500"/>
+        </w:tabs>
+        <w:ind w:left="1500" w:hanging="360"/>
+      </w:pPr>
+      <w:rPr>
+        <w:rFonts w:ascii="Courier New" w:hAnsi="Courier New" w:hint="default"/>
+        <w:sz w:val="20"/>
+      </w:rPr>
+    </w:lvl>
+    <w:lvl w:ilvl="2" w:tentative="1">
+      <w:start w:val="1"/>
+      <w:numFmt w:val="bullet"/>
+      <w:lvlText w:val=""/>
+      <w:lvlJc w:val="left"/>
+      <w:pPr>
+        <w:tabs>
+          <w:tab w:val="num" w:pos="2220"/>
+        </w:tabs>
+        <w:ind w:left="2220" w:hanging="360"/>
+      </w:pPr>
+      <w:rPr>
+        <w:rFonts w:ascii="Wingdings" w:hAnsi="Wingdings" w:hint="default"/>
+        <w:sz w:val="20"/>
+      </w:rPr>
+    </w:lvl>
+    <w:lvl w:ilvl="3" w:tentative="1">
+      <w:start w:val="1"/>
+      <w:numFmt w:val="bullet"/>
+      <w:lvlText w:val=""/>
+      <w:lvlJc w:val="left"/>
+      <w:pPr>
+        <w:tabs>
+          <w:tab w:val="num" w:pos="2940"/>
+        </w:tabs>
+        <w:ind w:left="2940" w:hanging="360"/>
+      </w:pPr>
+      <w:rPr>
+        <w:rFonts w:ascii="Wingdings" w:hAnsi="Wingdings" w:hint="default"/>
+        <w:sz w:val="20"/>
+      </w:rPr>
+    </w:lvl>
+    <w:lvl w:ilvl="4" w:tentative="1">
+      <w:start w:val="1"/>
+      <w:numFmt w:val="bullet"/>
+      <w:lvlText w:val=""/>
+      <w:lvlJc w:val="left"/>
+      <w:pPr>
+        <w:tabs>
+          <w:tab w:val="num" w:pos="3660"/>
+        </w:tabs>
+        <w:ind w:left="3660" w:hanging="360"/>
+      </w:pPr>
+      <w:rPr>
+        <w:rFonts w:ascii="Wingdings" w:hAnsi="Wingdings" w:hint="default"/>
+        <w:sz w:val="20"/>
+      </w:rPr>
+    </w:lvl>
+    <w:lvl w:ilvl="5" w:tentative="1">
+      <w:start w:val="1"/>
+      <w:numFmt w:val="bullet"/>
+      <w:lvlText w:val=""/>
+      <w:lvlJc w:val="left"/>
+      <w:pPr>
+        <w:tabs>
+          <w:tab w:val="num" w:pos="4380"/>
+        </w:tabs>
+        <w:ind w:left="4380" w:hanging="360"/>
+      </w:pPr>
+      <w:rPr>
+        <w:rFonts w:ascii="Wingdings" w:hAnsi="Wingdings" w:hint="default"/>
+        <w:sz w:val="20"/>
+      </w:rPr>
+    </w:lvl>
+    <w:lvl w:ilvl="6" w:tentative="1">
+      <w:start w:val="1"/>
+      <w:numFmt w:val="bullet"/>
+      <w:lvlText w:val=""/>
+      <w:lvlJc w:val="left"/>
+      <w:pPr>
+        <w:tabs>
+          <w:tab w:val="num" w:pos="5100"/>
+        </w:tabs>
+        <w:ind w:left="5100" w:hanging="360"/>
+      </w:pPr>
+      <w:rPr>
+        <w:rFonts w:ascii="Wingdings" w:hAnsi="Wingdings" w:hint="default"/>
+        <w:sz w:val="20"/>
+      </w:rPr>
+    </w:lvl>
+    <w:lvl w:ilvl="7" w:tentative="1">
+      <w:start w:val="1"/>
+      <w:numFmt w:val="bullet"/>
+      <w:lvlText w:val=""/>
+      <w:lvlJc w:val="left"/>
+      <w:pPr>
+        <w:tabs>
+          <w:tab w:val="num" w:pos="5820"/>
+        </w:tabs>
+        <w:ind w:left="5820" w:hanging="360"/>
+      </w:pPr>
+      <w:rPr>
+        <w:rFonts w:ascii="Wingdings" w:hAnsi="Wingdings" w:hint="default"/>
+        <w:sz w:val="20"/>
+      </w:rPr>
+    </w:lvl>
+    <w:lvl w:ilvl="8" w:tentative="1">
+      <w:start w:val="1"/>
+      <w:numFmt w:val="bullet"/>
+      <w:lvlText w:val=""/>
+      <w:lvlJc w:val="left"/>
+      <w:pPr>
+        <w:tabs>
+          <w:tab w:val="num" w:pos="6540"/>
+        </w:tabs>
+        <w:ind w:left="6540" w:hanging="360"/>
+      </w:pPr>
+      <w:rPr>
+        <w:rFonts w:ascii="Wingdings" w:hAnsi="Wingdings" w:hint="default"/>
+        <w:sz w:val="20"/>
+      </w:rPr>
+    </w:lvl>
+  </w:abstractNum>
+  <w:abstractNum w:abstractNumId="16" w15:restartNumberingAfterBreak="0">
     <w:nsid w:val="1BEC5B7D"/>
     <w:multiLevelType w:val="multilevel"/>
     <w:tmpl w:val="1F36B10A"/>
@@ -4163,7 +6118,7 @@
       </w:rPr>
     </w:lvl>
   </w:abstractNum>
-  <w:abstractNum w:abstractNumId="10" w15:restartNumberingAfterBreak="0">
+  <w:abstractNum w:abstractNumId="17" w15:restartNumberingAfterBreak="0">
     <w:nsid w:val="1D015817"/>
     <w:multiLevelType w:val="multilevel"/>
     <w:tmpl w:val="5C0224A8"/>
@@ -4312,7 +6267,7 @@
       </w:rPr>
     </w:lvl>
   </w:abstractNum>
-  <w:abstractNum w:abstractNumId="11" w15:restartNumberingAfterBreak="0">
+  <w:abstractNum w:abstractNumId="18" w15:restartNumberingAfterBreak="0">
     <w:nsid w:val="1EDB7BA3"/>
     <w:multiLevelType w:val="multilevel"/>
     <w:tmpl w:val="F00E013E"/>
@@ -4461,7 +6416,7 @@
       </w:rPr>
     </w:lvl>
   </w:abstractNum>
-  <w:abstractNum w:abstractNumId="12" w15:restartNumberingAfterBreak="0">
+  <w:abstractNum w:abstractNumId="19" w15:restartNumberingAfterBreak="0">
     <w:nsid w:val="21FD2B36"/>
     <w:multiLevelType w:val="multilevel"/>
     <w:tmpl w:val="E8FCC106"/>
@@ -4610,7 +6565,7 @@
       </w:rPr>
     </w:lvl>
   </w:abstractNum>
-  <w:abstractNum w:abstractNumId="13" w15:restartNumberingAfterBreak="0">
+  <w:abstractNum w:abstractNumId="20" w15:restartNumberingAfterBreak="0">
     <w:nsid w:val="2A715A7D"/>
     <w:multiLevelType w:val="multilevel"/>
     <w:tmpl w:val="913AC4F2"/>
@@ -4755,7 +6710,7 @@
       </w:rPr>
     </w:lvl>
   </w:abstractNum>
-  <w:abstractNum w:abstractNumId="14" w15:restartNumberingAfterBreak="0">
+  <w:abstractNum w:abstractNumId="21" w15:restartNumberingAfterBreak="0">
     <w:nsid w:val="2AB63A93"/>
     <w:multiLevelType w:val="multilevel"/>
     <w:tmpl w:val="9F586A38"/>
@@ -4904,7 +6859,120 @@
       </w:rPr>
     </w:lvl>
   </w:abstractNum>
-  <w:abstractNum w:abstractNumId="15" w15:restartNumberingAfterBreak="0">
+  <w:abstractNum w:abstractNumId="22" w15:restartNumberingAfterBreak="0">
+    <w:nsid w:val="2B645B4B"/>
+    <w:multiLevelType w:val="hybridMultilevel"/>
+    <w:tmpl w:val="52D08846"/>
+    <w:lvl w:ilvl="0" w:tplc="04090001">
+      <w:start w:val="1"/>
+      <w:numFmt w:val="bullet"/>
+      <w:lvlText w:val=""/>
+      <w:lvlJc w:val="left"/>
+      <w:pPr>
+        <w:ind w:left="780" w:hanging="360"/>
+      </w:pPr>
+      <w:rPr>
+        <w:rFonts w:ascii="Symbol" w:hAnsi="Symbol" w:hint="default"/>
+      </w:rPr>
+    </w:lvl>
+    <w:lvl w:ilvl="1" w:tplc="04090003">
+      <w:start w:val="1"/>
+      <w:numFmt w:val="bullet"/>
+      <w:lvlText w:val="o"/>
+      <w:lvlJc w:val="left"/>
+      <w:pPr>
+        <w:ind w:left="1500" w:hanging="360"/>
+      </w:pPr>
+      <w:rPr>
+        <w:rFonts w:ascii="Courier New" w:hAnsi="Courier New" w:cs="Courier New" w:hint="default"/>
+      </w:rPr>
+    </w:lvl>
+    <w:lvl w:ilvl="2" w:tplc="04090005" w:tentative="1">
+      <w:start w:val="1"/>
+      <w:numFmt w:val="bullet"/>
+      <w:lvlText w:val=""/>
+      <w:lvlJc w:val="left"/>
+      <w:pPr>
+        <w:ind w:left="2220" w:hanging="360"/>
+      </w:pPr>
+      <w:rPr>
+        <w:rFonts w:ascii="Wingdings" w:hAnsi="Wingdings" w:hint="default"/>
+      </w:rPr>
+    </w:lvl>
+    <w:lvl w:ilvl="3" w:tplc="04090001" w:tentative="1">
+      <w:start w:val="1"/>
+      <w:numFmt w:val="bullet"/>
+      <w:lvlText w:val=""/>
+      <w:lvlJc w:val="left"/>
+      <w:pPr>
+        <w:ind w:left="2940" w:hanging="360"/>
+      </w:pPr>
+      <w:rPr>
+        <w:rFonts w:ascii="Symbol" w:hAnsi="Symbol" w:hint="default"/>
+      </w:rPr>
+    </w:lvl>
+    <w:lvl w:ilvl="4" w:tplc="04090003" w:tentative="1">
+      <w:start w:val="1"/>
+      <w:numFmt w:val="bullet"/>
+      <w:lvlText w:val="o"/>
+      <w:lvlJc w:val="left"/>
+      <w:pPr>
+        <w:ind w:left="3660" w:hanging="360"/>
+      </w:pPr>
+      <w:rPr>
+        <w:rFonts w:ascii="Courier New" w:hAnsi="Courier New" w:cs="Courier New" w:hint="default"/>
+      </w:rPr>
+    </w:lvl>
+    <w:lvl w:ilvl="5" w:tplc="04090005" w:tentative="1">
+      <w:start w:val="1"/>
+      <w:numFmt w:val="bullet"/>
+      <w:lvlText w:val=""/>
+      <w:lvlJc w:val="left"/>
+      <w:pPr>
+        <w:ind w:left="4380" w:hanging="360"/>
+      </w:pPr>
+      <w:rPr>
+        <w:rFonts w:ascii="Wingdings" w:hAnsi="Wingdings" w:hint="default"/>
+      </w:rPr>
+    </w:lvl>
+    <w:lvl w:ilvl="6" w:tplc="04090001" w:tentative="1">
+      <w:start w:val="1"/>
+      <w:numFmt w:val="bullet"/>
+      <w:lvlText w:val=""/>
+      <w:lvlJc w:val="left"/>
+      <w:pPr>
+        <w:ind w:left="5100" w:hanging="360"/>
+      </w:pPr>
+      <w:rPr>
+        <w:rFonts w:ascii="Symbol" w:hAnsi="Symbol" w:hint="default"/>
+      </w:rPr>
+    </w:lvl>
+    <w:lvl w:ilvl="7" w:tplc="04090003" w:tentative="1">
+      <w:start w:val="1"/>
+      <w:numFmt w:val="bullet"/>
+      <w:lvlText w:val="o"/>
+      <w:lvlJc w:val="left"/>
+      <w:pPr>
+        <w:ind w:left="5820" w:hanging="360"/>
+      </w:pPr>
+      <w:rPr>
+        <w:rFonts w:ascii="Courier New" w:hAnsi="Courier New" w:cs="Courier New" w:hint="default"/>
+      </w:rPr>
+    </w:lvl>
+    <w:lvl w:ilvl="8" w:tplc="04090005" w:tentative="1">
+      <w:start w:val="1"/>
+      <w:numFmt w:val="bullet"/>
+      <w:lvlText w:val=""/>
+      <w:lvlJc w:val="left"/>
+      <w:pPr>
+        <w:ind w:left="6540" w:hanging="360"/>
+      </w:pPr>
+      <w:rPr>
+        <w:rFonts w:ascii="Wingdings" w:hAnsi="Wingdings" w:hint="default"/>
+      </w:rPr>
+    </w:lvl>
+  </w:abstractNum>
+  <w:abstractNum w:abstractNumId="23" w15:restartNumberingAfterBreak="0">
     <w:nsid w:val="2DAD0C05"/>
     <w:multiLevelType w:val="multilevel"/>
     <w:tmpl w:val="9B488506"/>
@@ -5053,7 +7121,7 @@
       </w:rPr>
     </w:lvl>
   </w:abstractNum>
-  <w:abstractNum w:abstractNumId="16" w15:restartNumberingAfterBreak="0">
+  <w:abstractNum w:abstractNumId="24" w15:restartNumberingAfterBreak="0">
     <w:nsid w:val="30DA6090"/>
     <w:multiLevelType w:val="multilevel"/>
     <w:tmpl w:val="96C0E982"/>
@@ -5202,7 +7270,418 @@
       </w:rPr>
     </w:lvl>
   </w:abstractNum>
-  <w:abstractNum w:abstractNumId="17" w15:restartNumberingAfterBreak="0">
+  <w:abstractNum w:abstractNumId="25" w15:restartNumberingAfterBreak="0">
+    <w:nsid w:val="31C17DC8"/>
+    <w:multiLevelType w:val="hybridMultilevel"/>
+    <w:tmpl w:val="6A7ECECE"/>
+    <w:lvl w:ilvl="0" w:tplc="04090003">
+      <w:start w:val="1"/>
+      <w:numFmt w:val="bullet"/>
+      <w:lvlText w:val="o"/>
+      <w:lvlJc w:val="left"/>
+      <w:pPr>
+        <w:ind w:left="720" w:hanging="360"/>
+      </w:pPr>
+      <w:rPr>
+        <w:rFonts w:ascii="Courier New" w:hAnsi="Courier New" w:cs="Courier New" w:hint="default"/>
+      </w:rPr>
+    </w:lvl>
+    <w:lvl w:ilvl="1" w:tplc="04090003" w:tentative="1">
+      <w:start w:val="1"/>
+      <w:numFmt w:val="bullet"/>
+      <w:lvlText w:val="o"/>
+      <w:lvlJc w:val="left"/>
+      <w:pPr>
+        <w:ind w:left="1440" w:hanging="360"/>
+      </w:pPr>
+      <w:rPr>
+        <w:rFonts w:ascii="Courier New" w:hAnsi="Courier New" w:cs="Courier New" w:hint="default"/>
+      </w:rPr>
+    </w:lvl>
+    <w:lvl w:ilvl="2" w:tplc="04090005" w:tentative="1">
+      <w:start w:val="1"/>
+      <w:numFmt w:val="bullet"/>
+      <w:lvlText w:val=""/>
+      <w:lvlJc w:val="left"/>
+      <w:pPr>
+        <w:ind w:left="2160" w:hanging="360"/>
+      </w:pPr>
+      <w:rPr>
+        <w:rFonts w:ascii="Wingdings" w:hAnsi="Wingdings" w:hint="default"/>
+      </w:rPr>
+    </w:lvl>
+    <w:lvl w:ilvl="3" w:tplc="04090001" w:tentative="1">
+      <w:start w:val="1"/>
+      <w:numFmt w:val="bullet"/>
+      <w:lvlText w:val=""/>
+      <w:lvlJc w:val="left"/>
+      <w:pPr>
+        <w:ind w:left="2880" w:hanging="360"/>
+      </w:pPr>
+      <w:rPr>
+        <w:rFonts w:ascii="Symbol" w:hAnsi="Symbol" w:hint="default"/>
+      </w:rPr>
+    </w:lvl>
+    <w:lvl w:ilvl="4" w:tplc="04090003" w:tentative="1">
+      <w:start w:val="1"/>
+      <w:numFmt w:val="bullet"/>
+      <w:lvlText w:val="o"/>
+      <w:lvlJc w:val="left"/>
+      <w:pPr>
+        <w:ind w:left="3600" w:hanging="360"/>
+      </w:pPr>
+      <w:rPr>
+        <w:rFonts w:ascii="Courier New" w:hAnsi="Courier New" w:cs="Courier New" w:hint="default"/>
+      </w:rPr>
+    </w:lvl>
+    <w:lvl w:ilvl="5" w:tplc="04090005" w:tentative="1">
+      <w:start w:val="1"/>
+      <w:numFmt w:val="bullet"/>
+      <w:lvlText w:val=""/>
+      <w:lvlJc w:val="left"/>
+      <w:pPr>
+        <w:ind w:left="4320" w:hanging="360"/>
+      </w:pPr>
+      <w:rPr>
+        <w:rFonts w:ascii="Wingdings" w:hAnsi="Wingdings" w:hint="default"/>
+      </w:rPr>
+    </w:lvl>
+    <w:lvl w:ilvl="6" w:tplc="04090001" w:tentative="1">
+      <w:start w:val="1"/>
+      <w:numFmt w:val="bullet"/>
+      <w:lvlText w:val=""/>
+      <w:lvlJc w:val="left"/>
+      <w:pPr>
+        <w:ind w:left="5040" w:hanging="360"/>
+      </w:pPr>
+      <w:rPr>
+        <w:rFonts w:ascii="Symbol" w:hAnsi="Symbol" w:hint="default"/>
+      </w:rPr>
+    </w:lvl>
+    <w:lvl w:ilvl="7" w:tplc="04090003" w:tentative="1">
+      <w:start w:val="1"/>
+      <w:numFmt w:val="bullet"/>
+      <w:lvlText w:val="o"/>
+      <w:lvlJc w:val="left"/>
+      <w:pPr>
+        <w:ind w:left="5760" w:hanging="360"/>
+      </w:pPr>
+      <w:rPr>
+        <w:rFonts w:ascii="Courier New" w:hAnsi="Courier New" w:cs="Courier New" w:hint="default"/>
+      </w:rPr>
+    </w:lvl>
+    <w:lvl w:ilvl="8" w:tplc="04090005" w:tentative="1">
+      <w:start w:val="1"/>
+      <w:numFmt w:val="bullet"/>
+      <w:lvlText w:val=""/>
+      <w:lvlJc w:val="left"/>
+      <w:pPr>
+        <w:ind w:left="6480" w:hanging="360"/>
+      </w:pPr>
+      <w:rPr>
+        <w:rFonts w:ascii="Wingdings" w:hAnsi="Wingdings" w:hint="default"/>
+      </w:rPr>
+    </w:lvl>
+  </w:abstractNum>
+  <w:abstractNum w:abstractNumId="26" w15:restartNumberingAfterBreak="0">
+    <w:nsid w:val="3A5C1583"/>
+    <w:multiLevelType w:val="multilevel"/>
+    <w:tmpl w:val="FE606C7E"/>
+    <w:lvl w:ilvl="0">
+      <w:start w:val="1"/>
+      <w:numFmt w:val="bullet"/>
+      <w:lvlText w:val=""/>
+      <w:lvlJc w:val="left"/>
+      <w:pPr>
+        <w:tabs>
+          <w:tab w:val="num" w:pos="720"/>
+        </w:tabs>
+        <w:ind w:left="720" w:hanging="360"/>
+      </w:pPr>
+      <w:rPr>
+        <w:rFonts w:ascii="Symbol" w:hAnsi="Symbol" w:hint="default"/>
+        <w:sz w:val="20"/>
+      </w:rPr>
+    </w:lvl>
+    <w:lvl w:ilvl="1" w:tentative="1">
+      <w:start w:val="1"/>
+      <w:numFmt w:val="bullet"/>
+      <w:lvlText w:val="o"/>
+      <w:lvlJc w:val="left"/>
+      <w:pPr>
+        <w:tabs>
+          <w:tab w:val="num" w:pos="1440"/>
+        </w:tabs>
+        <w:ind w:left="1440" w:hanging="360"/>
+      </w:pPr>
+      <w:rPr>
+        <w:rFonts w:ascii="Courier New" w:hAnsi="Courier New" w:hint="default"/>
+        <w:sz w:val="20"/>
+      </w:rPr>
+    </w:lvl>
+    <w:lvl w:ilvl="2" w:tentative="1">
+      <w:start w:val="1"/>
+      <w:numFmt w:val="bullet"/>
+      <w:lvlText w:val=""/>
+      <w:lvlJc w:val="left"/>
+      <w:pPr>
+        <w:tabs>
+          <w:tab w:val="num" w:pos="2160"/>
+        </w:tabs>
+        <w:ind w:left="2160" w:hanging="360"/>
+      </w:pPr>
+      <w:rPr>
+        <w:rFonts w:ascii="Wingdings" w:hAnsi="Wingdings" w:hint="default"/>
+        <w:sz w:val="20"/>
+      </w:rPr>
+    </w:lvl>
+    <w:lvl w:ilvl="3" w:tentative="1">
+      <w:start w:val="1"/>
+      <w:numFmt w:val="bullet"/>
+      <w:lvlText w:val=""/>
+      <w:lvlJc w:val="left"/>
+      <w:pPr>
+        <w:tabs>
+          <w:tab w:val="num" w:pos="2880"/>
+        </w:tabs>
+        <w:ind w:left="2880" w:hanging="360"/>
+      </w:pPr>
+      <w:rPr>
+        <w:rFonts w:ascii="Wingdings" w:hAnsi="Wingdings" w:hint="default"/>
+        <w:sz w:val="20"/>
+      </w:rPr>
+    </w:lvl>
+    <w:lvl w:ilvl="4" w:tentative="1">
+      <w:start w:val="1"/>
+      <w:numFmt w:val="bullet"/>
+      <w:lvlText w:val=""/>
+      <w:lvlJc w:val="left"/>
+      <w:pPr>
+        <w:tabs>
+          <w:tab w:val="num" w:pos="3600"/>
+        </w:tabs>
+        <w:ind w:left="3600" w:hanging="360"/>
+      </w:pPr>
+      <w:rPr>
+        <w:rFonts w:ascii="Wingdings" w:hAnsi="Wingdings" w:hint="default"/>
+        <w:sz w:val="20"/>
+      </w:rPr>
+    </w:lvl>
+    <w:lvl w:ilvl="5" w:tentative="1">
+      <w:start w:val="1"/>
+      <w:numFmt w:val="bullet"/>
+      <w:lvlText w:val=""/>
+      <w:lvlJc w:val="left"/>
+      <w:pPr>
+        <w:tabs>
+          <w:tab w:val="num" w:pos="4320"/>
+        </w:tabs>
+        <w:ind w:left="4320" w:hanging="360"/>
+      </w:pPr>
+      <w:rPr>
+        <w:rFonts w:ascii="Wingdings" w:hAnsi="Wingdings" w:hint="default"/>
+        <w:sz w:val="20"/>
+      </w:rPr>
+    </w:lvl>
+    <w:lvl w:ilvl="6" w:tentative="1">
+      <w:start w:val="1"/>
+      <w:numFmt w:val="bullet"/>
+      <w:lvlText w:val=""/>
+      <w:lvlJc w:val="left"/>
+      <w:pPr>
+        <w:tabs>
+          <w:tab w:val="num" w:pos="5040"/>
+        </w:tabs>
+        <w:ind w:left="5040" w:hanging="360"/>
+      </w:pPr>
+      <w:rPr>
+        <w:rFonts w:ascii="Wingdings" w:hAnsi="Wingdings" w:hint="default"/>
+        <w:sz w:val="20"/>
+      </w:rPr>
+    </w:lvl>
+    <w:lvl w:ilvl="7" w:tentative="1">
+      <w:start w:val="1"/>
+      <w:numFmt w:val="bullet"/>
+      <w:lvlText w:val=""/>
+      <w:lvlJc w:val="left"/>
+      <w:pPr>
+        <w:tabs>
+          <w:tab w:val="num" w:pos="5760"/>
+        </w:tabs>
+        <w:ind w:left="5760" w:hanging="360"/>
+      </w:pPr>
+      <w:rPr>
+        <w:rFonts w:ascii="Wingdings" w:hAnsi="Wingdings" w:hint="default"/>
+        <w:sz w:val="20"/>
+      </w:rPr>
+    </w:lvl>
+    <w:lvl w:ilvl="8" w:tentative="1">
+      <w:start w:val="1"/>
+      <w:numFmt w:val="bullet"/>
+      <w:lvlText w:val=""/>
+      <w:lvlJc w:val="left"/>
+      <w:pPr>
+        <w:tabs>
+          <w:tab w:val="num" w:pos="6480"/>
+        </w:tabs>
+        <w:ind w:left="6480" w:hanging="360"/>
+      </w:pPr>
+      <w:rPr>
+        <w:rFonts w:ascii="Wingdings" w:hAnsi="Wingdings" w:hint="default"/>
+        <w:sz w:val="20"/>
+      </w:rPr>
+    </w:lvl>
+  </w:abstractNum>
+  <w:abstractNum w:abstractNumId="27" w15:restartNumberingAfterBreak="0">
+    <w:nsid w:val="3BFA3694"/>
+    <w:multiLevelType w:val="multilevel"/>
+    <w:tmpl w:val="3694483E"/>
+    <w:lvl w:ilvl="0">
+      <w:start w:val="1"/>
+      <w:numFmt w:val="bullet"/>
+      <w:lvlText w:val=""/>
+      <w:lvlJc w:val="left"/>
+      <w:pPr>
+        <w:tabs>
+          <w:tab w:val="num" w:pos="720"/>
+        </w:tabs>
+        <w:ind w:left="720" w:hanging="360"/>
+      </w:pPr>
+      <w:rPr>
+        <w:rFonts w:ascii="Symbol" w:hAnsi="Symbol" w:hint="default"/>
+        <w:sz w:val="20"/>
+      </w:rPr>
+    </w:lvl>
+    <w:lvl w:ilvl="1">
+      <w:start w:val="1"/>
+      <w:numFmt w:val="bullet"/>
+      <w:lvlText w:val="o"/>
+      <w:lvlJc w:val="left"/>
+      <w:pPr>
+        <w:tabs>
+          <w:tab w:val="num" w:pos="1440"/>
+        </w:tabs>
+        <w:ind w:left="1440" w:hanging="360"/>
+      </w:pPr>
+      <w:rPr>
+        <w:rFonts w:ascii="Courier New" w:hAnsi="Courier New" w:hint="default"/>
+        <w:sz w:val="20"/>
+      </w:rPr>
+    </w:lvl>
+    <w:lvl w:ilvl="2" w:tentative="1">
+      <w:start w:val="1"/>
+      <w:numFmt w:val="bullet"/>
+      <w:lvlText w:val=""/>
+      <w:lvlJc w:val="left"/>
+      <w:pPr>
+        <w:tabs>
+          <w:tab w:val="num" w:pos="2160"/>
+        </w:tabs>
+        <w:ind w:left="2160" w:hanging="360"/>
+      </w:pPr>
+      <w:rPr>
+        <w:rFonts w:ascii="Wingdings" w:hAnsi="Wingdings" w:hint="default"/>
+        <w:sz w:val="20"/>
+      </w:rPr>
+    </w:lvl>
+    <w:lvl w:ilvl="3" w:tentative="1">
+      <w:start w:val="1"/>
+      <w:numFmt w:val="bullet"/>
+      <w:lvlText w:val=""/>
+      <w:lvlJc w:val="left"/>
+      <w:pPr>
+        <w:tabs>
+          <w:tab w:val="num" w:pos="2880"/>
+        </w:tabs>
+        <w:ind w:left="2880" w:hanging="360"/>
+      </w:pPr>
+      <w:rPr>
+        <w:rFonts w:ascii="Wingdings" w:hAnsi="Wingdings" w:hint="default"/>
+        <w:sz w:val="20"/>
+      </w:rPr>
+    </w:lvl>
+    <w:lvl w:ilvl="4" w:tentative="1">
+      <w:start w:val="1"/>
+      <w:numFmt w:val="bullet"/>
+      <w:lvlText w:val=""/>
+      <w:lvlJc w:val="left"/>
+      <w:pPr>
+        <w:tabs>
+          <w:tab w:val="num" w:pos="3600"/>
+        </w:tabs>
+        <w:ind w:left="3600" w:hanging="360"/>
+      </w:pPr>
+      <w:rPr>
+        <w:rFonts w:ascii="Wingdings" w:hAnsi="Wingdings" w:hint="default"/>
+        <w:sz w:val="20"/>
+      </w:rPr>
+    </w:lvl>
+    <w:lvl w:ilvl="5" w:tentative="1">
+      <w:start w:val="1"/>
+      <w:numFmt w:val="bullet"/>
+      <w:lvlText w:val=""/>
+      <w:lvlJc w:val="left"/>
+      <w:pPr>
+        <w:tabs>
+          <w:tab w:val="num" w:pos="4320"/>
+        </w:tabs>
+        <w:ind w:left="4320" w:hanging="360"/>
+      </w:pPr>
+      <w:rPr>
+        <w:rFonts w:ascii="Wingdings" w:hAnsi="Wingdings" w:hint="default"/>
+        <w:sz w:val="20"/>
+      </w:rPr>
+    </w:lvl>
+    <w:lvl w:ilvl="6" w:tentative="1">
+      <w:start w:val="1"/>
+      <w:numFmt w:val="bullet"/>
+      <w:lvlText w:val=""/>
+      <w:lvlJc w:val="left"/>
+      <w:pPr>
+        <w:tabs>
+          <w:tab w:val="num" w:pos="5040"/>
+        </w:tabs>
+        <w:ind w:left="5040" w:hanging="360"/>
+      </w:pPr>
+      <w:rPr>
+        <w:rFonts w:ascii="Wingdings" w:hAnsi="Wingdings" w:hint="default"/>
+        <w:sz w:val="20"/>
+      </w:rPr>
+    </w:lvl>
+    <w:lvl w:ilvl="7" w:tentative="1">
+      <w:start w:val="1"/>
+      <w:numFmt w:val="bullet"/>
+      <w:lvlText w:val=""/>
+      <w:lvlJc w:val="left"/>
+      <w:pPr>
+        <w:tabs>
+          <w:tab w:val="num" w:pos="5760"/>
+        </w:tabs>
+        <w:ind w:left="5760" w:hanging="360"/>
+      </w:pPr>
+      <w:rPr>
+        <w:rFonts w:ascii="Wingdings" w:hAnsi="Wingdings" w:hint="default"/>
+        <w:sz w:val="20"/>
+      </w:rPr>
+    </w:lvl>
+    <w:lvl w:ilvl="8" w:tentative="1">
+      <w:start w:val="1"/>
+      <w:numFmt w:val="bullet"/>
+      <w:lvlText w:val=""/>
+      <w:lvlJc w:val="left"/>
+      <w:pPr>
+        <w:tabs>
+          <w:tab w:val="num" w:pos="6480"/>
+        </w:tabs>
+        <w:ind w:left="6480" w:hanging="360"/>
+      </w:pPr>
+      <w:rPr>
+        <w:rFonts w:ascii="Wingdings" w:hAnsi="Wingdings" w:hint="default"/>
+        <w:sz w:val="20"/>
+      </w:rPr>
+    </w:lvl>
+  </w:abstractNum>
+  <w:abstractNum w:abstractNumId="28" w15:restartNumberingAfterBreak="0">
     <w:nsid w:val="3D342682"/>
     <w:multiLevelType w:val="multilevel"/>
     <w:tmpl w:val="FD7E69C2"/>
@@ -5319,7 +7798,7 @@
       </w:pPr>
     </w:lvl>
   </w:abstractNum>
-  <w:abstractNum w:abstractNumId="18" w15:restartNumberingAfterBreak="0">
+  <w:abstractNum w:abstractNumId="29" w15:restartNumberingAfterBreak="0">
     <w:nsid w:val="3F8A5413"/>
     <w:multiLevelType w:val="multilevel"/>
     <w:tmpl w:val="5F9ECEE0"/>
@@ -5432,7 +7911,7 @@
       </w:pPr>
     </w:lvl>
   </w:abstractNum>
-  <w:abstractNum w:abstractNumId="19" w15:restartNumberingAfterBreak="0">
+  <w:abstractNum w:abstractNumId="30" w15:restartNumberingAfterBreak="0">
     <w:nsid w:val="455A4190"/>
     <w:multiLevelType w:val="multilevel"/>
     <w:tmpl w:val="E04E89E6"/>
@@ -5581,7 +8060,7 @@
       </w:rPr>
     </w:lvl>
   </w:abstractNum>
-  <w:abstractNum w:abstractNumId="20" w15:restartNumberingAfterBreak="0">
+  <w:abstractNum w:abstractNumId="31" w15:restartNumberingAfterBreak="0">
     <w:nsid w:val="45841103"/>
     <w:multiLevelType w:val="multilevel"/>
     <w:tmpl w:val="AABECC86"/>
@@ -5698,7 +8177,7 @@
       </w:pPr>
     </w:lvl>
   </w:abstractNum>
-  <w:abstractNum w:abstractNumId="21" w15:restartNumberingAfterBreak="0">
+  <w:abstractNum w:abstractNumId="32" w15:restartNumberingAfterBreak="0">
     <w:nsid w:val="464D3A06"/>
     <w:multiLevelType w:val="multilevel"/>
     <w:tmpl w:val="78C6DDAC"/>
@@ -5847,7 +8326,7 @@
       </w:rPr>
     </w:lvl>
   </w:abstractNum>
-  <w:abstractNum w:abstractNumId="22" w15:restartNumberingAfterBreak="0">
+  <w:abstractNum w:abstractNumId="33" w15:restartNumberingAfterBreak="0">
     <w:nsid w:val="4F5F29A4"/>
     <w:multiLevelType w:val="multilevel"/>
     <w:tmpl w:val="64520192"/>
@@ -5960,7 +8439,305 @@
       </w:pPr>
     </w:lvl>
   </w:abstractNum>
-  <w:abstractNum w:abstractNumId="23" w15:restartNumberingAfterBreak="0">
+  <w:abstractNum w:abstractNumId="34" w15:restartNumberingAfterBreak="0">
+    <w:nsid w:val="50047BBD"/>
+    <w:multiLevelType w:val="multilevel"/>
+    <w:tmpl w:val="B08A461C"/>
+    <w:lvl w:ilvl="0">
+      <w:start w:val="1"/>
+      <w:numFmt w:val="bullet"/>
+      <w:lvlText w:val=""/>
+      <w:lvlJc w:val="left"/>
+      <w:pPr>
+        <w:tabs>
+          <w:tab w:val="num" w:pos="720"/>
+        </w:tabs>
+        <w:ind w:left="720" w:hanging="360"/>
+      </w:pPr>
+      <w:rPr>
+        <w:rFonts w:ascii="Symbol" w:hAnsi="Symbol" w:hint="default"/>
+        <w:sz w:val="20"/>
+      </w:rPr>
+    </w:lvl>
+    <w:lvl w:ilvl="1">
+      <w:start w:val="1"/>
+      <w:numFmt w:val="bullet"/>
+      <w:lvlText w:val="o"/>
+      <w:lvlJc w:val="left"/>
+      <w:pPr>
+        <w:tabs>
+          <w:tab w:val="num" w:pos="1440"/>
+        </w:tabs>
+        <w:ind w:left="1440" w:hanging="360"/>
+      </w:pPr>
+      <w:rPr>
+        <w:rFonts w:ascii="Courier New" w:hAnsi="Courier New" w:hint="default"/>
+        <w:sz w:val="20"/>
+      </w:rPr>
+    </w:lvl>
+    <w:lvl w:ilvl="2" w:tentative="1">
+      <w:start w:val="1"/>
+      <w:numFmt w:val="bullet"/>
+      <w:lvlText w:val=""/>
+      <w:lvlJc w:val="left"/>
+      <w:pPr>
+        <w:tabs>
+          <w:tab w:val="num" w:pos="2160"/>
+        </w:tabs>
+        <w:ind w:left="2160" w:hanging="360"/>
+      </w:pPr>
+      <w:rPr>
+        <w:rFonts w:ascii="Wingdings" w:hAnsi="Wingdings" w:hint="default"/>
+        <w:sz w:val="20"/>
+      </w:rPr>
+    </w:lvl>
+    <w:lvl w:ilvl="3" w:tentative="1">
+      <w:start w:val="1"/>
+      <w:numFmt w:val="bullet"/>
+      <w:lvlText w:val=""/>
+      <w:lvlJc w:val="left"/>
+      <w:pPr>
+        <w:tabs>
+          <w:tab w:val="num" w:pos="2880"/>
+        </w:tabs>
+        <w:ind w:left="2880" w:hanging="360"/>
+      </w:pPr>
+      <w:rPr>
+        <w:rFonts w:ascii="Wingdings" w:hAnsi="Wingdings" w:hint="default"/>
+        <w:sz w:val="20"/>
+      </w:rPr>
+    </w:lvl>
+    <w:lvl w:ilvl="4" w:tentative="1">
+      <w:start w:val="1"/>
+      <w:numFmt w:val="bullet"/>
+      <w:lvlText w:val=""/>
+      <w:lvlJc w:val="left"/>
+      <w:pPr>
+        <w:tabs>
+          <w:tab w:val="num" w:pos="3600"/>
+        </w:tabs>
+        <w:ind w:left="3600" w:hanging="360"/>
+      </w:pPr>
+      <w:rPr>
+        <w:rFonts w:ascii="Wingdings" w:hAnsi="Wingdings" w:hint="default"/>
+        <w:sz w:val="20"/>
+      </w:rPr>
+    </w:lvl>
+    <w:lvl w:ilvl="5" w:tentative="1">
+      <w:start w:val="1"/>
+      <w:numFmt w:val="bullet"/>
+      <w:lvlText w:val=""/>
+      <w:lvlJc w:val="left"/>
+      <w:pPr>
+        <w:tabs>
+          <w:tab w:val="num" w:pos="4320"/>
+        </w:tabs>
+        <w:ind w:left="4320" w:hanging="360"/>
+      </w:pPr>
+      <w:rPr>
+        <w:rFonts w:ascii="Wingdings" w:hAnsi="Wingdings" w:hint="default"/>
+        <w:sz w:val="20"/>
+      </w:rPr>
+    </w:lvl>
+    <w:lvl w:ilvl="6" w:tentative="1">
+      <w:start w:val="1"/>
+      <w:numFmt w:val="bullet"/>
+      <w:lvlText w:val=""/>
+      <w:lvlJc w:val="left"/>
+      <w:pPr>
+        <w:tabs>
+          <w:tab w:val="num" w:pos="5040"/>
+        </w:tabs>
+        <w:ind w:left="5040" w:hanging="360"/>
+      </w:pPr>
+      <w:rPr>
+        <w:rFonts w:ascii="Wingdings" w:hAnsi="Wingdings" w:hint="default"/>
+        <w:sz w:val="20"/>
+      </w:rPr>
+    </w:lvl>
+    <w:lvl w:ilvl="7" w:tentative="1">
+      <w:start w:val="1"/>
+      <w:numFmt w:val="bullet"/>
+      <w:lvlText w:val=""/>
+      <w:lvlJc w:val="left"/>
+      <w:pPr>
+        <w:tabs>
+          <w:tab w:val="num" w:pos="5760"/>
+        </w:tabs>
+        <w:ind w:left="5760" w:hanging="360"/>
+      </w:pPr>
+      <w:rPr>
+        <w:rFonts w:ascii="Wingdings" w:hAnsi="Wingdings" w:hint="default"/>
+        <w:sz w:val="20"/>
+      </w:rPr>
+    </w:lvl>
+    <w:lvl w:ilvl="8" w:tentative="1">
+      <w:start w:val="1"/>
+      <w:numFmt w:val="bullet"/>
+      <w:lvlText w:val=""/>
+      <w:lvlJc w:val="left"/>
+      <w:pPr>
+        <w:tabs>
+          <w:tab w:val="num" w:pos="6480"/>
+        </w:tabs>
+        <w:ind w:left="6480" w:hanging="360"/>
+      </w:pPr>
+      <w:rPr>
+        <w:rFonts w:ascii="Wingdings" w:hAnsi="Wingdings" w:hint="default"/>
+        <w:sz w:val="20"/>
+      </w:rPr>
+    </w:lvl>
+  </w:abstractNum>
+  <w:abstractNum w:abstractNumId="35" w15:restartNumberingAfterBreak="0">
+    <w:nsid w:val="508A0235"/>
+    <w:multiLevelType w:val="multilevel"/>
+    <w:tmpl w:val="C4604FD0"/>
+    <w:lvl w:ilvl="0">
+      <w:start w:val="1"/>
+      <w:numFmt w:val="bullet"/>
+      <w:lvlText w:val=""/>
+      <w:lvlJc w:val="left"/>
+      <w:pPr>
+        <w:tabs>
+          <w:tab w:val="num" w:pos="720"/>
+        </w:tabs>
+        <w:ind w:left="720" w:hanging="360"/>
+      </w:pPr>
+      <w:rPr>
+        <w:rFonts w:ascii="Symbol" w:hAnsi="Symbol" w:hint="default"/>
+        <w:sz w:val="20"/>
+      </w:rPr>
+    </w:lvl>
+    <w:lvl w:ilvl="1">
+      <w:start w:val="1"/>
+      <w:numFmt w:val="bullet"/>
+      <w:lvlText w:val="o"/>
+      <w:lvlJc w:val="left"/>
+      <w:pPr>
+        <w:tabs>
+          <w:tab w:val="num" w:pos="1440"/>
+        </w:tabs>
+        <w:ind w:left="1440" w:hanging="360"/>
+      </w:pPr>
+      <w:rPr>
+        <w:rFonts w:ascii="Courier New" w:hAnsi="Courier New" w:hint="default"/>
+        <w:sz w:val="20"/>
+      </w:rPr>
+    </w:lvl>
+    <w:lvl w:ilvl="2">
+      <w:start w:val="1"/>
+      <w:numFmt w:val="bullet"/>
+      <w:lvlText w:val=""/>
+      <w:lvlJc w:val="left"/>
+      <w:pPr>
+        <w:tabs>
+          <w:tab w:val="num" w:pos="2160"/>
+        </w:tabs>
+        <w:ind w:left="2160" w:hanging="360"/>
+      </w:pPr>
+      <w:rPr>
+        <w:rFonts w:ascii="Wingdings" w:hAnsi="Wingdings" w:hint="default"/>
+        <w:sz w:val="20"/>
+      </w:rPr>
+    </w:lvl>
+    <w:lvl w:ilvl="3" w:tentative="1">
+      <w:start w:val="1"/>
+      <w:numFmt w:val="bullet"/>
+      <w:lvlText w:val=""/>
+      <w:lvlJc w:val="left"/>
+      <w:pPr>
+        <w:tabs>
+          <w:tab w:val="num" w:pos="2880"/>
+        </w:tabs>
+        <w:ind w:left="2880" w:hanging="360"/>
+      </w:pPr>
+      <w:rPr>
+        <w:rFonts w:ascii="Wingdings" w:hAnsi="Wingdings" w:hint="default"/>
+        <w:sz w:val="20"/>
+      </w:rPr>
+    </w:lvl>
+    <w:lvl w:ilvl="4" w:tentative="1">
+      <w:start w:val="1"/>
+      <w:numFmt w:val="bullet"/>
+      <w:lvlText w:val=""/>
+      <w:lvlJc w:val="left"/>
+      <w:pPr>
+        <w:tabs>
+          <w:tab w:val="num" w:pos="3600"/>
+        </w:tabs>
+        <w:ind w:left="3600" w:hanging="360"/>
+      </w:pPr>
+      <w:rPr>
+        <w:rFonts w:ascii="Wingdings" w:hAnsi="Wingdings" w:hint="default"/>
+        <w:sz w:val="20"/>
+      </w:rPr>
+    </w:lvl>
+    <w:lvl w:ilvl="5" w:tentative="1">
+      <w:start w:val="1"/>
+      <w:numFmt w:val="bullet"/>
+      <w:lvlText w:val=""/>
+      <w:lvlJc w:val="left"/>
+      <w:pPr>
+        <w:tabs>
+          <w:tab w:val="num" w:pos="4320"/>
+        </w:tabs>
+        <w:ind w:left="4320" w:hanging="360"/>
+      </w:pPr>
+      <w:rPr>
+        <w:rFonts w:ascii="Wingdings" w:hAnsi="Wingdings" w:hint="default"/>
+        <w:sz w:val="20"/>
+      </w:rPr>
+    </w:lvl>
+    <w:lvl w:ilvl="6" w:tentative="1">
+      <w:start w:val="1"/>
+      <w:numFmt w:val="bullet"/>
+      <w:lvlText w:val=""/>
+      <w:lvlJc w:val="left"/>
+      <w:pPr>
+        <w:tabs>
+          <w:tab w:val="num" w:pos="5040"/>
+        </w:tabs>
+        <w:ind w:left="5040" w:hanging="360"/>
+      </w:pPr>
+      <w:rPr>
+        <w:rFonts w:ascii="Wingdings" w:hAnsi="Wingdings" w:hint="default"/>
+        <w:sz w:val="20"/>
+      </w:rPr>
+    </w:lvl>
+    <w:lvl w:ilvl="7" w:tentative="1">
+      <w:start w:val="1"/>
+      <w:numFmt w:val="bullet"/>
+      <w:lvlText w:val=""/>
+      <w:lvlJc w:val="left"/>
+      <w:pPr>
+        <w:tabs>
+          <w:tab w:val="num" w:pos="5760"/>
+        </w:tabs>
+        <w:ind w:left="5760" w:hanging="360"/>
+      </w:pPr>
+      <w:rPr>
+        <w:rFonts w:ascii="Wingdings" w:hAnsi="Wingdings" w:hint="default"/>
+        <w:sz w:val="20"/>
+      </w:rPr>
+    </w:lvl>
+    <w:lvl w:ilvl="8" w:tentative="1">
+      <w:start w:val="1"/>
+      <w:numFmt w:val="bullet"/>
+      <w:lvlText w:val=""/>
+      <w:lvlJc w:val="left"/>
+      <w:pPr>
+        <w:tabs>
+          <w:tab w:val="num" w:pos="6480"/>
+        </w:tabs>
+        <w:ind w:left="6480" w:hanging="360"/>
+      </w:pPr>
+      <w:rPr>
+        <w:rFonts w:ascii="Wingdings" w:hAnsi="Wingdings" w:hint="default"/>
+        <w:sz w:val="20"/>
+      </w:rPr>
+    </w:lvl>
+  </w:abstractNum>
+  <w:abstractNum w:abstractNumId="36" w15:restartNumberingAfterBreak="0">
     <w:nsid w:val="52D572BC"/>
     <w:multiLevelType w:val="multilevel"/>
     <w:tmpl w:val="C2F830FA"/>
@@ -6109,7 +8886,120 @@
       </w:rPr>
     </w:lvl>
   </w:abstractNum>
-  <w:abstractNum w:abstractNumId="24" w15:restartNumberingAfterBreak="0">
+  <w:abstractNum w:abstractNumId="37" w15:restartNumberingAfterBreak="0">
+    <w:nsid w:val="53C26DB7"/>
+    <w:multiLevelType w:val="multilevel"/>
+    <w:tmpl w:val="A4060EC2"/>
+    <w:lvl w:ilvl="0">
+      <w:start w:val="1"/>
+      <w:numFmt w:val="decimal"/>
+      <w:lvlText w:val="%1."/>
+      <w:lvlJc w:val="left"/>
+      <w:pPr>
+        <w:tabs>
+          <w:tab w:val="num" w:pos="720"/>
+        </w:tabs>
+        <w:ind w:left="720" w:hanging="360"/>
+      </w:pPr>
+    </w:lvl>
+    <w:lvl w:ilvl="1" w:tentative="1">
+      <w:start w:val="1"/>
+      <w:numFmt w:val="decimal"/>
+      <w:lvlText w:val="%2."/>
+      <w:lvlJc w:val="left"/>
+      <w:pPr>
+        <w:tabs>
+          <w:tab w:val="num" w:pos="1440"/>
+        </w:tabs>
+        <w:ind w:left="1440" w:hanging="360"/>
+      </w:pPr>
+    </w:lvl>
+    <w:lvl w:ilvl="2" w:tentative="1">
+      <w:start w:val="1"/>
+      <w:numFmt w:val="decimal"/>
+      <w:lvlText w:val="%3."/>
+      <w:lvlJc w:val="left"/>
+      <w:pPr>
+        <w:tabs>
+          <w:tab w:val="num" w:pos="2160"/>
+        </w:tabs>
+        <w:ind w:left="2160" w:hanging="360"/>
+      </w:pPr>
+    </w:lvl>
+    <w:lvl w:ilvl="3" w:tentative="1">
+      <w:start w:val="1"/>
+      <w:numFmt w:val="decimal"/>
+      <w:lvlText w:val="%4."/>
+      <w:lvlJc w:val="left"/>
+      <w:pPr>
+        <w:tabs>
+          <w:tab w:val="num" w:pos="2880"/>
+        </w:tabs>
+        <w:ind w:left="2880" w:hanging="360"/>
+      </w:pPr>
+    </w:lvl>
+    <w:lvl w:ilvl="4" w:tentative="1">
+      <w:start w:val="1"/>
+      <w:numFmt w:val="decimal"/>
+      <w:lvlText w:val="%5."/>
+      <w:lvlJc w:val="left"/>
+      <w:pPr>
+        <w:tabs>
+          <w:tab w:val="num" w:pos="3600"/>
+        </w:tabs>
+        <w:ind w:left="3600" w:hanging="360"/>
+      </w:pPr>
+    </w:lvl>
+    <w:lvl w:ilvl="5" w:tentative="1">
+      <w:start w:val="1"/>
+      <w:numFmt w:val="decimal"/>
+      <w:lvlText w:val="%6."/>
+      <w:lvlJc w:val="left"/>
+      <w:pPr>
+        <w:tabs>
+          <w:tab w:val="num" w:pos="4320"/>
+        </w:tabs>
+        <w:ind w:left="4320" w:hanging="360"/>
+      </w:pPr>
+    </w:lvl>
+    <w:lvl w:ilvl="6" w:tentative="1">
+      <w:start w:val="1"/>
+      <w:numFmt w:val="decimal"/>
+      <w:lvlText w:val="%7."/>
+      <w:lvlJc w:val="left"/>
+      <w:pPr>
+        <w:tabs>
+          <w:tab w:val="num" w:pos="5040"/>
+        </w:tabs>
+        <w:ind w:left="5040" w:hanging="360"/>
+      </w:pPr>
+    </w:lvl>
+    <w:lvl w:ilvl="7" w:tentative="1">
+      <w:start w:val="1"/>
+      <w:numFmt w:val="decimal"/>
+      <w:lvlText w:val="%8."/>
+      <w:lvlJc w:val="left"/>
+      <w:pPr>
+        <w:tabs>
+          <w:tab w:val="num" w:pos="5760"/>
+        </w:tabs>
+        <w:ind w:left="5760" w:hanging="360"/>
+      </w:pPr>
+    </w:lvl>
+    <w:lvl w:ilvl="8" w:tentative="1">
+      <w:start w:val="1"/>
+      <w:numFmt w:val="decimal"/>
+      <w:lvlText w:val="%9."/>
+      <w:lvlJc w:val="left"/>
+      <w:pPr>
+        <w:tabs>
+          <w:tab w:val="num" w:pos="6480"/>
+        </w:tabs>
+        <w:ind w:left="6480" w:hanging="360"/>
+      </w:pPr>
+    </w:lvl>
+  </w:abstractNum>
+  <w:abstractNum w:abstractNumId="38" w15:restartNumberingAfterBreak="0">
     <w:nsid w:val="57B805A2"/>
     <w:multiLevelType w:val="multilevel"/>
     <w:tmpl w:val="8D127648"/>
@@ -6222,7 +9112,7 @@
       </w:pPr>
     </w:lvl>
   </w:abstractNum>
-  <w:abstractNum w:abstractNumId="25" w15:restartNumberingAfterBreak="0">
+  <w:abstractNum w:abstractNumId="39" w15:restartNumberingAfterBreak="0">
     <w:nsid w:val="5A280298"/>
     <w:multiLevelType w:val="multilevel"/>
     <w:tmpl w:val="75DC0880"/>
@@ -6371,7 +9261,7 @@
       </w:rPr>
     </w:lvl>
   </w:abstractNum>
-  <w:abstractNum w:abstractNumId="26" w15:restartNumberingAfterBreak="0">
+  <w:abstractNum w:abstractNumId="40" w15:restartNumberingAfterBreak="0">
     <w:nsid w:val="5A9253EB"/>
     <w:multiLevelType w:val="multilevel"/>
     <w:tmpl w:val="5246E170"/>
@@ -6484,7 +9374,277 @@
       </w:pPr>
     </w:lvl>
   </w:abstractNum>
-  <w:abstractNum w:abstractNumId="27" w15:restartNumberingAfterBreak="0">
+  <w:abstractNum w:abstractNumId="41" w15:restartNumberingAfterBreak="0">
+    <w:nsid w:val="5A941DC3"/>
+    <w:multiLevelType w:val="multilevel"/>
+    <w:tmpl w:val="DF1E0FC0"/>
+    <w:lvl w:ilvl="0">
+      <w:start w:val="1"/>
+      <w:numFmt w:val="decimal"/>
+      <w:lvlText w:val="%1."/>
+      <w:lvlJc w:val="left"/>
+      <w:pPr>
+        <w:tabs>
+          <w:tab w:val="num" w:pos="720"/>
+        </w:tabs>
+        <w:ind w:left="720" w:hanging="360"/>
+      </w:pPr>
+    </w:lvl>
+    <w:lvl w:ilvl="1">
+      <w:start w:val="1"/>
+      <w:numFmt w:val="bullet"/>
+      <w:lvlText w:val="o"/>
+      <w:lvlJc w:val="left"/>
+      <w:pPr>
+        <w:tabs>
+          <w:tab w:val="num" w:pos="1440"/>
+        </w:tabs>
+        <w:ind w:left="1440" w:hanging="360"/>
+      </w:pPr>
+      <w:rPr>
+        <w:rFonts w:ascii="Courier New" w:hAnsi="Courier New" w:hint="default"/>
+        <w:sz w:val="20"/>
+      </w:rPr>
+    </w:lvl>
+    <w:lvl w:ilvl="2">
+      <w:start w:val="1"/>
+      <w:numFmt w:val="bullet"/>
+      <w:lvlText w:val=""/>
+      <w:lvlJc w:val="left"/>
+      <w:pPr>
+        <w:tabs>
+          <w:tab w:val="num" w:pos="2160"/>
+        </w:tabs>
+        <w:ind w:left="2160" w:hanging="360"/>
+      </w:pPr>
+      <w:rPr>
+        <w:rFonts w:ascii="Wingdings" w:hAnsi="Wingdings" w:hint="default"/>
+        <w:sz w:val="20"/>
+      </w:rPr>
+    </w:lvl>
+    <w:lvl w:ilvl="3" w:tentative="1">
+      <w:start w:val="1"/>
+      <w:numFmt w:val="decimal"/>
+      <w:lvlText w:val="%4."/>
+      <w:lvlJc w:val="left"/>
+      <w:pPr>
+        <w:tabs>
+          <w:tab w:val="num" w:pos="2880"/>
+        </w:tabs>
+        <w:ind w:left="2880" w:hanging="360"/>
+      </w:pPr>
+    </w:lvl>
+    <w:lvl w:ilvl="4" w:tentative="1">
+      <w:start w:val="1"/>
+      <w:numFmt w:val="decimal"/>
+      <w:lvlText w:val="%5."/>
+      <w:lvlJc w:val="left"/>
+      <w:pPr>
+        <w:tabs>
+          <w:tab w:val="num" w:pos="3600"/>
+        </w:tabs>
+        <w:ind w:left="3600" w:hanging="360"/>
+      </w:pPr>
+    </w:lvl>
+    <w:lvl w:ilvl="5" w:tentative="1">
+      <w:start w:val="1"/>
+      <w:numFmt w:val="decimal"/>
+      <w:lvlText w:val="%6."/>
+      <w:lvlJc w:val="left"/>
+      <w:pPr>
+        <w:tabs>
+          <w:tab w:val="num" w:pos="4320"/>
+        </w:tabs>
+        <w:ind w:left="4320" w:hanging="360"/>
+      </w:pPr>
+    </w:lvl>
+    <w:lvl w:ilvl="6" w:tentative="1">
+      <w:start w:val="1"/>
+      <w:numFmt w:val="decimal"/>
+      <w:lvlText w:val="%7."/>
+      <w:lvlJc w:val="left"/>
+      <w:pPr>
+        <w:tabs>
+          <w:tab w:val="num" w:pos="5040"/>
+        </w:tabs>
+        <w:ind w:left="5040" w:hanging="360"/>
+      </w:pPr>
+    </w:lvl>
+    <w:lvl w:ilvl="7" w:tentative="1">
+      <w:start w:val="1"/>
+      <w:numFmt w:val="decimal"/>
+      <w:lvlText w:val="%8."/>
+      <w:lvlJc w:val="left"/>
+      <w:pPr>
+        <w:tabs>
+          <w:tab w:val="num" w:pos="5760"/>
+        </w:tabs>
+        <w:ind w:left="5760" w:hanging="360"/>
+      </w:pPr>
+    </w:lvl>
+    <w:lvl w:ilvl="8" w:tentative="1">
+      <w:start w:val="1"/>
+      <w:numFmt w:val="decimal"/>
+      <w:lvlText w:val="%9."/>
+      <w:lvlJc w:val="left"/>
+      <w:pPr>
+        <w:tabs>
+          <w:tab w:val="num" w:pos="6480"/>
+        </w:tabs>
+        <w:ind w:left="6480" w:hanging="360"/>
+      </w:pPr>
+    </w:lvl>
+  </w:abstractNum>
+  <w:abstractNum w:abstractNumId="42" w15:restartNumberingAfterBreak="0">
+    <w:nsid w:val="5CD63C71"/>
+    <w:multiLevelType w:val="multilevel"/>
+    <w:tmpl w:val="07FA70B2"/>
+    <w:lvl w:ilvl="0">
+      <w:start w:val="1"/>
+      <w:numFmt w:val="bullet"/>
+      <w:lvlText w:val=""/>
+      <w:lvlJc w:val="left"/>
+      <w:pPr>
+        <w:tabs>
+          <w:tab w:val="num" w:pos="720"/>
+        </w:tabs>
+        <w:ind w:left="720" w:hanging="360"/>
+      </w:pPr>
+      <w:rPr>
+        <w:rFonts w:ascii="Symbol" w:hAnsi="Symbol" w:hint="default"/>
+        <w:sz w:val="20"/>
+      </w:rPr>
+    </w:lvl>
+    <w:lvl w:ilvl="1" w:tentative="1">
+      <w:start w:val="1"/>
+      <w:numFmt w:val="bullet"/>
+      <w:lvlText w:val="o"/>
+      <w:lvlJc w:val="left"/>
+      <w:pPr>
+        <w:tabs>
+          <w:tab w:val="num" w:pos="1440"/>
+        </w:tabs>
+        <w:ind w:left="1440" w:hanging="360"/>
+      </w:pPr>
+      <w:rPr>
+        <w:rFonts w:ascii="Courier New" w:hAnsi="Courier New" w:hint="default"/>
+        <w:sz w:val="20"/>
+      </w:rPr>
+    </w:lvl>
+    <w:lvl w:ilvl="2" w:tentative="1">
+      <w:start w:val="1"/>
+      <w:numFmt w:val="bullet"/>
+      <w:lvlText w:val=""/>
+      <w:lvlJc w:val="left"/>
+      <w:pPr>
+        <w:tabs>
+          <w:tab w:val="num" w:pos="2160"/>
+        </w:tabs>
+        <w:ind w:left="2160" w:hanging="360"/>
+      </w:pPr>
+      <w:rPr>
+        <w:rFonts w:ascii="Wingdings" w:hAnsi="Wingdings" w:hint="default"/>
+        <w:sz w:val="20"/>
+      </w:rPr>
+    </w:lvl>
+    <w:lvl w:ilvl="3" w:tentative="1">
+      <w:start w:val="1"/>
+      <w:numFmt w:val="bullet"/>
+      <w:lvlText w:val=""/>
+      <w:lvlJc w:val="left"/>
+      <w:pPr>
+        <w:tabs>
+          <w:tab w:val="num" w:pos="2880"/>
+        </w:tabs>
+        <w:ind w:left="2880" w:hanging="360"/>
+      </w:pPr>
+      <w:rPr>
+        <w:rFonts w:ascii="Wingdings" w:hAnsi="Wingdings" w:hint="default"/>
+        <w:sz w:val="20"/>
+      </w:rPr>
+    </w:lvl>
+    <w:lvl w:ilvl="4" w:tentative="1">
+      <w:start w:val="1"/>
+      <w:numFmt w:val="bullet"/>
+      <w:lvlText w:val=""/>
+      <w:lvlJc w:val="left"/>
+      <w:pPr>
+        <w:tabs>
+          <w:tab w:val="num" w:pos="3600"/>
+        </w:tabs>
+        <w:ind w:left="3600" w:hanging="360"/>
+      </w:pPr>
+      <w:rPr>
+        <w:rFonts w:ascii="Wingdings" w:hAnsi="Wingdings" w:hint="default"/>
+        <w:sz w:val="20"/>
+      </w:rPr>
+    </w:lvl>
+    <w:lvl w:ilvl="5" w:tentative="1">
+      <w:start w:val="1"/>
+      <w:numFmt w:val="bullet"/>
+      <w:lvlText w:val=""/>
+      <w:lvlJc w:val="left"/>
+      <w:pPr>
+        <w:tabs>
+          <w:tab w:val="num" w:pos="4320"/>
+        </w:tabs>
+        <w:ind w:left="4320" w:hanging="360"/>
+      </w:pPr>
+      <w:rPr>
+        <w:rFonts w:ascii="Wingdings" w:hAnsi="Wingdings" w:hint="default"/>
+        <w:sz w:val="20"/>
+      </w:rPr>
+    </w:lvl>
+    <w:lvl w:ilvl="6" w:tentative="1">
+      <w:start w:val="1"/>
+      <w:numFmt w:val="bullet"/>
+      <w:lvlText w:val=""/>
+      <w:lvlJc w:val="left"/>
+      <w:pPr>
+        <w:tabs>
+          <w:tab w:val="num" w:pos="5040"/>
+        </w:tabs>
+        <w:ind w:left="5040" w:hanging="360"/>
+      </w:pPr>
+      <w:rPr>
+        <w:rFonts w:ascii="Wingdings" w:hAnsi="Wingdings" w:hint="default"/>
+        <w:sz w:val="20"/>
+      </w:rPr>
+    </w:lvl>
+    <w:lvl w:ilvl="7" w:tentative="1">
+      <w:start w:val="1"/>
+      <w:numFmt w:val="bullet"/>
+      <w:lvlText w:val=""/>
+      <w:lvlJc w:val="left"/>
+      <w:pPr>
+        <w:tabs>
+          <w:tab w:val="num" w:pos="5760"/>
+        </w:tabs>
+        <w:ind w:left="5760" w:hanging="360"/>
+      </w:pPr>
+      <w:rPr>
+        <w:rFonts w:ascii="Wingdings" w:hAnsi="Wingdings" w:hint="default"/>
+        <w:sz w:val="20"/>
+      </w:rPr>
+    </w:lvl>
+    <w:lvl w:ilvl="8" w:tentative="1">
+      <w:start w:val="1"/>
+      <w:numFmt w:val="bullet"/>
+      <w:lvlText w:val=""/>
+      <w:lvlJc w:val="left"/>
+      <w:pPr>
+        <w:tabs>
+          <w:tab w:val="num" w:pos="6480"/>
+        </w:tabs>
+        <w:ind w:left="6480" w:hanging="360"/>
+      </w:pPr>
+      <w:rPr>
+        <w:rFonts w:ascii="Wingdings" w:hAnsi="Wingdings" w:hint="default"/>
+        <w:sz w:val="20"/>
+      </w:rPr>
+    </w:lvl>
+  </w:abstractNum>
+  <w:abstractNum w:abstractNumId="43" w15:restartNumberingAfterBreak="0">
     <w:nsid w:val="5F003EE4"/>
     <w:multiLevelType w:val="multilevel"/>
     <w:tmpl w:val="C54EC5BA"/>
@@ -6633,7 +9793,128 @@
       </w:rPr>
     </w:lvl>
   </w:abstractNum>
-  <w:abstractNum w:abstractNumId="28" w15:restartNumberingAfterBreak="0">
+  <w:abstractNum w:abstractNumId="44" w15:restartNumberingAfterBreak="0">
+    <w:nsid w:val="62454BA7"/>
+    <w:multiLevelType w:val="multilevel"/>
+    <w:tmpl w:val="18F857DC"/>
+    <w:lvl w:ilvl="0">
+      <w:start w:val="1"/>
+      <w:numFmt w:val="decimal"/>
+      <w:lvlText w:val="%1."/>
+      <w:lvlJc w:val="left"/>
+      <w:pPr>
+        <w:tabs>
+          <w:tab w:val="num" w:pos="720"/>
+        </w:tabs>
+        <w:ind w:left="720" w:hanging="360"/>
+      </w:pPr>
+    </w:lvl>
+    <w:lvl w:ilvl="1">
+      <w:start w:val="1"/>
+      <w:numFmt w:val="bullet"/>
+      <w:lvlText w:val="o"/>
+      <w:lvlJc w:val="left"/>
+      <w:pPr>
+        <w:tabs>
+          <w:tab w:val="num" w:pos="1440"/>
+        </w:tabs>
+        <w:ind w:left="1440" w:hanging="360"/>
+      </w:pPr>
+      <w:rPr>
+        <w:rFonts w:ascii="Courier New" w:hAnsi="Courier New" w:hint="default"/>
+        <w:sz w:val="20"/>
+      </w:rPr>
+    </w:lvl>
+    <w:lvl w:ilvl="2">
+      <w:start w:val="1"/>
+      <w:numFmt w:val="bullet"/>
+      <w:lvlText w:val=""/>
+      <w:lvlJc w:val="left"/>
+      <w:pPr>
+        <w:tabs>
+          <w:tab w:val="num" w:pos="2160"/>
+        </w:tabs>
+        <w:ind w:left="2160" w:hanging="360"/>
+      </w:pPr>
+      <w:rPr>
+        <w:rFonts w:ascii="Wingdings" w:hAnsi="Wingdings" w:hint="default"/>
+        <w:sz w:val="20"/>
+      </w:rPr>
+    </w:lvl>
+    <w:lvl w:ilvl="3" w:tentative="1">
+      <w:start w:val="1"/>
+      <w:numFmt w:val="decimal"/>
+      <w:lvlText w:val="%4."/>
+      <w:lvlJc w:val="left"/>
+      <w:pPr>
+        <w:tabs>
+          <w:tab w:val="num" w:pos="2880"/>
+        </w:tabs>
+        <w:ind w:left="2880" w:hanging="360"/>
+      </w:pPr>
+    </w:lvl>
+    <w:lvl w:ilvl="4" w:tentative="1">
+      <w:start w:val="1"/>
+      <w:numFmt w:val="decimal"/>
+      <w:lvlText w:val="%5."/>
+      <w:lvlJc w:val="left"/>
+      <w:pPr>
+        <w:tabs>
+          <w:tab w:val="num" w:pos="3600"/>
+        </w:tabs>
+        <w:ind w:left="3600" w:hanging="360"/>
+      </w:pPr>
+    </w:lvl>
+    <w:lvl w:ilvl="5" w:tentative="1">
+      <w:start w:val="1"/>
+      <w:numFmt w:val="decimal"/>
+      <w:lvlText w:val="%6."/>
+      <w:lvlJc w:val="left"/>
+      <w:pPr>
+        <w:tabs>
+          <w:tab w:val="num" w:pos="4320"/>
+        </w:tabs>
+        <w:ind w:left="4320" w:hanging="360"/>
+      </w:pPr>
+    </w:lvl>
+    <w:lvl w:ilvl="6" w:tentative="1">
+      <w:start w:val="1"/>
+      <w:numFmt w:val="decimal"/>
+      <w:lvlText w:val="%7."/>
+      <w:lvlJc w:val="left"/>
+      <w:pPr>
+        <w:tabs>
+          <w:tab w:val="num" w:pos="5040"/>
+        </w:tabs>
+        <w:ind w:left="5040" w:hanging="360"/>
+      </w:pPr>
+    </w:lvl>
+    <w:lvl w:ilvl="7" w:tentative="1">
+      <w:start w:val="1"/>
+      <w:numFmt w:val="decimal"/>
+      <w:lvlText w:val="%8."/>
+      <w:lvlJc w:val="left"/>
+      <w:pPr>
+        <w:tabs>
+          <w:tab w:val="num" w:pos="5760"/>
+        </w:tabs>
+        <w:ind w:left="5760" w:hanging="360"/>
+      </w:pPr>
+    </w:lvl>
+    <w:lvl w:ilvl="8" w:tentative="1">
+      <w:start w:val="1"/>
+      <w:numFmt w:val="decimal"/>
+      <w:lvlText w:val="%9."/>
+      <w:lvlJc w:val="left"/>
+      <w:pPr>
+        <w:tabs>
+          <w:tab w:val="num" w:pos="6480"/>
+        </w:tabs>
+        <w:ind w:left="6480" w:hanging="360"/>
+      </w:pPr>
+    </w:lvl>
+  </w:abstractNum>
+  <w:abstractNum w:abstractNumId="45" w15:restartNumberingAfterBreak="0">
     <w:nsid w:val="661505D4"/>
     <w:multiLevelType w:val="multilevel"/>
     <w:tmpl w:val="AC9C8C68"/>
@@ -6782,7 +10063,281 @@
       </w:rPr>
     </w:lvl>
   </w:abstractNum>
-  <w:abstractNum w:abstractNumId="29" w15:restartNumberingAfterBreak="0">
+  <w:abstractNum w:abstractNumId="46" w15:restartNumberingAfterBreak="0">
+    <w:nsid w:val="67B13372"/>
+    <w:multiLevelType w:val="multilevel"/>
+    <w:tmpl w:val="D34A5180"/>
+    <w:lvl w:ilvl="0">
+      <w:start w:val="1"/>
+      <w:numFmt w:val="decimal"/>
+      <w:lvlText w:val="%1."/>
+      <w:lvlJc w:val="left"/>
+      <w:pPr>
+        <w:tabs>
+          <w:tab w:val="num" w:pos="720"/>
+        </w:tabs>
+        <w:ind w:left="720" w:hanging="360"/>
+      </w:pPr>
+    </w:lvl>
+    <w:lvl w:ilvl="1">
+      <w:start w:val="1"/>
+      <w:numFmt w:val="bullet"/>
+      <w:lvlText w:val="o"/>
+      <w:lvlJc w:val="left"/>
+      <w:pPr>
+        <w:tabs>
+          <w:tab w:val="num" w:pos="1440"/>
+        </w:tabs>
+        <w:ind w:left="1440" w:hanging="360"/>
+      </w:pPr>
+      <w:rPr>
+        <w:rFonts w:ascii="Courier New" w:hAnsi="Courier New" w:hint="default"/>
+        <w:sz w:val="20"/>
+      </w:rPr>
+    </w:lvl>
+    <w:lvl w:ilvl="2">
+      <w:start w:val="1"/>
+      <w:numFmt w:val="bullet"/>
+      <w:lvlText w:val=""/>
+      <w:lvlJc w:val="left"/>
+      <w:pPr>
+        <w:tabs>
+          <w:tab w:val="num" w:pos="2160"/>
+        </w:tabs>
+        <w:ind w:left="2160" w:hanging="360"/>
+      </w:pPr>
+      <w:rPr>
+        <w:rFonts w:ascii="Wingdings" w:hAnsi="Wingdings" w:hint="default"/>
+        <w:sz w:val="20"/>
+      </w:rPr>
+    </w:lvl>
+    <w:lvl w:ilvl="3">
+      <w:start w:val="1"/>
+      <w:numFmt w:val="bullet"/>
+      <w:lvlText w:val=""/>
+      <w:lvlJc w:val="left"/>
+      <w:pPr>
+        <w:tabs>
+          <w:tab w:val="num" w:pos="2880"/>
+        </w:tabs>
+        <w:ind w:left="2880" w:hanging="360"/>
+      </w:pPr>
+      <w:rPr>
+        <w:rFonts w:ascii="Wingdings" w:hAnsi="Wingdings" w:hint="default"/>
+        <w:sz w:val="20"/>
+      </w:rPr>
+    </w:lvl>
+    <w:lvl w:ilvl="4" w:tentative="1">
+      <w:start w:val="1"/>
+      <w:numFmt w:val="decimal"/>
+      <w:lvlText w:val="%5."/>
+      <w:lvlJc w:val="left"/>
+      <w:pPr>
+        <w:tabs>
+          <w:tab w:val="num" w:pos="3600"/>
+        </w:tabs>
+        <w:ind w:left="3600" w:hanging="360"/>
+      </w:pPr>
+    </w:lvl>
+    <w:lvl w:ilvl="5" w:tentative="1">
+      <w:start w:val="1"/>
+      <w:numFmt w:val="decimal"/>
+      <w:lvlText w:val="%6."/>
+      <w:lvlJc w:val="left"/>
+      <w:pPr>
+        <w:tabs>
+          <w:tab w:val="num" w:pos="4320"/>
+        </w:tabs>
+        <w:ind w:left="4320" w:hanging="360"/>
+      </w:pPr>
+    </w:lvl>
+    <w:lvl w:ilvl="6" w:tentative="1">
+      <w:start w:val="1"/>
+      <w:numFmt w:val="decimal"/>
+      <w:lvlText w:val="%7."/>
+      <w:lvlJc w:val="left"/>
+      <w:pPr>
+        <w:tabs>
+          <w:tab w:val="num" w:pos="5040"/>
+        </w:tabs>
+        <w:ind w:left="5040" w:hanging="360"/>
+      </w:pPr>
+    </w:lvl>
+    <w:lvl w:ilvl="7" w:tentative="1">
+      <w:start w:val="1"/>
+      <w:numFmt w:val="decimal"/>
+      <w:lvlText w:val="%8."/>
+      <w:lvlJc w:val="left"/>
+      <w:pPr>
+        <w:tabs>
+          <w:tab w:val="num" w:pos="5760"/>
+        </w:tabs>
+        <w:ind w:left="5760" w:hanging="360"/>
+      </w:pPr>
+    </w:lvl>
+    <w:lvl w:ilvl="8" w:tentative="1">
+      <w:start w:val="1"/>
+      <w:numFmt w:val="decimal"/>
+      <w:lvlText w:val="%9."/>
+      <w:lvlJc w:val="left"/>
+      <w:pPr>
+        <w:tabs>
+          <w:tab w:val="num" w:pos="6480"/>
+        </w:tabs>
+        <w:ind w:left="6480" w:hanging="360"/>
+      </w:pPr>
+    </w:lvl>
+  </w:abstractNum>
+  <w:abstractNum w:abstractNumId="47" w15:restartNumberingAfterBreak="0">
+    <w:nsid w:val="683B672A"/>
+    <w:multiLevelType w:val="multilevel"/>
+    <w:tmpl w:val="17BE5A2E"/>
+    <w:lvl w:ilvl="0">
+      <w:start w:val="1"/>
+      <w:numFmt w:val="bullet"/>
+      <w:lvlText w:val=""/>
+      <w:lvlJc w:val="left"/>
+      <w:pPr>
+        <w:tabs>
+          <w:tab w:val="num" w:pos="720"/>
+        </w:tabs>
+        <w:ind w:left="720" w:hanging="360"/>
+      </w:pPr>
+      <w:rPr>
+        <w:rFonts w:ascii="Symbol" w:hAnsi="Symbol" w:hint="default"/>
+        <w:sz w:val="20"/>
+      </w:rPr>
+    </w:lvl>
+    <w:lvl w:ilvl="1" w:tentative="1">
+      <w:start w:val="1"/>
+      <w:numFmt w:val="bullet"/>
+      <w:lvlText w:val="o"/>
+      <w:lvlJc w:val="left"/>
+      <w:pPr>
+        <w:tabs>
+          <w:tab w:val="num" w:pos="1440"/>
+        </w:tabs>
+        <w:ind w:left="1440" w:hanging="360"/>
+      </w:pPr>
+      <w:rPr>
+        <w:rFonts w:ascii="Courier New" w:hAnsi="Courier New" w:hint="default"/>
+        <w:sz w:val="20"/>
+      </w:rPr>
+    </w:lvl>
+    <w:lvl w:ilvl="2" w:tentative="1">
+      <w:start w:val="1"/>
+      <w:numFmt w:val="bullet"/>
+      <w:lvlText w:val=""/>
+      <w:lvlJc w:val="left"/>
+      <w:pPr>
+        <w:tabs>
+          <w:tab w:val="num" w:pos="2160"/>
+        </w:tabs>
+        <w:ind w:left="2160" w:hanging="360"/>
+      </w:pPr>
+      <w:rPr>
+        <w:rFonts w:ascii="Wingdings" w:hAnsi="Wingdings" w:hint="default"/>
+        <w:sz w:val="20"/>
+      </w:rPr>
+    </w:lvl>
+    <w:lvl w:ilvl="3" w:tentative="1">
+      <w:start w:val="1"/>
+      <w:numFmt w:val="bullet"/>
+      <w:lvlText w:val=""/>
+      <w:lvlJc w:val="left"/>
+      <w:pPr>
+        <w:tabs>
+          <w:tab w:val="num" w:pos="2880"/>
+        </w:tabs>
+        <w:ind w:left="2880" w:hanging="360"/>
+      </w:pPr>
+      <w:rPr>
+        <w:rFonts w:ascii="Wingdings" w:hAnsi="Wingdings" w:hint="default"/>
+        <w:sz w:val="20"/>
+      </w:rPr>
+    </w:lvl>
+    <w:lvl w:ilvl="4" w:tentative="1">
+      <w:start w:val="1"/>
+      <w:numFmt w:val="bullet"/>
+      <w:lvlText w:val=""/>
+      <w:lvlJc w:val="left"/>
+      <w:pPr>
+        <w:tabs>
+          <w:tab w:val="num" w:pos="3600"/>
+        </w:tabs>
+        <w:ind w:left="3600" w:hanging="360"/>
+      </w:pPr>
+      <w:rPr>
+        <w:rFonts w:ascii="Wingdings" w:hAnsi="Wingdings" w:hint="default"/>
+        <w:sz w:val="20"/>
+      </w:rPr>
+    </w:lvl>
+    <w:lvl w:ilvl="5" w:tentative="1">
+      <w:start w:val="1"/>
+      <w:numFmt w:val="bullet"/>
+      <w:lvlText w:val=""/>
+      <w:lvlJc w:val="left"/>
+      <w:pPr>
+        <w:tabs>
+          <w:tab w:val="num" w:pos="4320"/>
+        </w:tabs>
+        <w:ind w:left="4320" w:hanging="360"/>
+      </w:pPr>
+      <w:rPr>
+        <w:rFonts w:ascii="Wingdings" w:hAnsi="Wingdings" w:hint="default"/>
+        <w:sz w:val="20"/>
+      </w:rPr>
+    </w:lvl>
+    <w:lvl w:ilvl="6" w:tentative="1">
+      <w:start w:val="1"/>
+      <w:numFmt w:val="bullet"/>
+      <w:lvlText w:val=""/>
+      <w:lvlJc w:val="left"/>
+      <w:pPr>
+        <w:tabs>
+          <w:tab w:val="num" w:pos="5040"/>
+        </w:tabs>
+        <w:ind w:left="5040" w:hanging="360"/>
+      </w:pPr>
+      <w:rPr>
+        <w:rFonts w:ascii="Wingdings" w:hAnsi="Wingdings" w:hint="default"/>
+        <w:sz w:val="20"/>
+      </w:rPr>
+    </w:lvl>
+    <w:lvl w:ilvl="7" w:tentative="1">
+      <w:start w:val="1"/>
+      <w:numFmt w:val="bullet"/>
+      <w:lvlText w:val=""/>
+      <w:lvlJc w:val="left"/>
+      <w:pPr>
+        <w:tabs>
+          <w:tab w:val="num" w:pos="5760"/>
+        </w:tabs>
+        <w:ind w:left="5760" w:hanging="360"/>
+      </w:pPr>
+      <w:rPr>
+        <w:rFonts w:ascii="Wingdings" w:hAnsi="Wingdings" w:hint="default"/>
+        <w:sz w:val="20"/>
+      </w:rPr>
+    </w:lvl>
+    <w:lvl w:ilvl="8" w:tentative="1">
+      <w:start w:val="1"/>
+      <w:numFmt w:val="bullet"/>
+      <w:lvlText w:val=""/>
+      <w:lvlJc w:val="left"/>
+      <w:pPr>
+        <w:tabs>
+          <w:tab w:val="num" w:pos="6480"/>
+        </w:tabs>
+        <w:ind w:left="6480" w:hanging="360"/>
+      </w:pPr>
+      <w:rPr>
+        <w:rFonts w:ascii="Wingdings" w:hAnsi="Wingdings" w:hint="default"/>
+        <w:sz w:val="20"/>
+      </w:rPr>
+    </w:lvl>
+  </w:abstractNum>
+  <w:abstractNum w:abstractNumId="48" w15:restartNumberingAfterBreak="0">
     <w:nsid w:val="6B765A10"/>
     <w:multiLevelType w:val="multilevel"/>
     <w:tmpl w:val="DD56D940"/>
@@ -6907,7 +10462,7 @@
       </w:pPr>
     </w:lvl>
   </w:abstractNum>
-  <w:abstractNum w:abstractNumId="30" w15:restartNumberingAfterBreak="0">
+  <w:abstractNum w:abstractNumId="49" w15:restartNumberingAfterBreak="0">
     <w:nsid w:val="758004E1"/>
     <w:multiLevelType w:val="multilevel"/>
     <w:tmpl w:val="B48A98BA"/>
@@ -7056,7 +10611,7 @@
       </w:rPr>
     </w:lvl>
   </w:abstractNum>
-  <w:abstractNum w:abstractNumId="31" w15:restartNumberingAfterBreak="0">
+  <w:abstractNum w:abstractNumId="50" w15:restartNumberingAfterBreak="0">
     <w:nsid w:val="76932DA6"/>
     <w:multiLevelType w:val="multilevel"/>
     <w:tmpl w:val="D460DF56"/>
@@ -7169,7 +10724,7 @@
       </w:pPr>
     </w:lvl>
   </w:abstractNum>
-  <w:abstractNum w:abstractNumId="32" w15:restartNumberingAfterBreak="0">
+  <w:abstractNum w:abstractNumId="51" w15:restartNumberingAfterBreak="0">
     <w:nsid w:val="769A40A1"/>
     <w:multiLevelType w:val="multilevel"/>
     <w:tmpl w:val="42EA8A10"/>
@@ -7318,7 +10873,156 @@
       </w:rPr>
     </w:lvl>
   </w:abstractNum>
-  <w:abstractNum w:abstractNumId="33" w15:restartNumberingAfterBreak="0">
+  <w:abstractNum w:abstractNumId="52" w15:restartNumberingAfterBreak="0">
+    <w:nsid w:val="7973010C"/>
+    <w:multiLevelType w:val="multilevel"/>
+    <w:tmpl w:val="A5AE9A7C"/>
+    <w:lvl w:ilvl="0">
+      <w:start w:val="1"/>
+      <w:numFmt w:val="bullet"/>
+      <w:lvlText w:val=""/>
+      <w:lvlJc w:val="left"/>
+      <w:pPr>
+        <w:tabs>
+          <w:tab w:val="num" w:pos="720"/>
+        </w:tabs>
+        <w:ind w:left="720" w:hanging="360"/>
+      </w:pPr>
+      <w:rPr>
+        <w:rFonts w:ascii="Symbol" w:hAnsi="Symbol" w:hint="default"/>
+        <w:sz w:val="20"/>
+      </w:rPr>
+    </w:lvl>
+    <w:lvl w:ilvl="1">
+      <w:start w:val="1"/>
+      <w:numFmt w:val="bullet"/>
+      <w:lvlText w:val="o"/>
+      <w:lvlJc w:val="left"/>
+      <w:pPr>
+        <w:tabs>
+          <w:tab w:val="num" w:pos="1440"/>
+        </w:tabs>
+        <w:ind w:left="1440" w:hanging="360"/>
+      </w:pPr>
+      <w:rPr>
+        <w:rFonts w:ascii="Courier New" w:hAnsi="Courier New" w:hint="default"/>
+        <w:sz w:val="20"/>
+      </w:rPr>
+    </w:lvl>
+    <w:lvl w:ilvl="2">
+      <w:start w:val="1"/>
+      <w:numFmt w:val="bullet"/>
+      <w:lvlText w:val=""/>
+      <w:lvlJc w:val="left"/>
+      <w:pPr>
+        <w:tabs>
+          <w:tab w:val="num" w:pos="2160"/>
+        </w:tabs>
+        <w:ind w:left="2160" w:hanging="360"/>
+      </w:pPr>
+      <w:rPr>
+        <w:rFonts w:ascii="Wingdings" w:hAnsi="Wingdings" w:hint="default"/>
+        <w:sz w:val="20"/>
+      </w:rPr>
+    </w:lvl>
+    <w:lvl w:ilvl="3">
+      <w:start w:val="1"/>
+      <w:numFmt w:val="bullet"/>
+      <w:lvlText w:val=""/>
+      <w:lvlJc w:val="left"/>
+      <w:pPr>
+        <w:tabs>
+          <w:tab w:val="num" w:pos="2880"/>
+        </w:tabs>
+        <w:ind w:left="2880" w:hanging="360"/>
+      </w:pPr>
+      <w:rPr>
+        <w:rFonts w:ascii="Wingdings" w:hAnsi="Wingdings" w:hint="default"/>
+        <w:sz w:val="20"/>
+      </w:rPr>
+    </w:lvl>
+    <w:lvl w:ilvl="4" w:tentative="1">
+      <w:start w:val="1"/>
+      <w:numFmt w:val="bullet"/>
+      <w:lvlText w:val=""/>
+      <w:lvlJc w:val="left"/>
+      <w:pPr>
+        <w:tabs>
+          <w:tab w:val="num" w:pos="3600"/>
+        </w:tabs>
+        <w:ind w:left="3600" w:hanging="360"/>
+      </w:pPr>
+      <w:rPr>
+        <w:rFonts w:ascii="Wingdings" w:hAnsi="Wingdings" w:hint="default"/>
+        <w:sz w:val="20"/>
+      </w:rPr>
+    </w:lvl>
+    <w:lvl w:ilvl="5" w:tentative="1">
+      <w:start w:val="1"/>
+      <w:numFmt w:val="bullet"/>
+      <w:lvlText w:val=""/>
+      <w:lvlJc w:val="left"/>
+      <w:pPr>
+        <w:tabs>
+          <w:tab w:val="num" w:pos="4320"/>
+        </w:tabs>
+        <w:ind w:left="4320" w:hanging="360"/>
+      </w:pPr>
+      <w:rPr>
+        <w:rFonts w:ascii="Wingdings" w:hAnsi="Wingdings" w:hint="default"/>
+        <w:sz w:val="20"/>
+      </w:rPr>
+    </w:lvl>
+    <w:lvl w:ilvl="6" w:tentative="1">
+      <w:start w:val="1"/>
+      <w:numFmt w:val="bullet"/>
+      <w:lvlText w:val=""/>
+      <w:lvlJc w:val="left"/>
+      <w:pPr>
+        <w:tabs>
+          <w:tab w:val="num" w:pos="5040"/>
+        </w:tabs>
+        <w:ind w:left="5040" w:hanging="360"/>
+      </w:pPr>
+      <w:rPr>
+        <w:rFonts w:ascii="Wingdings" w:hAnsi="Wingdings" w:hint="default"/>
+        <w:sz w:val="20"/>
+      </w:rPr>
+    </w:lvl>
+    <w:lvl w:ilvl="7" w:tentative="1">
+      <w:start w:val="1"/>
+      <w:numFmt w:val="bullet"/>
+      <w:lvlText w:val=""/>
+      <w:lvlJc w:val="left"/>
+      <w:pPr>
+        <w:tabs>
+          <w:tab w:val="num" w:pos="5760"/>
+        </w:tabs>
+        <w:ind w:left="5760" w:hanging="360"/>
+      </w:pPr>
+      <w:rPr>
+        <w:rFonts w:ascii="Wingdings" w:hAnsi="Wingdings" w:hint="default"/>
+        <w:sz w:val="20"/>
+      </w:rPr>
+    </w:lvl>
+    <w:lvl w:ilvl="8" w:tentative="1">
+      <w:start w:val="1"/>
+      <w:numFmt w:val="bullet"/>
+      <w:lvlText w:val=""/>
+      <w:lvlJc w:val="left"/>
+      <w:pPr>
+        <w:tabs>
+          <w:tab w:val="num" w:pos="6480"/>
+        </w:tabs>
+        <w:ind w:left="6480" w:hanging="360"/>
+      </w:pPr>
+      <w:rPr>
+        <w:rFonts w:ascii="Wingdings" w:hAnsi="Wingdings" w:hint="default"/>
+        <w:sz w:val="20"/>
+      </w:rPr>
+    </w:lvl>
+  </w:abstractNum>
+  <w:abstractNum w:abstractNumId="53" w15:restartNumberingAfterBreak="0">
     <w:nsid w:val="7AC066B5"/>
     <w:multiLevelType w:val="multilevel"/>
     <w:tmpl w:val="01D4834C"/>
@@ -7467,7 +11171,120 @@
       </w:rPr>
     </w:lvl>
   </w:abstractNum>
-  <w:abstractNum w:abstractNumId="34" w15:restartNumberingAfterBreak="0">
+  <w:abstractNum w:abstractNumId="54" w15:restartNumberingAfterBreak="0">
+    <w:nsid w:val="7BC04259"/>
+    <w:multiLevelType w:val="hybridMultilevel"/>
+    <w:tmpl w:val="D1B80A18"/>
+    <w:lvl w:ilvl="0" w:tplc="04090001">
+      <w:start w:val="1"/>
+      <w:numFmt w:val="bullet"/>
+      <w:lvlText w:val=""/>
+      <w:lvlJc w:val="left"/>
+      <w:pPr>
+        <w:ind w:left="720" w:hanging="360"/>
+      </w:pPr>
+      <w:rPr>
+        <w:rFonts w:ascii="Symbol" w:hAnsi="Symbol" w:hint="default"/>
+      </w:rPr>
+    </w:lvl>
+    <w:lvl w:ilvl="1" w:tplc="04090003">
+      <w:start w:val="1"/>
+      <w:numFmt w:val="bullet"/>
+      <w:lvlText w:val="o"/>
+      <w:lvlJc w:val="left"/>
+      <w:pPr>
+        <w:ind w:left="1440" w:hanging="360"/>
+      </w:pPr>
+      <w:rPr>
+        <w:rFonts w:ascii="Courier New" w:hAnsi="Courier New" w:cs="Courier New" w:hint="default"/>
+      </w:rPr>
+    </w:lvl>
+    <w:lvl w:ilvl="2" w:tplc="04090005" w:tentative="1">
+      <w:start w:val="1"/>
+      <w:numFmt w:val="bullet"/>
+      <w:lvlText w:val=""/>
+      <w:lvlJc w:val="left"/>
+      <w:pPr>
+        <w:ind w:left="2160" w:hanging="360"/>
+      </w:pPr>
+      <w:rPr>
+        <w:rFonts w:ascii="Wingdings" w:hAnsi="Wingdings" w:hint="default"/>
+      </w:rPr>
+    </w:lvl>
+    <w:lvl w:ilvl="3" w:tplc="04090001" w:tentative="1">
+      <w:start w:val="1"/>
+      <w:numFmt w:val="bullet"/>
+      <w:lvlText w:val=""/>
+      <w:lvlJc w:val="left"/>
+      <w:pPr>
+        <w:ind w:left="2880" w:hanging="360"/>
+      </w:pPr>
+      <w:rPr>
+        <w:rFonts w:ascii="Symbol" w:hAnsi="Symbol" w:hint="default"/>
+      </w:rPr>
+    </w:lvl>
+    <w:lvl w:ilvl="4" w:tplc="04090003" w:tentative="1">
+      <w:start w:val="1"/>
+      <w:numFmt w:val="bullet"/>
+      <w:lvlText w:val="o"/>
+      <w:lvlJc w:val="left"/>
+      <w:pPr>
+        <w:ind w:left="3600" w:hanging="360"/>
+      </w:pPr>
+      <w:rPr>
+        <w:rFonts w:ascii="Courier New" w:hAnsi="Courier New" w:cs="Courier New" w:hint="default"/>
+      </w:rPr>
+    </w:lvl>
+    <w:lvl w:ilvl="5" w:tplc="04090005" w:tentative="1">
+      <w:start w:val="1"/>
+      <w:numFmt w:val="bullet"/>
+      <w:lvlText w:val=""/>
+      <w:lvlJc w:val="left"/>
+      <w:pPr>
+        <w:ind w:left="4320" w:hanging="360"/>
+      </w:pPr>
+      <w:rPr>
+        <w:rFonts w:ascii="Wingdings" w:hAnsi="Wingdings" w:hint="default"/>
+      </w:rPr>
+    </w:lvl>
+    <w:lvl w:ilvl="6" w:tplc="04090001" w:tentative="1">
+      <w:start w:val="1"/>
+      <w:numFmt w:val="bullet"/>
+      <w:lvlText w:val=""/>
+      <w:lvlJc w:val="left"/>
+      <w:pPr>
+        <w:ind w:left="5040" w:hanging="360"/>
+      </w:pPr>
+      <w:rPr>
+        <w:rFonts w:ascii="Symbol" w:hAnsi="Symbol" w:hint="default"/>
+      </w:rPr>
+    </w:lvl>
+    <w:lvl w:ilvl="7" w:tplc="04090003" w:tentative="1">
+      <w:start w:val="1"/>
+      <w:numFmt w:val="bullet"/>
+      <w:lvlText w:val="o"/>
+      <w:lvlJc w:val="left"/>
+      <w:pPr>
+        <w:ind w:left="5760" w:hanging="360"/>
+      </w:pPr>
+      <w:rPr>
+        <w:rFonts w:ascii="Courier New" w:hAnsi="Courier New" w:cs="Courier New" w:hint="default"/>
+      </w:rPr>
+    </w:lvl>
+    <w:lvl w:ilvl="8" w:tplc="04090005" w:tentative="1">
+      <w:start w:val="1"/>
+      <w:numFmt w:val="bullet"/>
+      <w:lvlText w:val=""/>
+      <w:lvlJc w:val="left"/>
+      <w:pPr>
+        <w:ind w:left="6480" w:hanging="360"/>
+      </w:pPr>
+      <w:rPr>
+        <w:rFonts w:ascii="Wingdings" w:hAnsi="Wingdings" w:hint="default"/>
+      </w:rPr>
+    </w:lvl>
+  </w:abstractNum>
+  <w:abstractNum w:abstractNumId="55" w15:restartNumberingAfterBreak="0">
     <w:nsid w:val="7C9126DA"/>
     <w:multiLevelType w:val="multilevel"/>
     <w:tmpl w:val="73A613D2"/>
@@ -7617,40 +11434,40 @@
     </w:lvl>
   </w:abstractNum>
   <w:num w:numId="1" w16cid:durableId="986322241">
-    <w:abstractNumId w:val="14"/>
+    <w:abstractNumId w:val="21"/>
   </w:num>
   <w:num w:numId="2" w16cid:durableId="348723174">
+    <w:abstractNumId w:val="7"/>
+  </w:num>
+  <w:num w:numId="3" w16cid:durableId="901990595">
+    <w:abstractNumId w:val="50"/>
+  </w:num>
+  <w:num w:numId="4" w16cid:durableId="1212956623">
     <w:abstractNumId w:val="4"/>
   </w:num>
-  <w:num w:numId="3" w16cid:durableId="901990595">
-    <w:abstractNumId w:val="31"/>
-  </w:num>
-  <w:num w:numId="4" w16cid:durableId="1212956623">
-    <w:abstractNumId w:val="2"/>
-  </w:num>
   <w:num w:numId="5" w16cid:durableId="1695882030">
-    <w:abstractNumId w:val="16"/>
+    <w:abstractNumId w:val="24"/>
   </w:num>
   <w:num w:numId="6" w16cid:durableId="401374524">
-    <w:abstractNumId w:val="32"/>
+    <w:abstractNumId w:val="51"/>
   </w:num>
   <w:num w:numId="7" w16cid:durableId="2019306343">
-    <w:abstractNumId w:val="13"/>
+    <w:abstractNumId w:val="20"/>
   </w:num>
   <w:num w:numId="8" w16cid:durableId="706373980">
-    <w:abstractNumId w:val="23"/>
+    <w:abstractNumId w:val="36"/>
   </w:num>
   <w:num w:numId="9" w16cid:durableId="86585221">
-    <w:abstractNumId w:val="27"/>
+    <w:abstractNumId w:val="43"/>
   </w:num>
   <w:num w:numId="10" w16cid:durableId="143859973">
-    <w:abstractNumId w:val="18"/>
+    <w:abstractNumId w:val="29"/>
   </w:num>
   <w:num w:numId="11" w16cid:durableId="147329602">
-    <w:abstractNumId w:val="29"/>
+    <w:abstractNumId w:val="48"/>
   </w:num>
   <w:num w:numId="12" w16cid:durableId="1346983300">
-    <w:abstractNumId w:val="29"/>
+    <w:abstractNumId w:val="48"/>
     <w:lvlOverride w:ilvl="2">
       <w:lvl w:ilvl="2">
         <w:numFmt w:val="decimal"/>
@@ -7660,25 +11477,25 @@
     </w:lvlOverride>
   </w:num>
   <w:num w:numId="13" w16cid:durableId="1410493321">
-    <w:abstractNumId w:val="21"/>
+    <w:abstractNumId w:val="32"/>
   </w:num>
   <w:num w:numId="14" w16cid:durableId="1584990610">
-    <w:abstractNumId w:val="20"/>
+    <w:abstractNumId w:val="31"/>
   </w:num>
   <w:num w:numId="15" w16cid:durableId="1785879792">
-    <w:abstractNumId w:val="15"/>
+    <w:abstractNumId w:val="23"/>
   </w:num>
   <w:num w:numId="16" w16cid:durableId="1567301882">
-    <w:abstractNumId w:val="10"/>
+    <w:abstractNumId w:val="17"/>
   </w:num>
   <w:num w:numId="17" w16cid:durableId="1504276684">
-    <w:abstractNumId w:val="17"/>
+    <w:abstractNumId w:val="28"/>
   </w:num>
   <w:num w:numId="18" w16cid:durableId="1583370349">
-    <w:abstractNumId w:val="1"/>
+    <w:abstractNumId w:val="3"/>
   </w:num>
   <w:num w:numId="19" w16cid:durableId="809596722">
-    <w:abstractNumId w:val="1"/>
+    <w:abstractNumId w:val="3"/>
     <w:lvlOverride w:ilvl="2">
       <w:lvl w:ilvl="2">
         <w:numFmt w:val="decimal"/>
@@ -7688,58 +11505,121 @@
     </w:lvlOverride>
   </w:num>
   <w:num w:numId="20" w16cid:durableId="1461264986">
+    <w:abstractNumId w:val="30"/>
+  </w:num>
+  <w:num w:numId="21" w16cid:durableId="579946689">
+    <w:abstractNumId w:val="5"/>
+  </w:num>
+  <w:num w:numId="22" w16cid:durableId="1947730866">
+    <w:abstractNumId w:val="45"/>
+  </w:num>
+  <w:num w:numId="23" w16cid:durableId="1464616171">
+    <w:abstractNumId w:val="49"/>
+  </w:num>
+  <w:num w:numId="24" w16cid:durableId="1606183584">
     <w:abstractNumId w:val="19"/>
   </w:num>
-  <w:num w:numId="21" w16cid:durableId="579946689">
-    <w:abstractNumId w:val="3"/>
-  </w:num>
-  <w:num w:numId="22" w16cid:durableId="1947730866">
-    <w:abstractNumId w:val="28"/>
-  </w:num>
-  <w:num w:numId="23" w16cid:durableId="1464616171">
-    <w:abstractNumId w:val="30"/>
-  </w:num>
-  <w:num w:numId="24" w16cid:durableId="1606183584">
-    <w:abstractNumId w:val="12"/>
-  </w:num>
   <w:num w:numId="25" w16cid:durableId="1428430712">
-    <w:abstractNumId w:val="22"/>
+    <w:abstractNumId w:val="33"/>
   </w:num>
   <w:num w:numId="26" w16cid:durableId="1776830582">
-    <w:abstractNumId w:val="34"/>
+    <w:abstractNumId w:val="55"/>
   </w:num>
   <w:num w:numId="27" w16cid:durableId="584268695">
-    <w:abstractNumId w:val="9"/>
+    <w:abstractNumId w:val="16"/>
   </w:num>
   <w:num w:numId="28" w16cid:durableId="268046695">
-    <w:abstractNumId w:val="24"/>
+    <w:abstractNumId w:val="38"/>
   </w:num>
   <w:num w:numId="29" w16cid:durableId="972561269">
-    <w:abstractNumId w:val="25"/>
+    <w:abstractNumId w:val="39"/>
   </w:num>
   <w:num w:numId="30" w16cid:durableId="1985547882">
     <w:abstractNumId w:val="0"/>
   </w:num>
   <w:num w:numId="31" w16cid:durableId="137113910">
+    <w:abstractNumId w:val="18"/>
+  </w:num>
+  <w:num w:numId="32" w16cid:durableId="1611359101">
+    <w:abstractNumId w:val="14"/>
+  </w:num>
+  <w:num w:numId="33" w16cid:durableId="1338310769">
+    <w:abstractNumId w:val="53"/>
+  </w:num>
+  <w:num w:numId="34" w16cid:durableId="364252184">
+    <w:abstractNumId w:val="13"/>
+  </w:num>
+  <w:num w:numId="35" w16cid:durableId="1842547998">
+    <w:abstractNumId w:val="8"/>
+  </w:num>
+  <w:num w:numId="36" w16cid:durableId="607155577">
+    <w:abstractNumId w:val="40"/>
+  </w:num>
+  <w:num w:numId="37" w16cid:durableId="2144344556">
+    <w:abstractNumId w:val="10"/>
+  </w:num>
+  <w:num w:numId="38" w16cid:durableId="1367365661">
+    <w:abstractNumId w:val="15"/>
+  </w:num>
+  <w:num w:numId="39" w16cid:durableId="430047496">
+    <w:abstractNumId w:val="22"/>
+  </w:num>
+  <w:num w:numId="40" w16cid:durableId="327294887">
+    <w:abstractNumId w:val="54"/>
+  </w:num>
+  <w:num w:numId="41" w16cid:durableId="416947627">
+    <w:abstractNumId w:val="47"/>
+  </w:num>
+  <w:num w:numId="42" w16cid:durableId="333654138">
+    <w:abstractNumId w:val="46"/>
+  </w:num>
+  <w:num w:numId="43" w16cid:durableId="746146108">
+    <w:abstractNumId w:val="35"/>
+  </w:num>
+  <w:num w:numId="44" w16cid:durableId="322587773">
+    <w:abstractNumId w:val="52"/>
+  </w:num>
+  <w:num w:numId="45" w16cid:durableId="878392691">
+    <w:abstractNumId w:val="12"/>
+  </w:num>
+  <w:num w:numId="46" w16cid:durableId="2003004474">
+    <w:abstractNumId w:val="1"/>
+  </w:num>
+  <w:num w:numId="47" w16cid:durableId="1723362719">
+    <w:abstractNumId w:val="2"/>
+  </w:num>
+  <w:num w:numId="48" w16cid:durableId="1757945726">
+    <w:abstractNumId w:val="42"/>
+  </w:num>
+  <w:num w:numId="49" w16cid:durableId="862209375">
     <w:abstractNumId w:val="11"/>
   </w:num>
-  <w:num w:numId="32" w16cid:durableId="1611359101">
-    <w:abstractNumId w:val="8"/>
+  <w:num w:numId="50" w16cid:durableId="326248551">
+    <w:abstractNumId w:val="34"/>
   </w:num>
-  <w:num w:numId="33" w16cid:durableId="1338310769">
-    <w:abstractNumId w:val="33"/>
+  <w:num w:numId="51" w16cid:durableId="1159737576">
+    <w:abstractNumId w:val="41"/>
   </w:num>
-  <w:num w:numId="34" w16cid:durableId="364252184">
-    <w:abstractNumId w:val="7"/>
+  <w:num w:numId="52" w16cid:durableId="1937319861">
+    <w:abstractNumId w:val="6"/>
   </w:num>
-  <w:num w:numId="35" w16cid:durableId="1842547998">
-    <w:abstractNumId w:val="5"/>
+  <w:num w:numId="53" w16cid:durableId="345907720">
+    <w:abstractNumId w:val="44"/>
   </w:num>
-  <w:num w:numId="36" w16cid:durableId="607155577">
+  <w:num w:numId="54" w16cid:durableId="61567602">
+    <w:abstractNumId w:val="27"/>
+  </w:num>
+  <w:num w:numId="55" w16cid:durableId="909118144">
+    <w:abstractNumId w:val="37"/>
+  </w:num>
+  <w:num w:numId="56" w16cid:durableId="1158303919">
     <w:abstractNumId w:val="26"/>
   </w:num>
-  <w:num w:numId="37" w16cid:durableId="2144344556">
-    <w:abstractNumId w:val="6"/>
+  <w:num w:numId="57" w16cid:durableId="1457215187">
+    <w:abstractNumId w:val="25"/>
+  </w:num>
+  <w:num w:numId="58" w16cid:durableId="1409963444">
+    <w:abstractNumId w:val="9"/>
   </w:num>
 </w:numbering>
 </file>
@@ -8196,7 +12076,6 @@
     <w:next w:val="Normal"/>
     <w:link w:val="Heading3Char"/>
     <w:uiPriority w:val="9"/>
-    <w:semiHidden/>
     <w:unhideWhenUsed/>
     <w:qFormat/>
     <w:rsid w:val="0083220D"/>
@@ -8348,7 +12227,6 @@
   <w:style w:type="character" w:default="1" w:styleId="DefaultParagraphFont">
     <w:name w:val="Default Paragraph Font"/>
     <w:uiPriority w:val="1"/>
-    <w:semiHidden/>
     <w:unhideWhenUsed/>
   </w:style>
   <w:style w:type="table" w:default="1" w:styleId="TableNormal">
@@ -8404,7 +12282,6 @@
     <w:basedOn w:val="DefaultParagraphFont"/>
     <w:link w:val="Heading3"/>
     <w:uiPriority w:val="9"/>
-    <w:semiHidden/>
     <w:rsid w:val="0083220D"/>
     <w:rPr>
       <w:rFonts w:eastAsiaTheme="majorEastAsia" w:cstheme="majorBidi"/>
@@ -8692,6 +12569,46 @@
       <w:rFonts w:ascii="Times New Roman" w:eastAsia="Times New Roman" w:hAnsi="Times New Roman" w:cs="Times New Roman"/>
       <w:kern w:val="0"/>
       <w14:ligatures w14:val="none"/>
+    </w:rPr>
+  </w:style>
+  <w:style w:type="paragraph" w:styleId="NormalWeb">
+    <w:name w:val="Normal (Web)"/>
+    <w:basedOn w:val="Normal"/>
+    <w:uiPriority w:val="99"/>
+    <w:semiHidden/>
+    <w:unhideWhenUsed/>
+    <w:rsid w:val="008A5112"/>
+    <w:pPr>
+      <w:spacing w:before="100" w:beforeAutospacing="1" w:after="100" w:afterAutospacing="1" w:line="240" w:lineRule="auto"/>
+    </w:pPr>
+    <w:rPr>
+      <w:rFonts w:ascii="Times New Roman" w:eastAsia="Times New Roman" w:hAnsi="Times New Roman" w:cs="Times New Roman"/>
+      <w:kern w:val="0"/>
+      <w14:ligatures w14:val="none"/>
+    </w:rPr>
+  </w:style>
+  <w:style w:type="character" w:styleId="Strong">
+    <w:name w:val="Strong"/>
+    <w:basedOn w:val="DefaultParagraphFont"/>
+    <w:uiPriority w:val="22"/>
+    <w:qFormat/>
+    <w:rsid w:val="008A5112"/>
+    <w:rPr>
+      <w:b/>
+      <w:bCs/>
+    </w:rPr>
+  </w:style>
+  <w:style w:type="character" w:styleId="HTMLCode">
+    <w:name w:val="HTML Code"/>
+    <w:basedOn w:val="DefaultParagraphFont"/>
+    <w:uiPriority w:val="99"/>
+    <w:semiHidden/>
+    <w:unhideWhenUsed/>
+    <w:rsid w:val="008A5112"/>
+    <w:rPr>
+      <w:rFonts w:ascii="Courier New" w:eastAsia="Times New Roman" w:hAnsi="Courier New" w:cs="Courier New"/>
+      <w:sz w:val="20"/>
+      <w:szCs w:val="20"/>
     </w:rPr>
   </w:style>
 </w:styles>

--- a/Manual/ELC5313_Lab2.docx
+++ b/Manual/ELC5313_Lab2.docx
@@ -400,7 +400,21 @@
         <w:rPr>
           <w:rFonts w:ascii="Times New Roman" w:hAnsi="Times New Roman" w:cs="Times New Roman"/>
         </w:rPr>
-        <w:t>You will work with 32-bit signed operands and three reservation stations for the adder unit. The ALU supports addition, subtraction, and basic logic operations (AND, OR, XOR, NOT).</w:t>
+        <w:t xml:space="preserve">You will work with 32-bit signed operands and three reservation stations for the adder unit. The ALU supports addition, subtraction, and basic logic operations (AND, </w:t>
+      </w:r>
+      <w:proofErr w:type="gramStart"/>
+      <w:r>
+        <w:rPr>
+          <w:rFonts w:ascii="Times New Roman" w:hAnsi="Times New Roman" w:cs="Times New Roman"/>
+        </w:rPr>
+        <w:t>OR,</w:t>
+      </w:r>
+      <w:proofErr w:type="gramEnd"/>
+      <w:r>
+        <w:rPr>
+          <w:rFonts w:ascii="Times New Roman" w:hAnsi="Times New Roman" w:cs="Times New Roman"/>
+        </w:rPr>
+        <w:t xml:space="preserve"> XOR, NOT).</w:t>
       </w:r>
     </w:p>
     <w:p>
@@ -486,7 +500,35 @@
         <w:rPr>
           <w:rFonts w:ascii="Times New Roman" w:hAnsi="Times New Roman" w:cs="Times New Roman"/>
         </w:rPr>
-        <w:t>Handling instruction issue, execution, and CDB write-back.</w:t>
+        <w:t xml:space="preserve">Handling instruction </w:t>
+      </w:r>
+      <w:proofErr w:type="gramStart"/>
+      <w:r>
+        <w:rPr>
+          <w:rFonts w:ascii="Times New Roman" w:hAnsi="Times New Roman" w:cs="Times New Roman"/>
+        </w:rPr>
+        <w:t>issue</w:t>
+      </w:r>
+      <w:proofErr w:type="gramEnd"/>
+      <w:r>
+        <w:rPr>
+          <w:rFonts w:ascii="Times New Roman" w:hAnsi="Times New Roman" w:cs="Times New Roman"/>
+        </w:rPr>
+        <w:t xml:space="preserve">, execution, and CDB </w:t>
+      </w:r>
+      <w:proofErr w:type="gramStart"/>
+      <w:r>
+        <w:rPr>
+          <w:rFonts w:ascii="Times New Roman" w:hAnsi="Times New Roman" w:cs="Times New Roman"/>
+        </w:rPr>
+        <w:t>write-back</w:t>
+      </w:r>
+      <w:proofErr w:type="gramEnd"/>
+      <w:r>
+        <w:rPr>
+          <w:rFonts w:ascii="Times New Roman" w:hAnsi="Times New Roman" w:cs="Times New Roman"/>
+        </w:rPr>
+        <w:t>.</w:t>
       </w:r>
     </w:p>
     <w:p>
@@ -598,7 +640,21 @@
         <w:rPr>
           <w:rFonts w:ascii="Times New Roman" w:hAnsi="Times New Roman" w:cs="Times New Roman"/>
         </w:rPr>
-        <w:t>Run simulations using the provided testbench.</w:t>
+        <w:t xml:space="preserve">Run simulations using the provided </w:t>
+      </w:r>
+      <w:proofErr w:type="gramStart"/>
+      <w:r>
+        <w:rPr>
+          <w:rFonts w:ascii="Times New Roman" w:hAnsi="Times New Roman" w:cs="Times New Roman"/>
+        </w:rPr>
+        <w:t>testbench</w:t>
+      </w:r>
+      <w:proofErr w:type="gramEnd"/>
+      <w:r>
+        <w:rPr>
+          <w:rFonts w:ascii="Times New Roman" w:hAnsi="Times New Roman" w:cs="Times New Roman"/>
+        </w:rPr>
+        <w:t>.</w:t>
       </w:r>
     </w:p>
     <w:p>
@@ -851,7 +907,21 @@
         <w:rPr>
           <w:rFonts w:ascii="Times New Roman" w:hAnsi="Times New Roman" w:cs="Times New Roman"/>
         </w:rPr>
-        <w:t>Run full testbench and finalize waveforms.</w:t>
+        <w:t xml:space="preserve">Run full </w:t>
+      </w:r>
+      <w:proofErr w:type="gramStart"/>
+      <w:r>
+        <w:rPr>
+          <w:rFonts w:ascii="Times New Roman" w:hAnsi="Times New Roman" w:cs="Times New Roman"/>
+        </w:rPr>
+        <w:t>testbench</w:t>
+      </w:r>
+      <w:proofErr w:type="gramEnd"/>
+      <w:r>
+        <w:rPr>
+          <w:rFonts w:ascii="Times New Roman" w:hAnsi="Times New Roman" w:cs="Times New Roman"/>
+        </w:rPr>
+        <w:t xml:space="preserve"> and finalize waveforms.</w:t>
       </w:r>
     </w:p>
     <w:p>
@@ -917,7 +987,21 @@
         <w:rPr>
           <w:rFonts w:ascii="Times New Roman" w:hAnsi="Times New Roman" w:cs="Times New Roman"/>
         </w:rPr>
-        <w:t>.sv – template for the adders module.</w:t>
+        <w:t xml:space="preserve">.sv – template for the </w:t>
+      </w:r>
+      <w:proofErr w:type="gramStart"/>
+      <w:r>
+        <w:rPr>
+          <w:rFonts w:ascii="Times New Roman" w:hAnsi="Times New Roman" w:cs="Times New Roman"/>
+        </w:rPr>
+        <w:t>adders</w:t>
+      </w:r>
+      <w:proofErr w:type="gramEnd"/>
+      <w:r>
+        <w:rPr>
+          <w:rFonts w:ascii="Times New Roman" w:hAnsi="Times New Roman" w:cs="Times New Roman"/>
+        </w:rPr>
+        <w:t xml:space="preserve"> module.</w:t>
       </w:r>
     </w:p>
     <w:p>
@@ -959,7 +1043,21 @@
         <w:rPr>
           <w:rFonts w:ascii="Times New Roman" w:hAnsi="Times New Roman" w:cs="Times New Roman"/>
         </w:rPr>
-        <w:t>.sv – testbench to verify your implementation. Students must use this testbench.</w:t>
+        <w:t xml:space="preserve">.sv – testbench to verify your implementation. Students must use this </w:t>
+      </w:r>
+      <w:proofErr w:type="gramStart"/>
+      <w:r>
+        <w:rPr>
+          <w:rFonts w:ascii="Times New Roman" w:hAnsi="Times New Roman" w:cs="Times New Roman"/>
+        </w:rPr>
+        <w:t>testbench</w:t>
+      </w:r>
+      <w:proofErr w:type="gramEnd"/>
+      <w:r>
+        <w:rPr>
+          <w:rFonts w:ascii="Times New Roman" w:hAnsi="Times New Roman" w:cs="Times New Roman"/>
+        </w:rPr>
+        <w:t>.</w:t>
       </w:r>
     </w:p>
     <w:p>
@@ -1024,15 +1122,31 @@
           <w:sz w:val="22"/>
           <w:szCs w:val="22"/>
         </w:rPr>
-        <w:t>RS_num_of</w:t>
-      </w:r>
-      <w:proofErr w:type="spellEnd"/>
+        <w:t>RS_num_</w:t>
+      </w:r>
+      <w:proofErr w:type="gramStart"/>
       <w:r>
         <w:rPr>
           <w:sz w:val="22"/>
           <w:szCs w:val="22"/>
         </w:rPr>
-        <w:t>[0] = adder_1</w:t>
+        <w:t>of</w:t>
+      </w:r>
+      <w:proofErr w:type="spellEnd"/>
+      <w:r>
+        <w:rPr>
+          <w:sz w:val="22"/>
+          <w:szCs w:val="22"/>
+        </w:rPr>
+        <w:t>[</w:t>
+      </w:r>
+      <w:proofErr w:type="gramEnd"/>
+      <w:r>
+        <w:rPr>
+          <w:sz w:val="22"/>
+          <w:szCs w:val="22"/>
+        </w:rPr>
+        <w:t>0] = adder_1</w:t>
       </w:r>
     </w:p>
     <w:p>
@@ -1053,15 +1167,31 @@
           <w:sz w:val="22"/>
           <w:szCs w:val="22"/>
         </w:rPr>
-        <w:t>RS_num_of</w:t>
-      </w:r>
-      <w:proofErr w:type="spellEnd"/>
+        <w:t>RS_num_</w:t>
+      </w:r>
+      <w:proofErr w:type="gramStart"/>
       <w:r>
         <w:rPr>
           <w:sz w:val="22"/>
           <w:szCs w:val="22"/>
         </w:rPr>
-        <w:t>[1] = adder_2</w:t>
+        <w:t>of</w:t>
+      </w:r>
+      <w:proofErr w:type="spellEnd"/>
+      <w:r>
+        <w:rPr>
+          <w:sz w:val="22"/>
+          <w:szCs w:val="22"/>
+        </w:rPr>
+        <w:t>[</w:t>
+      </w:r>
+      <w:proofErr w:type="gramEnd"/>
+      <w:r>
+        <w:rPr>
+          <w:sz w:val="22"/>
+          <w:szCs w:val="22"/>
+        </w:rPr>
+        <w:t>1] = adder_2</w:t>
       </w:r>
     </w:p>
     <w:p>
@@ -1082,15 +1212,31 @@
           <w:sz w:val="22"/>
           <w:szCs w:val="22"/>
         </w:rPr>
-        <w:t>RS_num_of</w:t>
-      </w:r>
-      <w:proofErr w:type="spellEnd"/>
+        <w:t>RS_num_</w:t>
+      </w:r>
+      <w:proofErr w:type="gramStart"/>
       <w:r>
         <w:rPr>
           <w:sz w:val="22"/>
           <w:szCs w:val="22"/>
         </w:rPr>
-        <w:t>[2] = adder_3</w:t>
+        <w:t>of</w:t>
+      </w:r>
+      <w:proofErr w:type="spellEnd"/>
+      <w:r>
+        <w:rPr>
+          <w:sz w:val="22"/>
+          <w:szCs w:val="22"/>
+        </w:rPr>
+        <w:t>[</w:t>
+      </w:r>
+      <w:proofErr w:type="gramEnd"/>
+      <w:r>
+        <w:rPr>
+          <w:sz w:val="22"/>
+          <w:szCs w:val="22"/>
+        </w:rPr>
+        <w:t>2] = adder_3</w:t>
       </w:r>
       <w:r>
         <w:rPr>
@@ -1341,8 +1487,7 @@
         </w:numPr>
         <w:spacing w:line="240" w:lineRule="auto"/>
         <w:rPr>
-          <w:rStyle w:val="HTMLCode"/>
-          <w:rFonts w:ascii="Times New Roman" w:eastAsiaTheme="minorHAnsi" w:hAnsi="Times New Roman" w:cs="Times New Roman"/>
+          <w:rFonts w:ascii="Times New Roman" w:hAnsi="Times New Roman" w:cs="Times New Roman"/>
           <w:sz w:val="22"/>
           <w:szCs w:val="22"/>
         </w:rPr>
@@ -1383,123 +1528,6 @@
         <w:t>Qk</w:t>
       </w:r>
       <w:proofErr w:type="spellEnd"/>
-    </w:p>
-    <w:p>
-      <w:pPr>
-        <w:pStyle w:val="ListParagraph"/>
-        <w:numPr>
-          <w:ilvl w:val="0"/>
-          <w:numId w:val="39"/>
-        </w:numPr>
-        <w:spacing w:line="240" w:lineRule="auto"/>
-        <w:rPr>
-          <w:rFonts w:ascii="Times New Roman" w:hAnsi="Times New Roman" w:cs="Times New Roman"/>
-          <w:sz w:val="22"/>
-          <w:szCs w:val="22"/>
-        </w:rPr>
-      </w:pPr>
-      <w:r>
-        <w:rPr>
-          <w:rFonts w:ascii="Times New Roman" w:hAnsi="Times New Roman" w:cs="Times New Roman"/>
-          <w:b/>
-          <w:bCs/>
-          <w:sz w:val="22"/>
-          <w:szCs w:val="22"/>
-        </w:rPr>
-        <w:t>Round-robin priority:</w:t>
-      </w:r>
-    </w:p>
-    <w:p>
-      <w:pPr>
-        <w:pStyle w:val="ListParagraph"/>
-        <w:numPr>
-          <w:ilvl w:val="1"/>
-          <w:numId w:val="39"/>
-        </w:numPr>
-        <w:spacing w:line="240" w:lineRule="auto"/>
-        <w:rPr>
-          <w:rFonts w:ascii="Times New Roman" w:hAnsi="Times New Roman" w:cs="Times New Roman"/>
-          <w:sz w:val="22"/>
-          <w:szCs w:val="22"/>
-        </w:rPr>
-      </w:pPr>
-      <w:proofErr w:type="spellStart"/>
-      <w:r>
-        <w:rPr>
-          <w:rFonts w:ascii="Times New Roman" w:hAnsi="Times New Roman" w:cs="Times New Roman"/>
-          <w:sz w:val="22"/>
-          <w:szCs w:val="22"/>
-        </w:rPr>
-        <w:t>Priority_Station</w:t>
-      </w:r>
-      <w:proofErr w:type="spellEnd"/>
-      <w:r>
-        <w:rPr>
-          <w:rFonts w:ascii="Times New Roman" w:hAnsi="Times New Roman" w:cs="Times New Roman"/>
-          <w:sz w:val="22"/>
-          <w:szCs w:val="22"/>
-        </w:rPr>
-        <w:t xml:space="preserve">, </w:t>
-      </w:r>
-      <w:proofErr w:type="spellStart"/>
-      <w:r>
-        <w:rPr>
-          <w:rFonts w:ascii="Times New Roman" w:hAnsi="Times New Roman" w:cs="Times New Roman"/>
-          <w:sz w:val="22"/>
-          <w:szCs w:val="22"/>
-        </w:rPr>
-        <w:t>Second_Station</w:t>
-      </w:r>
-      <w:proofErr w:type="spellEnd"/>
-      <w:r>
-        <w:rPr>
-          <w:rFonts w:ascii="Times New Roman" w:hAnsi="Times New Roman" w:cs="Times New Roman"/>
-          <w:sz w:val="22"/>
-          <w:szCs w:val="22"/>
-        </w:rPr>
-        <w:t xml:space="preserve">, </w:t>
-      </w:r>
-      <w:proofErr w:type="spellStart"/>
-      <w:r>
-        <w:rPr>
-          <w:rFonts w:ascii="Times New Roman" w:hAnsi="Times New Roman" w:cs="Times New Roman"/>
-          <w:sz w:val="22"/>
-          <w:szCs w:val="22"/>
-        </w:rPr>
-        <w:t>Last_Station</w:t>
-      </w:r>
-      <w:proofErr w:type="spellEnd"/>
-      <w:r>
-        <w:rPr>
-          <w:rFonts w:ascii="Times New Roman" w:hAnsi="Times New Roman" w:cs="Times New Roman"/>
-          <w:sz w:val="22"/>
-          <w:szCs w:val="22"/>
-        </w:rPr>
-        <w:t xml:space="preserve"> are indices (0–2).</w:t>
-      </w:r>
-    </w:p>
-    <w:p>
-      <w:pPr>
-        <w:pStyle w:val="ListParagraph"/>
-        <w:numPr>
-          <w:ilvl w:val="1"/>
-          <w:numId w:val="39"/>
-        </w:numPr>
-        <w:spacing w:line="240" w:lineRule="auto"/>
-        <w:rPr>
-          <w:rFonts w:ascii="Times New Roman" w:hAnsi="Times New Roman" w:cs="Times New Roman"/>
-          <w:sz w:val="22"/>
-          <w:szCs w:val="22"/>
-        </w:rPr>
-      </w:pPr>
-      <w:r>
-        <w:rPr>
-          <w:rFonts w:ascii="Times New Roman" w:hAnsi="Times New Roman" w:cs="Times New Roman"/>
-          <w:sz w:val="22"/>
-          <w:szCs w:val="22"/>
-        </w:rPr>
-        <w:t>These rotate each cycle to avoid starvation.</w:t>
-      </w:r>
     </w:p>
     <w:p>
       <w:pPr>
@@ -1565,7 +1593,7 @@
           <w:sz w:val="32"/>
           <w:szCs w:val="32"/>
         </w:rPr>
-        <w:t>Block 0 — Availability &amp; Execution Status</w:t>
+        <w:t>Continuous Assignments</w:t>
       </w:r>
     </w:p>
     <w:p>
@@ -1607,7 +1635,6 @@
           <w:b/>
           <w:bCs/>
         </w:rPr>
-        <w:lastRenderedPageBreak/>
         <w:t>Outputs:</w:t>
       </w:r>
     </w:p>
@@ -1645,6 +1672,7 @@
         <w:rPr>
           <w:rFonts w:ascii="Times New Roman" w:hAnsi="Times New Roman" w:cs="Times New Roman"/>
         </w:rPr>
+        <w:lastRenderedPageBreak/>
         <w:t>RS_available</w:t>
       </w:r>
       <w:proofErr w:type="spellEnd"/>
@@ -1678,56 +1706,52 @@
         <w:spacing w:line="240" w:lineRule="auto"/>
         <w:rPr>
           <w:rFonts w:ascii="Times New Roman" w:hAnsi="Times New Roman" w:cs="Times New Roman"/>
-        </w:rPr>
-      </w:pPr>
-      <w:proofErr w:type="spellStart"/>
-      <w:r>
-        <w:rPr>
-          <w:rFonts w:ascii="Times New Roman" w:hAnsi="Times New Roman" w:cs="Times New Roman"/>
-        </w:rPr>
-        <w:t>RS_executing</w:t>
-      </w:r>
-      <w:proofErr w:type="spellEnd"/>
-      <w:r>
-        <w:rPr>
-          <w:rFonts w:ascii="Times New Roman" w:hAnsi="Times New Roman" w:cs="Times New Roman"/>
-        </w:rPr>
-        <w:t xml:space="preserve">: ID of the RS currently executing (or </w:t>
-      </w:r>
-      <w:proofErr w:type="spellStart"/>
-      <w:r>
-        <w:rPr>
-          <w:rFonts w:ascii="Times New Roman" w:hAnsi="Times New Roman" w:cs="Times New Roman"/>
-        </w:rPr>
-        <w:t>no_rs</w:t>
-      </w:r>
-      <w:proofErr w:type="spellEnd"/>
-      <w:r>
-        <w:rPr>
-          <w:rFonts w:ascii="Times New Roman" w:hAnsi="Times New Roman" w:cs="Times New Roman"/>
-        </w:rPr>
-        <w:t xml:space="preserve"> if idle).</w:t>
-      </w:r>
-      <w:r>
-        <w:rPr>
-          <w:rFonts w:ascii="Times New Roman" w:hAnsi="Times New Roman" w:cs="Times New Roman"/>
-        </w:rPr>
-        <w:br/>
-      </w:r>
-      <w:r>
-        <w:rPr>
-          <w:rFonts w:ascii="Times New Roman" w:hAnsi="Times New Roman" w:cs="Times New Roman"/>
           <w:b/>
           <w:bCs/>
-        </w:rPr>
-        <w:t>Waveform Check:</w:t>
-      </w:r>
-      <w:r>
-        <w:rPr>
-          <w:rFonts w:ascii="Times New Roman" w:hAnsi="Times New Roman" w:cs="Times New Roman"/>
-        </w:rPr>
-        <w:t xml:space="preserve"> You should see these signals reflect RS allocation as instructions are issued and executed.</w:t>
-      </w:r>
+          <w:sz w:val="32"/>
+          <w:szCs w:val="32"/>
+        </w:rPr>
+      </w:pPr>
+      <w:proofErr w:type="spellStart"/>
+      <w:r>
+        <w:rPr>
+          <w:rFonts w:ascii="Times New Roman" w:hAnsi="Times New Roman" w:cs="Times New Roman"/>
+        </w:rPr>
+        <w:t>RS_executing</w:t>
+      </w:r>
+      <w:proofErr w:type="spellEnd"/>
+      <w:r>
+        <w:rPr>
+          <w:rFonts w:ascii="Times New Roman" w:hAnsi="Times New Roman" w:cs="Times New Roman"/>
+        </w:rPr>
+        <w:t xml:space="preserve">: ID of the RS currently executing (or </w:t>
+      </w:r>
+      <w:proofErr w:type="spellStart"/>
+      <w:r>
+        <w:rPr>
+          <w:rFonts w:ascii="Times New Roman" w:hAnsi="Times New Roman" w:cs="Times New Roman"/>
+        </w:rPr>
+        <w:t>no_rs</w:t>
+      </w:r>
+      <w:proofErr w:type="spellEnd"/>
+      <w:r>
+        <w:rPr>
+          <w:rFonts w:ascii="Times New Roman" w:hAnsi="Times New Roman" w:cs="Times New Roman"/>
+        </w:rPr>
+        <w:t xml:space="preserve"> if idle).</w:t>
+      </w:r>
+    </w:p>
+    <w:p>
+      <w:pPr>
+        <w:spacing w:line="240" w:lineRule="auto"/>
+        <w:rPr>
+          <w:rFonts w:ascii="Times New Roman" w:hAnsi="Times New Roman" w:cs="Times New Roman"/>
+          <w:b/>
+          <w:bCs/>
+          <w:sz w:val="32"/>
+          <w:szCs w:val="32"/>
+        </w:rPr>
+      </w:pPr>
     </w:p>
     <w:p>
       <w:pPr>
@@ -1892,11 +1916,33 @@
           <w:rFonts w:ascii="Times New Roman" w:hAnsi="Times New Roman" w:cs="Times New Roman"/>
         </w:rPr>
       </w:pPr>
-      <w:r>
-        <w:rPr>
-          <w:rFonts w:ascii="Times New Roman" w:hAnsi="Times New Roman" w:cs="Times New Roman"/>
-        </w:rPr>
-        <w:t>Mark the RS busy.</w:t>
+      <w:proofErr w:type="gramStart"/>
+      <w:r>
+        <w:rPr>
+          <w:rFonts w:ascii="Times New Roman" w:hAnsi="Times New Roman" w:cs="Times New Roman"/>
+        </w:rPr>
+        <w:t>Mark</w:t>
+      </w:r>
+      <w:proofErr w:type="gramEnd"/>
+      <w:r>
+        <w:rPr>
+          <w:rFonts w:ascii="Times New Roman" w:hAnsi="Times New Roman" w:cs="Times New Roman"/>
+        </w:rPr>
+        <w:t xml:space="preserve"> the RS </w:t>
+      </w:r>
+      <w:proofErr w:type="gramStart"/>
+      <w:r>
+        <w:rPr>
+          <w:rFonts w:ascii="Times New Roman" w:hAnsi="Times New Roman" w:cs="Times New Roman"/>
+        </w:rPr>
+        <w:t>busy</w:t>
+      </w:r>
+      <w:proofErr w:type="gramEnd"/>
+      <w:r>
+        <w:rPr>
+          <w:rFonts w:ascii="Times New Roman" w:hAnsi="Times New Roman" w:cs="Times New Roman"/>
+        </w:rPr>
+        <w:t>.</w:t>
       </w:r>
     </w:p>
     <w:p>
@@ -2102,7 +2148,21 @@
         <w:rPr>
           <w:rFonts w:ascii="Times New Roman" w:hAnsi="Times New Roman" w:cs="Times New Roman"/>
         </w:rPr>
-        <w:t>If all RS busy:</w:t>
+        <w:t xml:space="preserve">If all RS </w:t>
+      </w:r>
+      <w:proofErr w:type="gramStart"/>
+      <w:r>
+        <w:rPr>
+          <w:rFonts w:ascii="Times New Roman" w:hAnsi="Times New Roman" w:cs="Times New Roman"/>
+        </w:rPr>
+        <w:t>busy</w:t>
+      </w:r>
+      <w:proofErr w:type="gramEnd"/>
+      <w:r>
+        <w:rPr>
+          <w:rFonts w:ascii="Times New Roman" w:hAnsi="Times New Roman" w:cs="Times New Roman"/>
+        </w:rPr>
+        <w:t>:</w:t>
       </w:r>
     </w:p>
     <w:p>
@@ -2161,16 +2221,126 @@
       <w:r>
         <w:rPr>
           <w:rFonts w:ascii="Times New Roman" w:hAnsi="Times New Roman" w:cs="Times New Roman"/>
-          <w:b/>
-          <w:bCs/>
-        </w:rPr>
-        <w:t>Waveform Check:</w:t>
-      </w:r>
-      <w:r>
-        <w:rPr>
-          <w:rFonts w:ascii="Times New Roman" w:hAnsi="Times New Roman" w:cs="Times New Roman"/>
-        </w:rPr>
-        <w:t xml:space="preserve"> After an issue pulse, the chosen RS should update Busy, store the operation, and show correct V*/Q* values.</w:t>
+        </w:rPr>
+        <w:t xml:space="preserve">After you complete the continuous assignments and block 1, test your reservation stations with the </w:t>
+      </w:r>
+      <w:proofErr w:type="gramStart"/>
+      <w:r>
+        <w:rPr>
+          <w:rFonts w:ascii="Times New Roman" w:hAnsi="Times New Roman" w:cs="Times New Roman"/>
+        </w:rPr>
+        <w:t>testbench</w:t>
+      </w:r>
+      <w:proofErr w:type="gramEnd"/>
+      <w:r>
+        <w:rPr>
+          <w:rFonts w:ascii="Times New Roman" w:hAnsi="Times New Roman" w:cs="Times New Roman"/>
+        </w:rPr>
+        <w:t xml:space="preserve">. Comment </w:t>
+      </w:r>
+      <w:proofErr w:type="gramStart"/>
+      <w:r>
+        <w:rPr>
+          <w:rFonts w:ascii="Times New Roman" w:hAnsi="Times New Roman" w:cs="Times New Roman"/>
+        </w:rPr>
+        <w:t>out</w:t>
+      </w:r>
+      <w:proofErr w:type="gramEnd"/>
+      <w:r>
+        <w:rPr>
+          <w:rFonts w:ascii="Times New Roman" w:hAnsi="Times New Roman" w:cs="Times New Roman"/>
+        </w:rPr>
+        <w:t xml:space="preserve"> the blocks 2, 3 and 4. Make sure you add internal Q and V signals to make sure they are </w:t>
+      </w:r>
+      <w:proofErr w:type="gramStart"/>
+      <w:r>
+        <w:rPr>
+          <w:rFonts w:ascii="Times New Roman" w:hAnsi="Times New Roman" w:cs="Times New Roman"/>
+        </w:rPr>
+        <w:t>being assigned</w:t>
+      </w:r>
+      <w:proofErr w:type="gramEnd"/>
+      <w:r>
+        <w:rPr>
+          <w:rFonts w:ascii="Times New Roman" w:hAnsi="Times New Roman" w:cs="Times New Roman"/>
+        </w:rPr>
+        <w:t xml:space="preserve"> correctly. Your waveforms should look like this:</w:t>
+      </w:r>
+    </w:p>
+    <w:p>
+      <w:pPr>
+        <w:spacing w:line="240" w:lineRule="auto"/>
+        <w:rPr>
+          <w:rFonts w:ascii="Times New Roman" w:hAnsi="Times New Roman" w:cs="Times New Roman"/>
+        </w:rPr>
+      </w:pPr>
+      <w:r>
+        <w:rPr>
+          <w:rFonts w:ascii="Times New Roman" w:hAnsi="Times New Roman" w:cs="Times New Roman"/>
+          <w:noProof/>
+        </w:rPr>
+        <w:drawing>
+          <wp:inline distT="0" distB="0" distL="0" distR="0" wp14:anchorId="7386DFB2" wp14:editId="485B5D0E">
+            <wp:extent cx="5943600" cy="2083435"/>
+            <wp:effectExtent l="0" t="0" r="0" b="0"/>
+            <wp:docPr id="877591197" name="Picture 1" descr="A screenshot of a computer&#10;&#10;AI-generated content may be incorrect."/>
+            <wp:cNvGraphicFramePr>
+              <a:graphicFrameLocks xmlns:a="http://schemas.openxmlformats.org/drawingml/2006/main" noChangeAspect="1"/>
+            </wp:cNvGraphicFramePr>
+            <a:graphic xmlns:a="http://schemas.openxmlformats.org/drawingml/2006/main">
+              <a:graphicData uri="http://schemas.openxmlformats.org/drawingml/2006/picture">
+                <pic:pic xmlns:pic="http://schemas.openxmlformats.org/drawingml/2006/picture">
+                  <pic:nvPicPr>
+                    <pic:cNvPr id="877591197" name="Picture 1" descr="A screenshot of a computer&#10;&#10;AI-generated content may be incorrect."/>
+                    <pic:cNvPicPr/>
+                  </pic:nvPicPr>
+                  <pic:blipFill>
+                    <a:blip r:embed="rId5" cstate="print">
+                      <a:extLst>
+                        <a:ext uri="{28A0092B-C50C-407E-A947-70E740481C1C}">
+                          <a14:useLocalDpi xmlns:a14="http://schemas.microsoft.com/office/drawing/2010/main" val="0"/>
+                        </a:ext>
+                      </a:extLst>
+                    </a:blip>
+                    <a:stretch>
+                      <a:fillRect/>
+                    </a:stretch>
+                  </pic:blipFill>
+                  <pic:spPr>
+                    <a:xfrm>
+                      <a:off x="0" y="0"/>
+                      <a:ext cx="5943600" cy="2083435"/>
+                    </a:xfrm>
+                    <a:prstGeom prst="rect">
+                      <a:avLst/>
+                    </a:prstGeom>
+                  </pic:spPr>
+                </pic:pic>
+              </a:graphicData>
+            </a:graphic>
+          </wp:inline>
+        </w:drawing>
+      </w:r>
+    </w:p>
+    <w:p>
+      <w:pPr>
+        <w:spacing w:line="240" w:lineRule="auto"/>
+        <w:rPr>
+          <w:rFonts w:ascii="Times New Roman" w:hAnsi="Times New Roman" w:cs="Times New Roman"/>
+        </w:rPr>
+      </w:pPr>
+      <w:r>
+        <w:rPr>
+          <w:rFonts w:ascii="Times New Roman" w:hAnsi="Times New Roman" w:cs="Times New Roman"/>
+        </w:rPr>
+        <w:t xml:space="preserve">To add internal signals to your waveform, go to the scope window and select the alu module. Then go to the objects window, find the signal you want, right-click, then “Add to Wave </w:t>
+      </w:r>
+      <w:r>
+        <w:rPr>
+          <w:rFonts w:ascii="Times New Roman" w:hAnsi="Times New Roman" w:cs="Times New Roman"/>
+        </w:rPr>
+        <w:lastRenderedPageBreak/>
+        <w:t>Window”. Do that for any signal that is being used directly and is not currently shown in the sim result.</w:t>
       </w:r>
     </w:p>
     <w:p>
@@ -2424,14 +2594,175 @@
           <w:b/>
           <w:bCs/>
         </w:rPr>
-        <w:t>Waveform Check:</w:t>
-      </w:r>
-      <w:r>
-        <w:rPr>
-          <w:rFonts w:ascii="Times New Roman" w:hAnsi="Times New Roman" w:cs="Times New Roman"/>
-        </w:rPr>
-        <w:t xml:space="preserve"> RSs waiting on that value should become ready after the broadcast.</w:t>
-      </w:r>
+        <w:t>Waveform Check</w:t>
+      </w:r>
+      <w:r>
+        <w:rPr>
+          <w:rFonts w:ascii="Times New Roman" w:hAnsi="Times New Roman" w:cs="Times New Roman"/>
+          <w:b/>
+          <w:bCs/>
+        </w:rPr>
+        <w:t xml:space="preserve">: </w:t>
+      </w:r>
+      <w:r>
+        <w:rPr>
+          <w:rFonts w:ascii="Times New Roman" w:hAnsi="Times New Roman" w:cs="Times New Roman"/>
+        </w:rPr>
+        <w:t xml:space="preserve">You need to expand the values of </w:t>
+      </w:r>
+      <w:proofErr w:type="spellStart"/>
+      <w:r>
+        <w:rPr>
+          <w:rFonts w:ascii="Times New Roman" w:hAnsi="Times New Roman" w:cs="Times New Roman"/>
+        </w:rPr>
+        <w:t>Qj</w:t>
+      </w:r>
+      <w:proofErr w:type="spellEnd"/>
+      <w:r>
+        <w:rPr>
+          <w:rFonts w:ascii="Times New Roman" w:hAnsi="Times New Roman" w:cs="Times New Roman"/>
+        </w:rPr>
+        <w:t xml:space="preserve">, </w:t>
+      </w:r>
+      <w:proofErr w:type="spellStart"/>
+      <w:r>
+        <w:rPr>
+          <w:rFonts w:ascii="Times New Roman" w:hAnsi="Times New Roman" w:cs="Times New Roman"/>
+        </w:rPr>
+        <w:t>Qk</w:t>
+      </w:r>
+      <w:proofErr w:type="spellEnd"/>
+      <w:r>
+        <w:rPr>
+          <w:rFonts w:ascii="Times New Roman" w:hAnsi="Times New Roman" w:cs="Times New Roman"/>
+        </w:rPr>
+        <w:t xml:space="preserve">, </w:t>
+      </w:r>
+      <w:proofErr w:type="spellStart"/>
+      <w:r>
+        <w:rPr>
+          <w:rFonts w:ascii="Times New Roman" w:hAnsi="Times New Roman" w:cs="Times New Roman"/>
+        </w:rPr>
+        <w:t>etc</w:t>
+      </w:r>
+      <w:proofErr w:type="spellEnd"/>
+      <w:r>
+        <w:rPr>
+          <w:rFonts w:ascii="Times New Roman" w:hAnsi="Times New Roman" w:cs="Times New Roman"/>
+        </w:rPr>
+        <w:t xml:space="preserve"> to see what is being updated at different indexes.</w:t>
+      </w:r>
+      <w:r>
+        <w:rPr>
+          <w:rFonts w:ascii="Times New Roman" w:hAnsi="Times New Roman" w:cs="Times New Roman"/>
+        </w:rPr>
+        <w:t xml:space="preserve"> </w:t>
+      </w:r>
+    </w:p>
+    <w:p>
+      <w:pPr>
+        <w:spacing w:line="240" w:lineRule="auto"/>
+        <w:rPr>
+          <w:rFonts w:ascii="Times New Roman" w:hAnsi="Times New Roman" w:cs="Times New Roman"/>
+        </w:rPr>
+      </w:pPr>
+      <w:r>
+        <w:rPr>
+          <w:rFonts w:ascii="Times New Roman" w:hAnsi="Times New Roman" w:cs="Times New Roman"/>
+        </w:rPr>
+        <w:drawing>
+          <wp:inline distT="0" distB="0" distL="0" distR="0" wp14:anchorId="7E064E78" wp14:editId="329CE7E2">
+            <wp:extent cx="5943600" cy="2905760"/>
+            <wp:effectExtent l="0" t="0" r="0" b="8890"/>
+            <wp:docPr id="1512256642" name="Picture 1" descr="A screenshot of a computer screen&#10;&#10;AI-generated content may be incorrect."/>
+            <wp:cNvGraphicFramePr>
+              <a:graphicFrameLocks xmlns:a="http://schemas.openxmlformats.org/drawingml/2006/main" noChangeAspect="1"/>
+            </wp:cNvGraphicFramePr>
+            <a:graphic xmlns:a="http://schemas.openxmlformats.org/drawingml/2006/main">
+              <a:graphicData uri="http://schemas.openxmlformats.org/drawingml/2006/picture">
+                <pic:pic xmlns:pic="http://schemas.openxmlformats.org/drawingml/2006/picture">
+                  <pic:nvPicPr>
+                    <pic:cNvPr id="1512256642" name="Picture 1" descr="A screenshot of a computer screen&#10;&#10;AI-generated content may be incorrect."/>
+                    <pic:cNvPicPr/>
+                  </pic:nvPicPr>
+                  <pic:blipFill>
+                    <a:blip r:embed="rId6"/>
+                    <a:stretch>
+                      <a:fillRect/>
+                    </a:stretch>
+                  </pic:blipFill>
+                  <pic:spPr>
+                    <a:xfrm>
+                      <a:off x="0" y="0"/>
+                      <a:ext cx="5943600" cy="2905760"/>
+                    </a:xfrm>
+                    <a:prstGeom prst="rect">
+                      <a:avLst/>
+                    </a:prstGeom>
+                  </pic:spPr>
+                </pic:pic>
+              </a:graphicData>
+            </a:graphic>
+          </wp:inline>
+        </w:drawing>
+      </w:r>
+    </w:p>
+    <w:p>
+      <w:pPr>
+        <w:spacing w:line="240" w:lineRule="auto"/>
+        <w:rPr>
+          <w:rFonts w:ascii="Times New Roman" w:hAnsi="Times New Roman" w:cs="Times New Roman"/>
+        </w:rPr>
+      </w:pPr>
+      <w:r>
+        <w:rPr>
+          <w:rFonts w:ascii="Times New Roman" w:hAnsi="Times New Roman" w:cs="Times New Roman"/>
+        </w:rPr>
+        <w:lastRenderedPageBreak/>
+        <w:drawing>
+          <wp:inline distT="0" distB="0" distL="0" distR="0" wp14:anchorId="6F822129" wp14:editId="4324FA71">
+            <wp:extent cx="5943600" cy="2870200"/>
+            <wp:effectExtent l="0" t="0" r="0" b="6350"/>
+            <wp:docPr id="54610236" name="Picture 1" descr="A screenshot of a computer&#10;&#10;AI-generated content may be incorrect."/>
+            <wp:cNvGraphicFramePr>
+              <a:graphicFrameLocks xmlns:a="http://schemas.openxmlformats.org/drawingml/2006/main" noChangeAspect="1"/>
+            </wp:cNvGraphicFramePr>
+            <a:graphic xmlns:a="http://schemas.openxmlformats.org/drawingml/2006/main">
+              <a:graphicData uri="http://schemas.openxmlformats.org/drawingml/2006/picture">
+                <pic:pic xmlns:pic="http://schemas.openxmlformats.org/drawingml/2006/picture">
+                  <pic:nvPicPr>
+                    <pic:cNvPr id="54610236" name="Picture 1" descr="A screenshot of a computer&#10;&#10;AI-generated content may be incorrect."/>
+                    <pic:cNvPicPr/>
+                  </pic:nvPicPr>
+                  <pic:blipFill>
+                    <a:blip r:embed="rId7"/>
+                    <a:stretch>
+                      <a:fillRect/>
+                    </a:stretch>
+                  </pic:blipFill>
+                  <pic:spPr>
+                    <a:xfrm>
+                      <a:off x="0" y="0"/>
+                      <a:ext cx="5943600" cy="2870200"/>
+                    </a:xfrm>
+                    <a:prstGeom prst="rect">
+                      <a:avLst/>
+                    </a:prstGeom>
+                  </pic:spPr>
+                </pic:pic>
+              </a:graphicData>
+            </a:graphic>
+          </wp:inline>
+        </w:drawing>
+      </w:r>
+    </w:p>
+    <w:p>
+      <w:pPr>
+        <w:spacing w:line="240" w:lineRule="auto"/>
+        <w:rPr>
+          <w:rFonts w:ascii="Times New Roman" w:hAnsi="Times New Roman" w:cs="Times New Roman"/>
+        </w:rPr>
+      </w:pPr>
     </w:p>
     <w:p>
       <w:pPr>
@@ -2514,7 +2845,6 @@
           <w:b/>
           <w:bCs/>
         </w:rPr>
-        <w:lastRenderedPageBreak/>
         <w:t>Algorithm:</w:t>
       </w:r>
     </w:p>
@@ -2565,7 +2895,21 @@
         <w:rPr>
           <w:rFonts w:ascii="Times New Roman" w:hAnsi="Times New Roman" w:cs="Times New Roman"/>
         </w:rPr>
-        <w:t xml:space="preserve"> both operands are valid, it can issue to the ALU.</w:t>
+        <w:t xml:space="preserve"> both operands are valid, it can </w:t>
+      </w:r>
+      <w:proofErr w:type="gramStart"/>
+      <w:r>
+        <w:rPr>
+          <w:rFonts w:ascii="Times New Roman" w:hAnsi="Times New Roman" w:cs="Times New Roman"/>
+        </w:rPr>
+        <w:t>issue</w:t>
+      </w:r>
+      <w:proofErr w:type="gramEnd"/>
+      <w:r>
+        <w:rPr>
+          <w:rFonts w:ascii="Times New Roman" w:hAnsi="Times New Roman" w:cs="Times New Roman"/>
+        </w:rPr>
+        <w:t xml:space="preserve"> to the ALU.</w:t>
       </w:r>
     </w:p>
     <w:p>
@@ -2579,11 +2923,33 @@
           <w:rFonts w:ascii="Times New Roman" w:hAnsi="Times New Roman" w:cs="Times New Roman"/>
         </w:rPr>
       </w:pPr>
-      <w:r>
-        <w:rPr>
-          <w:rFonts w:ascii="Times New Roman" w:hAnsi="Times New Roman" w:cs="Times New Roman"/>
-        </w:rPr>
-        <w:t>Compute result based on opcode.</w:t>
+      <w:proofErr w:type="gramStart"/>
+      <w:r>
+        <w:rPr>
+          <w:rFonts w:ascii="Times New Roman" w:hAnsi="Times New Roman" w:cs="Times New Roman"/>
+        </w:rPr>
+        <w:t>Compute</w:t>
+      </w:r>
+      <w:proofErr w:type="gramEnd"/>
+      <w:r>
+        <w:rPr>
+          <w:rFonts w:ascii="Times New Roman" w:hAnsi="Times New Roman" w:cs="Times New Roman"/>
+        </w:rPr>
+        <w:t xml:space="preserve"> </w:t>
+      </w:r>
+      <w:proofErr w:type="gramStart"/>
+      <w:r>
+        <w:rPr>
+          <w:rFonts w:ascii="Times New Roman" w:hAnsi="Times New Roman" w:cs="Times New Roman"/>
+        </w:rPr>
+        <w:t>result</w:t>
+      </w:r>
+      <w:proofErr w:type="gramEnd"/>
+      <w:r>
+        <w:rPr>
+          <w:rFonts w:ascii="Times New Roman" w:hAnsi="Times New Roman" w:cs="Times New Roman"/>
+        </w:rPr>
+        <w:t xml:space="preserve"> based on opcode.</w:t>
       </w:r>
     </w:p>
     <w:p>
@@ -2619,7 +2985,21 @@
         <w:rPr>
           <w:rFonts w:ascii="Times New Roman" w:hAnsi="Times New Roman" w:cs="Times New Roman"/>
         </w:rPr>
-        <w:t>Mark unit busy until result is written back.</w:t>
+        <w:t xml:space="preserve">Mark unit </w:t>
+      </w:r>
+      <w:proofErr w:type="gramStart"/>
+      <w:r>
+        <w:rPr>
+          <w:rFonts w:ascii="Times New Roman" w:hAnsi="Times New Roman" w:cs="Times New Roman"/>
+        </w:rPr>
+        <w:t>busy</w:t>
+      </w:r>
+      <w:proofErr w:type="gramEnd"/>
+      <w:r>
+        <w:rPr>
+          <w:rFonts w:ascii="Times New Roman" w:hAnsi="Times New Roman" w:cs="Times New Roman"/>
+        </w:rPr>
+        <w:t xml:space="preserve"> until result is written back.</w:t>
       </w:r>
     </w:p>
     <w:p>
@@ -2627,21 +3007,52 @@
         <w:spacing w:line="240" w:lineRule="auto"/>
         <w:rPr>
           <w:rFonts w:ascii="Times New Roman" w:hAnsi="Times New Roman" w:cs="Times New Roman"/>
-        </w:rPr>
-      </w:pPr>
-      <w:r>
-        <w:rPr>
-          <w:rFonts w:ascii="Times New Roman" w:hAnsi="Times New Roman" w:cs="Times New Roman"/>
           <w:b/>
           <w:bCs/>
-        </w:rPr>
-        <w:t>Waveform Check:</w:t>
-      </w:r>
-      <w:r>
-        <w:rPr>
-          <w:rFonts w:ascii="Times New Roman" w:hAnsi="Times New Roman" w:cs="Times New Roman"/>
-        </w:rPr>
-        <w:t xml:space="preserve"> See results appear on the CDB only when operands are valid.</w:t>
+          <w:sz w:val="32"/>
+          <w:szCs w:val="32"/>
+        </w:rPr>
+      </w:pPr>
+      <w:r>
+        <w:rPr>
+          <w:rFonts w:ascii="Times New Roman" w:hAnsi="Times New Roman" w:cs="Times New Roman"/>
+        </w:rPr>
+        <w:lastRenderedPageBreak/>
+        <w:drawing>
+          <wp:inline distT="0" distB="0" distL="0" distR="0" wp14:anchorId="5BCEC58D" wp14:editId="64265655">
+            <wp:extent cx="5943600" cy="2961640"/>
+            <wp:effectExtent l="0" t="0" r="0" b="0"/>
+            <wp:docPr id="1765497400" name="Picture 1" descr="A screenshot of a computer&#10;&#10;AI-generated content may be incorrect."/>
+            <wp:cNvGraphicFramePr>
+              <a:graphicFrameLocks xmlns:a="http://schemas.openxmlformats.org/drawingml/2006/main" noChangeAspect="1"/>
+            </wp:cNvGraphicFramePr>
+            <a:graphic xmlns:a="http://schemas.openxmlformats.org/drawingml/2006/main">
+              <a:graphicData uri="http://schemas.openxmlformats.org/drawingml/2006/picture">
+                <pic:pic xmlns:pic="http://schemas.openxmlformats.org/drawingml/2006/picture">
+                  <pic:nvPicPr>
+                    <pic:cNvPr id="1765497400" name="Picture 1" descr="A screenshot of a computer&#10;&#10;AI-generated content may be incorrect."/>
+                    <pic:cNvPicPr/>
+                  </pic:nvPicPr>
+                  <pic:blipFill>
+                    <a:blip r:embed="rId8"/>
+                    <a:stretch>
+                      <a:fillRect/>
+                    </a:stretch>
+                  </pic:blipFill>
+                  <pic:spPr>
+                    <a:xfrm>
+                      <a:off x="0" y="0"/>
+                      <a:ext cx="5943600" cy="2961640"/>
+                    </a:xfrm>
+                    <a:prstGeom prst="rect">
+                      <a:avLst/>
+                    </a:prstGeom>
+                  </pic:spPr>
+                </pic:pic>
+              </a:graphicData>
+            </a:graphic>
+          </wp:inline>
+        </w:drawing>
       </w:r>
     </w:p>
     <w:p>
@@ -2790,28 +3201,6 @@
           <w:rFonts w:ascii="Times New Roman" w:hAnsi="Times New Roman" w:cs="Times New Roman"/>
         </w:rPr>
         <w:t>Free the RS that completed execution.</w:t>
-      </w:r>
-    </w:p>
-    <w:p>
-      <w:pPr>
-        <w:spacing w:line="240" w:lineRule="auto"/>
-        <w:rPr>
-          <w:rFonts w:ascii="Times New Roman" w:hAnsi="Times New Roman" w:cs="Times New Roman"/>
-        </w:rPr>
-      </w:pPr>
-      <w:r>
-        <w:rPr>
-          <w:rFonts w:ascii="Times New Roman" w:hAnsi="Times New Roman" w:cs="Times New Roman"/>
-          <w:b/>
-          <w:bCs/>
-        </w:rPr>
-        <w:t>Waveform Check:</w:t>
-      </w:r>
-      <w:r>
-        <w:rPr>
-          <w:rFonts w:ascii="Times New Roman" w:hAnsi="Times New Roman" w:cs="Times New Roman"/>
-        </w:rPr>
-        <w:t xml:space="preserve"> After cleanup, the RS should return to idle state.</w:t>
       </w:r>
     </w:p>
     <w:p>
@@ -2914,7 +3303,21 @@
         <w:rPr>
           <w:rFonts w:ascii="Times New Roman" w:hAnsi="Times New Roman" w:cs="Times New Roman"/>
         </w:rPr>
-        <w:t xml:space="preserve"> You may insert small delays (#) for adder computation to make the waveforms more realistic.</w:t>
+        <w:t xml:space="preserve"> You may insert small </w:t>
+      </w:r>
+      <w:proofErr w:type="gramStart"/>
+      <w:r>
+        <w:rPr>
+          <w:rFonts w:ascii="Times New Roman" w:hAnsi="Times New Roman" w:cs="Times New Roman"/>
+        </w:rPr>
+        <w:t>delays (#</w:t>
+      </w:r>
+      <w:proofErr w:type="gramEnd"/>
+      <w:r>
+        <w:rPr>
+          <w:rFonts w:ascii="Times New Roman" w:hAnsi="Times New Roman" w:cs="Times New Roman"/>
+        </w:rPr>
+        <w:t>) for adder computation to make the waveforms more realistic.</w:t>
       </w:r>
     </w:p>
     <w:p>
@@ -3044,7 +3447,21 @@
         <w:rPr>
           <w:rFonts w:ascii="Times New Roman" w:hAnsi="Times New Roman" w:cs="Times New Roman"/>
         </w:rPr>
-        <w:t>Operations execute only when operands are ready.</w:t>
+        <w:t xml:space="preserve">Operations </w:t>
+      </w:r>
+      <w:proofErr w:type="gramStart"/>
+      <w:r>
+        <w:rPr>
+          <w:rFonts w:ascii="Times New Roman" w:hAnsi="Times New Roman" w:cs="Times New Roman"/>
+        </w:rPr>
+        <w:t>execute</w:t>
+      </w:r>
+      <w:proofErr w:type="gramEnd"/>
+      <w:r>
+        <w:rPr>
+          <w:rFonts w:ascii="Times New Roman" w:hAnsi="Times New Roman" w:cs="Times New Roman"/>
+        </w:rPr>
+        <w:t xml:space="preserve"> only when operands are ready.</w:t>
       </w:r>
     </w:p>
     <w:p>
@@ -3080,7 +3497,19 @@
         <w:rPr>
           <w:rFonts w:ascii="Times New Roman" w:hAnsi="Times New Roman" w:cs="Times New Roman"/>
         </w:rPr>
-        <w:t>RS allocation and priority cycling work correctly.</w:t>
+        <w:t>RS allocation work</w:t>
+      </w:r>
+      <w:r>
+        <w:rPr>
+          <w:rFonts w:ascii="Times New Roman" w:hAnsi="Times New Roman" w:cs="Times New Roman"/>
+        </w:rPr>
+        <w:t>s</w:t>
+      </w:r>
+      <w:r>
+        <w:rPr>
+          <w:rFonts w:ascii="Times New Roman" w:hAnsi="Times New Roman" w:cs="Times New Roman"/>
+        </w:rPr>
+        <w:t xml:space="preserve"> correctly.</w:t>
       </w:r>
     </w:p>
     <w:p>
@@ -3120,6 +3549,7 @@
           <w:sz w:val="32"/>
           <w:szCs w:val="32"/>
         </w:rPr>
+        <w:lastRenderedPageBreak/>
         <w:t>Deliverables</w:t>
       </w:r>
     </w:p>
@@ -3186,8 +3616,19 @@
         <w:rPr>
           <w:rFonts w:ascii="Times New Roman" w:hAnsi="Times New Roman" w:cs="Times New Roman"/>
         </w:rPr>
-        <w:lastRenderedPageBreak/>
-        <w:t>Screenshot of waveform simulation showing correct RS and CDB behavior.</w:t>
+        <w:t>Screenshot of</w:t>
+      </w:r>
+      <w:r>
+        <w:rPr>
+          <w:rFonts w:ascii="Times New Roman" w:hAnsi="Times New Roman" w:cs="Times New Roman"/>
+        </w:rPr>
+        <w:t xml:space="preserve"> each</w:t>
+      </w:r>
+      <w:r>
+        <w:rPr>
+          <w:rFonts w:ascii="Times New Roman" w:hAnsi="Times New Roman" w:cs="Times New Roman"/>
+        </w:rPr>
+        <w:t xml:space="preserve"> waveform simulation showing correct RS and CDB behavior.</w:t>
       </w:r>
     </w:p>
     <w:p>
@@ -3484,7 +3925,7 @@
                     <pic:cNvPicPr/>
                   </pic:nvPicPr>
                   <pic:blipFill>
-                    <a:blip r:embed="rId5"/>
+                    <a:blip r:embed="rId9"/>
                     <a:stretch>
                       <a:fillRect/>
                     </a:stretch>
@@ -12227,6 +12668,7 @@
   <w:style w:type="character" w:default="1" w:styleId="DefaultParagraphFont">
     <w:name w:val="Default Paragraph Font"/>
     <w:uiPriority w:val="1"/>
+    <w:semiHidden/>
     <w:unhideWhenUsed/>
   </w:style>
   <w:style w:type="table" w:default="1" w:styleId="TableNormal">
